--- a/Projeto Morango Completo.docx
+++ b/Projeto Morango Completo.docx
@@ -1264,14 +1264,25 @@
           <w:szCs w:val="28"/>
         </w:rPr>
       </w:pPr>
-      <w:r>
-        <w:rPr>
-          <w:rFonts w:eastAsiaTheme="minorEastAsia"/>
-          <w:color w:val="192730"/>
-          <w:sz w:val="28"/>
-          <w:szCs w:val="28"/>
-        </w:rPr>
-        <w:t xml:space="preserve">A </w:t>
+      <w:proofErr w:type="gramStart"/>
+      <w:r>
+        <w:rPr>
+          <w:rFonts w:eastAsiaTheme="minorEastAsia"/>
+          <w:color w:val="192730"/>
+          <w:sz w:val="28"/>
+          <w:szCs w:val="28"/>
+        </w:rPr>
+        <w:t>A</w:t>
+      </w:r>
+      <w:proofErr w:type="gramEnd"/>
+      <w:r>
+        <w:rPr>
+          <w:rFonts w:eastAsiaTheme="minorEastAsia"/>
+          <w:color w:val="192730"/>
+          <w:sz w:val="28"/>
+          <w:szCs w:val="28"/>
+        </w:rPr>
+        <w:t xml:space="preserve"> </w:t>
       </w:r>
       <w:proofErr w:type="spellStart"/>
       <w:r>
@@ -1674,6 +1685,7 @@
         <w:t xml:space="preserve"> as </w:t>
       </w:r>
       <w:proofErr w:type="spellStart"/>
+      <w:proofErr w:type="gramStart"/>
       <w:r>
         <w:rPr>
           <w:rFonts w:eastAsiaTheme="minorEastAsia"/>
@@ -1684,6 +1696,7 @@
         <w:t>doenças</w:t>
       </w:r>
       <w:proofErr w:type="spellEnd"/>
+      <w:proofErr w:type="gramEnd"/>
     </w:p>
     <w:p>
       <w:pPr>
@@ -2834,7 +2847,25 @@
           <w:sz w:val="28"/>
           <w:szCs w:val="28"/>
         </w:rPr>
-        <w:t xml:space="preserve"> para a </w:t>
+        <w:t xml:space="preserve"> para </w:t>
+      </w:r>
+      <w:proofErr w:type="gramStart"/>
+      <w:r>
+        <w:rPr>
+          <w:color w:val="192730"/>
+          <w:sz w:val="28"/>
+          <w:szCs w:val="28"/>
+        </w:rPr>
+        <w:t>a</w:t>
+      </w:r>
+      <w:proofErr w:type="gramEnd"/>
+      <w:r>
+        <w:rPr>
+          <w:color w:val="192730"/>
+          <w:sz w:val="28"/>
+          <w:szCs w:val="28"/>
+        </w:rPr>
+        <w:t xml:space="preserve"> </w:t>
       </w:r>
       <w:proofErr w:type="spellStart"/>
       <w:r>
@@ -3589,7 +3620,25 @@
           <w:b/>
           <w:bCs/>
         </w:rPr>
-        <w:t xml:space="preserve"> a </w:t>
+        <w:t xml:space="preserve"> </w:t>
+      </w:r>
+      <w:proofErr w:type="gramStart"/>
+      <w:r>
+        <w:rPr>
+          <w:rFonts w:asciiTheme="minorHAnsi" w:eastAsiaTheme="minorEastAsia" w:hAnsiTheme="minorHAnsi" w:cstheme="minorBidi"/>
+          <w:b/>
+          <w:bCs/>
+        </w:rPr>
+        <w:t>a</w:t>
+      </w:r>
+      <w:proofErr w:type="gramEnd"/>
+      <w:r>
+        <w:rPr>
+          <w:rFonts w:asciiTheme="minorHAnsi" w:eastAsiaTheme="minorEastAsia" w:hAnsiTheme="minorHAnsi" w:cstheme="minorBidi"/>
+          <w:b/>
+          <w:bCs/>
+        </w:rPr>
+        <w:t xml:space="preserve"> </w:t>
       </w:r>
       <w:proofErr w:type="spellStart"/>
       <w:r>
@@ -3932,6 +3981,7 @@
         <w:t xml:space="preserve"> de </w:t>
       </w:r>
       <w:proofErr w:type="spellStart"/>
+      <w:proofErr w:type="gramStart"/>
       <w:r>
         <w:rPr>
           <w:color w:val="333333"/>
@@ -3949,6 +3999,7 @@
         </w:rPr>
         <w:t xml:space="preserve"> .</w:t>
       </w:r>
+      <w:proofErr w:type="gramEnd"/>
     </w:p>
     <w:p>
       <w:pPr>
@@ -5391,7 +5442,27 @@
           <w:sz w:val="28"/>
           <w:szCs w:val="28"/>
         </w:rPr>
-        <w:t xml:space="preserve"> a </w:t>
+        <w:t xml:space="preserve"> </w:t>
+      </w:r>
+      <w:proofErr w:type="gramStart"/>
+      <w:r>
+        <w:rPr>
+          <w:rFonts w:eastAsiaTheme="minorEastAsia"/>
+          <w:color w:val="201F1E"/>
+          <w:sz w:val="28"/>
+          <w:szCs w:val="28"/>
+        </w:rPr>
+        <w:t>a</w:t>
+      </w:r>
+      <w:proofErr w:type="gramEnd"/>
+      <w:r>
+        <w:rPr>
+          <w:rFonts w:eastAsiaTheme="minorEastAsia"/>
+          <w:color w:val="201F1E"/>
+          <w:sz w:val="28"/>
+          <w:szCs w:val="28"/>
+        </w:rPr>
+        <w:t xml:space="preserve"> </w:t>
       </w:r>
       <w:proofErr w:type="spellStart"/>
       <w:r>
@@ -5611,7 +5682,27 @@
           <w:sz w:val="28"/>
           <w:szCs w:val="28"/>
         </w:rPr>
-        <w:t xml:space="preserve"> 2019, a </w:t>
+        <w:t xml:space="preserve"> 2019, </w:t>
+      </w:r>
+      <w:proofErr w:type="gramStart"/>
+      <w:r>
+        <w:rPr>
+          <w:rFonts w:eastAsiaTheme="minorEastAsia"/>
+          <w:color w:val="201F1E"/>
+          <w:sz w:val="28"/>
+          <w:szCs w:val="28"/>
+        </w:rPr>
+        <w:t>a</w:t>
+      </w:r>
+      <w:proofErr w:type="gramEnd"/>
+      <w:r>
+        <w:rPr>
+          <w:rFonts w:eastAsiaTheme="minorEastAsia"/>
+          <w:color w:val="201F1E"/>
+          <w:sz w:val="28"/>
+          <w:szCs w:val="28"/>
+        </w:rPr>
+        <w:t xml:space="preserve"> </w:t>
       </w:r>
       <w:proofErr w:type="spellStart"/>
       <w:r>
@@ -6228,7 +6319,27 @@
           <w:sz w:val="28"/>
           <w:szCs w:val="28"/>
         </w:rPr>
-        <w:t xml:space="preserve"> As </w:t>
+        <w:t xml:space="preserve"> </w:t>
+      </w:r>
+      <w:proofErr w:type="gramStart"/>
+      <w:r>
+        <w:rPr>
+          <w:rFonts w:ascii="Segoe UI" w:eastAsia="Segoe UI" w:hAnsi="Segoe UI" w:cs="Segoe UI"/>
+          <w:color w:val="201F1E"/>
+          <w:sz w:val="28"/>
+          <w:szCs w:val="28"/>
+        </w:rPr>
+        <w:t>As</w:t>
+      </w:r>
+      <w:proofErr w:type="gramEnd"/>
+      <w:r>
+        <w:rPr>
+          <w:rFonts w:ascii="Segoe UI" w:eastAsia="Segoe UI" w:hAnsi="Segoe UI" w:cs="Segoe UI"/>
+          <w:color w:val="201F1E"/>
+          <w:sz w:val="28"/>
+          <w:szCs w:val="28"/>
+        </w:rPr>
+        <w:t xml:space="preserve"> </w:t>
       </w:r>
       <w:proofErr w:type="spellStart"/>
       <w:r>
@@ -7081,6 +7192,7 @@
         <w:t xml:space="preserve"> do </w:t>
       </w:r>
       <w:proofErr w:type="spellStart"/>
+      <w:proofErr w:type="gramStart"/>
       <w:r>
         <w:rPr>
           <w:rFonts w:asciiTheme="minorHAnsi" w:eastAsiaTheme="minorEastAsia" w:hAnsiTheme="minorHAnsi" w:cstheme="minorBidi"/>
@@ -7090,6 +7202,7 @@
         <w:t>Morango</w:t>
       </w:r>
       <w:proofErr w:type="spellEnd"/>
+      <w:proofErr w:type="gramEnd"/>
     </w:p>
     <w:p>
       <w:pPr>
@@ -7736,6 +7849,7 @@
         <w:t xml:space="preserve"> do </w:t>
       </w:r>
       <w:proofErr w:type="spellStart"/>
+      <w:proofErr w:type="gramStart"/>
       <w:r>
         <w:rPr>
           <w:rFonts w:asciiTheme="minorHAnsi" w:eastAsiaTheme="minorEastAsia" w:hAnsiTheme="minorHAnsi" w:cstheme="minorBidi"/>
@@ -7745,6 +7859,7 @@
         <w:t>Projeto</w:t>
       </w:r>
       <w:proofErr w:type="spellEnd"/>
+      <w:proofErr w:type="gramEnd"/>
     </w:p>
     <w:p/>
     <w:p>
@@ -7903,6 +8018,7 @@
         <w:t xml:space="preserve"> do </w:t>
       </w:r>
       <w:proofErr w:type="spellStart"/>
+      <w:proofErr w:type="gramStart"/>
       <w:r>
         <w:rPr>
           <w:rFonts w:asciiTheme="minorHAnsi" w:eastAsiaTheme="minorEastAsia" w:hAnsiTheme="minorHAnsi" w:cstheme="minorBidi"/>
@@ -7912,6 +8028,7 @@
         <w:t>Morango</w:t>
       </w:r>
       <w:proofErr w:type="spellEnd"/>
+      <w:proofErr w:type="gramEnd"/>
     </w:p>
     <w:p/>
     <w:p/>
@@ -8054,8 +8171,19 @@
           <w:sz w:val="28"/>
           <w:szCs w:val="28"/>
         </w:rPr>
-        <w:t xml:space="preserve"> base de</w:t>
-      </w:r>
+        <w:t xml:space="preserve"> base </w:t>
+      </w:r>
+      <w:proofErr w:type="gramStart"/>
+      <w:r>
+        <w:rPr>
+          <w:rFonts w:ascii="Calibri" w:eastAsia="Calibri" w:hAnsi="Calibri" w:cs="Calibri"/>
+          <w:color w:val="201F1E"/>
+          <w:sz w:val="28"/>
+          <w:szCs w:val="28"/>
+        </w:rPr>
+        <w:t>de</w:t>
+      </w:r>
+      <w:proofErr w:type="gramEnd"/>
     </w:p>
     <w:p>
       <w:pPr>
@@ -8278,7 +8406,27 @@
           <w:sz w:val="28"/>
           <w:szCs w:val="28"/>
         </w:rPr>
-        <w:t xml:space="preserve"> do Arduino (UNO) e a </w:t>
+        <w:t xml:space="preserve"> do Arduino (UNO) e </w:t>
+      </w:r>
+      <w:proofErr w:type="gramStart"/>
+      <w:r>
+        <w:rPr>
+          <w:rFonts w:ascii="Calibri" w:eastAsia="Calibri" w:hAnsi="Calibri" w:cs="Calibri"/>
+          <w:color w:val="201F1E"/>
+          <w:sz w:val="28"/>
+          <w:szCs w:val="28"/>
+        </w:rPr>
+        <w:t>a</w:t>
+      </w:r>
+      <w:proofErr w:type="gramEnd"/>
+      <w:r>
+        <w:rPr>
+          <w:rFonts w:ascii="Calibri" w:eastAsia="Calibri" w:hAnsi="Calibri" w:cs="Calibri"/>
+          <w:color w:val="201F1E"/>
+          <w:sz w:val="28"/>
+          <w:szCs w:val="28"/>
+        </w:rPr>
+        <w:t xml:space="preserve"> </w:t>
       </w:r>
       <w:proofErr w:type="spellStart"/>
       <w:r>
@@ -9568,6 +9716,7 @@
         <w:t xml:space="preserve"> do </w:t>
       </w:r>
       <w:proofErr w:type="spellStart"/>
+      <w:proofErr w:type="gramStart"/>
       <w:r>
         <w:rPr>
           <w:rFonts w:eastAsiaTheme="minorEastAsia"/>
@@ -9579,6 +9728,7 @@
         <w:t>Morango</w:t>
       </w:r>
       <w:proofErr w:type="spellEnd"/>
+      <w:proofErr w:type="gramEnd"/>
     </w:p>
     <w:p>
       <w:pPr>
@@ -9594,71 +9744,1628 @@
     </w:p>
     <w:p>
       <w:pPr>
-        <w:pStyle w:val="PargrafodaLista"/>
-        <w:numPr>
-          <w:ilvl w:val="0"/>
-          <w:numId w:val="1"/>
-        </w:numPr>
-        <w:rPr>
-          <w:rFonts w:eastAsiaTheme="minorEastAsia"/>
+        <w:ind w:left="360"/>
+        <w:jc w:val="center"/>
+        <w:rPr>
+          <w:rFonts w:ascii="Arial Black" w:eastAsiaTheme="minorEastAsia" w:hAnsi="Arial Black"/>
+          <w:sz w:val="28"/>
+          <w:szCs w:val="28"/>
+          <w:u w:val="single"/>
+        </w:rPr>
+      </w:pPr>
+      <w:r>
+        <w:rPr>
+          <w:rFonts w:ascii="Arial Black" w:eastAsiaTheme="minorEastAsia" w:hAnsi="Arial Black"/>
+          <w:sz w:val="28"/>
+          <w:szCs w:val="28"/>
+          <w:u w:val="single"/>
+        </w:rPr>
+        <w:t xml:space="preserve">Sensor DHT11 - </w:t>
+      </w:r>
+      <w:proofErr w:type="spellStart"/>
+      <w:r>
+        <w:rPr>
+          <w:rFonts w:ascii="Arial Black" w:eastAsiaTheme="minorEastAsia" w:hAnsi="Arial Black"/>
+          <w:sz w:val="28"/>
+          <w:szCs w:val="28"/>
+          <w:u w:val="single"/>
+        </w:rPr>
+        <w:t>Umidade</w:t>
+      </w:r>
+      <w:proofErr w:type="spellEnd"/>
+      <w:r>
+        <w:rPr>
+          <w:rFonts w:ascii="Arial Black" w:eastAsiaTheme="minorEastAsia" w:hAnsi="Arial Black"/>
+          <w:sz w:val="28"/>
+          <w:szCs w:val="28"/>
+          <w:u w:val="single"/>
+        </w:rPr>
+        <w:t xml:space="preserve"> e </w:t>
+      </w:r>
+      <w:proofErr w:type="spellStart"/>
+      <w:r>
+        <w:rPr>
+          <w:rFonts w:ascii="Arial Black" w:eastAsiaTheme="minorEastAsia" w:hAnsi="Arial Black"/>
+          <w:sz w:val="28"/>
+          <w:szCs w:val="28"/>
+          <w:u w:val="single"/>
+        </w:rPr>
+        <w:t>Temperatura</w:t>
+      </w:r>
+      <w:proofErr w:type="spellEnd"/>
+      <w:r>
+        <w:rPr>
+          <w:rFonts w:ascii="Arial Black" w:eastAsiaTheme="minorEastAsia" w:hAnsi="Arial Black"/>
+          <w:sz w:val="28"/>
+          <w:szCs w:val="28"/>
+          <w:u w:val="single"/>
+        </w:rPr>
+        <w:t>.</w:t>
+      </w:r>
+      <w:r>
+        <w:rPr>
+          <w:rFonts w:ascii="Arial Black" w:eastAsiaTheme="minorEastAsia" w:hAnsi="Arial Black"/>
+          <w:sz w:val="28"/>
+          <w:szCs w:val="28"/>
+          <w:u w:val="single"/>
+        </w:rPr>
+        <w:t xml:space="preserve"> (R$12,00)</w:t>
+      </w:r>
+    </w:p>
+    <w:p>
+      <w:pPr>
+        <w:ind w:left="360"/>
+        <w:jc w:val="center"/>
+        <w:rPr>
+          <w:rFonts w:ascii="Arial Black" w:eastAsiaTheme="minorEastAsia" w:hAnsi="Arial Black"/>
+          <w:sz w:val="28"/>
+          <w:szCs w:val="28"/>
+          <w:u w:val="single"/>
+        </w:rPr>
+      </w:pPr>
+    </w:p>
+    <w:p>
+      <w:pPr>
+        <w:ind w:left="360"/>
+        <w:rPr>
+          <w:rFonts w:ascii="Arial" w:eastAsiaTheme="minorEastAsia" w:hAnsi="Arial" w:cs="Arial"/>
+          <w:sz w:val="28"/>
+          <w:szCs w:val="28"/>
+          <w:lang w:val="pt-BR"/>
+        </w:rPr>
+      </w:pPr>
+      <w:r>
+        <w:rPr>
+          <w:rFonts w:ascii="Arial" w:eastAsiaTheme="minorEastAsia" w:hAnsi="Arial" w:cs="Arial"/>
           <w:b/>
           <w:bCs/>
           <w:sz w:val="28"/>
           <w:szCs w:val="28"/>
-        </w:rPr>
-      </w:pPr>
-      <w:r>
-        <w:rPr>
-          <w:rFonts w:eastAsiaTheme="minorEastAsia"/>
-          <w:sz w:val="28"/>
-          <w:szCs w:val="28"/>
-        </w:rPr>
-        <w:t xml:space="preserve">Sensor DHT11 - </w:t>
-      </w:r>
-      <w:proofErr w:type="spellStart"/>
-      <w:r>
-        <w:rPr>
-          <w:rFonts w:eastAsiaTheme="minorEastAsia"/>
-          <w:sz w:val="28"/>
-          <w:szCs w:val="28"/>
-        </w:rPr>
-        <w:t>Umidade</w:t>
-      </w:r>
-      <w:proofErr w:type="spellEnd"/>
-      <w:r>
-        <w:rPr>
-          <w:rFonts w:eastAsiaTheme="minorEastAsia"/>
-          <w:sz w:val="28"/>
-          <w:szCs w:val="28"/>
-        </w:rPr>
-        <w:t xml:space="preserve"> e </w:t>
-      </w:r>
-      <w:proofErr w:type="spellStart"/>
-      <w:r>
-        <w:rPr>
-          <w:rFonts w:eastAsiaTheme="minorEastAsia"/>
-          <w:sz w:val="28"/>
-          <w:szCs w:val="28"/>
-        </w:rPr>
-        <w:t>Temperatura</w:t>
-      </w:r>
-      <w:proofErr w:type="spellEnd"/>
-      <w:r>
-        <w:rPr>
-          <w:rFonts w:eastAsiaTheme="minorEastAsia"/>
-          <w:sz w:val="28"/>
-          <w:szCs w:val="28"/>
-        </w:rPr>
-        <w:t>.</w:t>
-      </w:r>
-      <w:r>
-        <w:rPr>
-          <w:rFonts w:eastAsiaTheme="minorEastAsia"/>
-          <w:sz w:val="28"/>
-          <w:szCs w:val="28"/>
-        </w:rPr>
-        <w:t xml:space="preserve"> (R$12,00)</w:t>
-      </w:r>
+          <w:lang w:val="pt-BR"/>
+        </w:rPr>
+        <w:t>Especificações:</w:t>
+      </w:r>
+    </w:p>
+    <w:p>
+      <w:pPr>
+        <w:ind w:left="360"/>
+        <w:rPr>
+          <w:rFonts w:ascii="Arial" w:eastAsiaTheme="minorEastAsia" w:hAnsi="Arial" w:cs="Arial"/>
+          <w:sz w:val="28"/>
+          <w:szCs w:val="28"/>
+          <w:lang w:val="pt-BR"/>
+        </w:rPr>
+      </w:pPr>
+      <w:r>
+        <w:rPr>
+          <w:rFonts w:ascii="Arial" w:eastAsiaTheme="minorEastAsia" w:hAnsi="Arial" w:cs="Arial"/>
+          <w:sz w:val="28"/>
+          <w:szCs w:val="28"/>
+          <w:lang w:val="pt-BR"/>
+        </w:rPr>
+        <w:t>– Modelo: DHT11 (</w:t>
+      </w:r>
+      <w:hyperlink r:id="rId9" w:tgtFrame="_blank" w:history="1">
+        <w:r>
+          <w:rPr>
+            <w:rStyle w:val="Hyperlink"/>
+            <w:rFonts w:ascii="Arial" w:eastAsiaTheme="minorEastAsia" w:hAnsi="Arial" w:cs="Arial"/>
+            <w:sz w:val="28"/>
+            <w:szCs w:val="28"/>
+            <w:lang w:val="pt-BR"/>
+          </w:rPr>
+          <w:t>Datasheet</w:t>
+        </w:r>
+      </w:hyperlink>
+      <w:r>
+        <w:rPr>
+          <w:rFonts w:ascii="Arial" w:eastAsiaTheme="minorEastAsia" w:hAnsi="Arial" w:cs="Arial"/>
+          <w:sz w:val="28"/>
+          <w:szCs w:val="28"/>
+          <w:lang w:val="pt-BR"/>
+        </w:rPr>
+        <w:t>)</w:t>
+      </w:r>
+      <w:r>
+        <w:rPr>
+          <w:rFonts w:ascii="Arial" w:eastAsiaTheme="minorEastAsia" w:hAnsi="Arial" w:cs="Arial"/>
+          <w:sz w:val="28"/>
+          <w:szCs w:val="28"/>
+          <w:lang w:val="pt-BR"/>
+        </w:rPr>
+        <w:br/>
+        <w:t xml:space="preserve">– Alimentação: 3,0 a 5,0 VDC (5,5 </w:t>
+      </w:r>
+      <w:proofErr w:type="spellStart"/>
+      <w:r>
+        <w:rPr>
+          <w:rFonts w:ascii="Arial" w:eastAsiaTheme="minorEastAsia" w:hAnsi="Arial" w:cs="Arial"/>
+          <w:sz w:val="28"/>
+          <w:szCs w:val="28"/>
+          <w:lang w:val="pt-BR"/>
+        </w:rPr>
+        <w:t>Vdc</w:t>
+      </w:r>
+      <w:proofErr w:type="spellEnd"/>
+      <w:r>
+        <w:rPr>
+          <w:rFonts w:ascii="Arial" w:eastAsiaTheme="minorEastAsia" w:hAnsi="Arial" w:cs="Arial"/>
+          <w:sz w:val="28"/>
+          <w:szCs w:val="28"/>
+          <w:lang w:val="pt-BR"/>
+        </w:rPr>
+        <w:t xml:space="preserve"> máximo)</w:t>
+      </w:r>
+      <w:r>
+        <w:rPr>
+          <w:rFonts w:ascii="Arial" w:eastAsiaTheme="minorEastAsia" w:hAnsi="Arial" w:cs="Arial"/>
+          <w:sz w:val="28"/>
+          <w:szCs w:val="28"/>
+          <w:lang w:val="pt-BR"/>
+        </w:rPr>
+        <w:br/>
+        <w:t xml:space="preserve">– Corrente: 200uA a 500mA, em stand </w:t>
+      </w:r>
+      <w:proofErr w:type="spellStart"/>
+      <w:r>
+        <w:rPr>
+          <w:rFonts w:ascii="Arial" w:eastAsiaTheme="minorEastAsia" w:hAnsi="Arial" w:cs="Arial"/>
+          <w:sz w:val="28"/>
+          <w:szCs w:val="28"/>
+          <w:lang w:val="pt-BR"/>
+        </w:rPr>
+        <w:t>by</w:t>
+      </w:r>
+      <w:proofErr w:type="spellEnd"/>
+      <w:r>
+        <w:rPr>
+          <w:rFonts w:ascii="Arial" w:eastAsiaTheme="minorEastAsia" w:hAnsi="Arial" w:cs="Arial"/>
+          <w:sz w:val="28"/>
+          <w:szCs w:val="28"/>
+          <w:lang w:val="pt-BR"/>
+        </w:rPr>
+        <w:t xml:space="preserve"> de 100uA a 150 </w:t>
+      </w:r>
+      <w:proofErr w:type="spellStart"/>
+      <w:r>
+        <w:rPr>
+          <w:rFonts w:ascii="Arial" w:eastAsiaTheme="minorEastAsia" w:hAnsi="Arial" w:cs="Arial"/>
+          <w:sz w:val="28"/>
+          <w:szCs w:val="28"/>
+          <w:lang w:val="pt-BR"/>
+        </w:rPr>
+        <w:t>uA</w:t>
+      </w:r>
+      <w:proofErr w:type="spellEnd"/>
+      <w:r>
+        <w:rPr>
+          <w:rFonts w:ascii="Arial" w:eastAsiaTheme="minorEastAsia" w:hAnsi="Arial" w:cs="Arial"/>
+          <w:sz w:val="28"/>
+          <w:szCs w:val="28"/>
+          <w:lang w:val="pt-BR"/>
+        </w:rPr>
+        <w:br/>
+        <w:t>– Faixa de medição de umidade: 20 a 90% UR</w:t>
+      </w:r>
+      <w:r>
+        <w:rPr>
+          <w:rFonts w:ascii="Arial" w:eastAsiaTheme="minorEastAsia" w:hAnsi="Arial" w:cs="Arial"/>
+          <w:sz w:val="28"/>
+          <w:szCs w:val="28"/>
+          <w:lang w:val="pt-BR"/>
+        </w:rPr>
+        <w:br/>
+        <w:t>– Faixa de medição de temperatura: 0º a 50ºC</w:t>
+      </w:r>
+      <w:r>
+        <w:rPr>
+          <w:rFonts w:ascii="Arial" w:eastAsiaTheme="minorEastAsia" w:hAnsi="Arial" w:cs="Arial"/>
+          <w:sz w:val="28"/>
+          <w:szCs w:val="28"/>
+          <w:lang w:val="pt-BR"/>
+        </w:rPr>
+        <w:br/>
+        <w:t>– Precisão de umidade de medição: ± 5,0% UR</w:t>
+      </w:r>
+      <w:r>
+        <w:rPr>
+          <w:rFonts w:ascii="Arial" w:eastAsiaTheme="minorEastAsia" w:hAnsi="Arial" w:cs="Arial"/>
+          <w:sz w:val="28"/>
+          <w:szCs w:val="28"/>
+          <w:lang w:val="pt-BR"/>
+        </w:rPr>
+        <w:br/>
+        <w:t>– Precisão de medição de temperatura: ± 2.0 ºC</w:t>
+      </w:r>
+      <w:r>
+        <w:rPr>
+          <w:rFonts w:ascii="Arial" w:eastAsiaTheme="minorEastAsia" w:hAnsi="Arial" w:cs="Arial"/>
+          <w:sz w:val="28"/>
+          <w:szCs w:val="28"/>
+          <w:lang w:val="pt-BR"/>
+        </w:rPr>
+        <w:br/>
+        <w:t>– Tempo de resposta: &lt; 5s</w:t>
+      </w:r>
+      <w:r>
+        <w:rPr>
+          <w:rFonts w:ascii="Arial" w:eastAsiaTheme="minorEastAsia" w:hAnsi="Arial" w:cs="Arial"/>
+          <w:sz w:val="28"/>
+          <w:szCs w:val="28"/>
+          <w:lang w:val="pt-BR"/>
+        </w:rPr>
+        <w:br/>
+        <w:t>– Dimensões: 23mm x 12mm x 5mm (incluindo terminais)</w:t>
+      </w:r>
+    </w:p>
+    <w:p>
+      <w:pPr>
+        <w:ind w:left="360"/>
+        <w:rPr>
+          <w:rFonts w:ascii="Arial" w:eastAsiaTheme="minorEastAsia" w:hAnsi="Arial" w:cs="Arial"/>
+          <w:sz w:val="28"/>
+          <w:szCs w:val="28"/>
+          <w:lang w:val="pt-BR"/>
+        </w:rPr>
+      </w:pPr>
+      <w:r>
+        <w:rPr>
+          <w:rFonts w:ascii="Arial" w:eastAsiaTheme="minorEastAsia" w:hAnsi="Arial" w:cs="Arial"/>
+          <w:sz w:val="28"/>
+          <w:szCs w:val="28"/>
+          <w:lang w:val="pt-BR"/>
+        </w:rPr>
+        <w:drawing>
+          <wp:inline distT="0" distB="0" distL="0" distR="0" wp14:anchorId="5BEAE5C3" wp14:editId="5D7D6073">
+            <wp:extent cx="3372321" cy="3096057"/>
+            <wp:effectExtent l="0" t="0" r="0" b="9525"/>
+            <wp:docPr id="1" name="Imagem 1"/>
+            <wp:cNvGraphicFramePr>
+              <a:graphicFrameLocks xmlns:a="http://schemas.openxmlformats.org/drawingml/2006/main" noChangeAspect="1"/>
+            </wp:cNvGraphicFramePr>
+            <a:graphic xmlns:a="http://schemas.openxmlformats.org/drawingml/2006/main">
+              <a:graphicData uri="http://schemas.openxmlformats.org/drawingml/2006/picture">
+                <pic:pic xmlns:pic="http://schemas.openxmlformats.org/drawingml/2006/picture">
+                  <pic:nvPicPr>
+                    <pic:cNvPr id="1" name=""/>
+                    <pic:cNvPicPr/>
+                  </pic:nvPicPr>
+                  <pic:blipFill>
+                    <a:blip r:embed="rId10"/>
+                    <a:stretch>
+                      <a:fillRect/>
+                    </a:stretch>
+                  </pic:blipFill>
+                  <pic:spPr>
+                    <a:xfrm>
+                      <a:off x="0" y="0"/>
+                      <a:ext cx="3372321" cy="3096057"/>
+                    </a:xfrm>
+                    <a:prstGeom prst="rect">
+                      <a:avLst/>
+                    </a:prstGeom>
+                  </pic:spPr>
+                </pic:pic>
+              </a:graphicData>
+            </a:graphic>
+          </wp:inline>
+        </w:drawing>
+      </w:r>
+    </w:p>
+    <w:p>
+      <w:pPr>
+        <w:ind w:left="360"/>
+        <w:rPr>
+          <w:rFonts w:ascii="Arial" w:eastAsiaTheme="minorEastAsia" w:hAnsi="Arial" w:cs="Arial"/>
+          <w:sz w:val="28"/>
+          <w:szCs w:val="28"/>
+          <w:lang w:val="pt-BR"/>
+        </w:rPr>
+      </w:pPr>
+    </w:p>
+    <w:p>
+      <w:pPr>
+        <w:ind w:left="360"/>
+        <w:rPr>
+          <w:rFonts w:ascii="Arial" w:eastAsiaTheme="minorEastAsia" w:hAnsi="Arial" w:cs="Arial"/>
+          <w:sz w:val="28"/>
+          <w:szCs w:val="28"/>
+          <w:lang w:val="pt-BR"/>
+        </w:rPr>
+      </w:pPr>
+    </w:p>
+    <w:p>
+      <w:pPr>
+        <w:ind w:left="360"/>
+        <w:rPr>
+          <w:rFonts w:ascii="Arial" w:eastAsiaTheme="minorEastAsia" w:hAnsi="Arial" w:cs="Arial"/>
+          <w:sz w:val="28"/>
+          <w:szCs w:val="28"/>
+          <w:lang w:val="pt-BR"/>
+        </w:rPr>
+      </w:pPr>
+      <w:r>
+        <w:rPr>
+          <w:rFonts w:ascii="Arial" w:eastAsiaTheme="minorEastAsia" w:hAnsi="Arial" w:cs="Arial"/>
+          <w:b/>
+          <w:bCs/>
+          <w:sz w:val="28"/>
+          <w:szCs w:val="28"/>
+          <w:lang w:val="pt-BR"/>
+        </w:rPr>
+        <w:lastRenderedPageBreak/>
+        <w:t>Conectando o sensor DHT11 ao Arduino:</w:t>
+      </w:r>
+    </w:p>
+    <w:p>
+      <w:pPr>
+        <w:ind w:left="360"/>
+        <w:rPr>
+          <w:rFonts w:ascii="Arial" w:eastAsiaTheme="minorEastAsia" w:hAnsi="Arial" w:cs="Arial"/>
+          <w:sz w:val="28"/>
+          <w:szCs w:val="28"/>
+          <w:lang w:val="pt-BR"/>
+        </w:rPr>
+      </w:pPr>
+      <w:r>
+        <w:rPr>
+          <w:rFonts w:ascii="Arial" w:eastAsiaTheme="minorEastAsia" w:hAnsi="Arial" w:cs="Arial"/>
+          <w:sz w:val="28"/>
+          <w:szCs w:val="28"/>
+          <w:lang w:val="pt-BR"/>
+        </w:rPr>
+        <w:drawing>
+          <wp:inline distT="0" distB="0" distL="0" distR="0" wp14:anchorId="0963A822" wp14:editId="7DFBF9D2">
+            <wp:extent cx="4686300" cy="2513379"/>
+            <wp:effectExtent l="0" t="0" r="0" b="1270"/>
+            <wp:docPr id="2" name="Imagem 2"/>
+            <wp:cNvGraphicFramePr>
+              <a:graphicFrameLocks xmlns:a="http://schemas.openxmlformats.org/drawingml/2006/main" noChangeAspect="1"/>
+            </wp:cNvGraphicFramePr>
+            <a:graphic xmlns:a="http://schemas.openxmlformats.org/drawingml/2006/main">
+              <a:graphicData uri="http://schemas.openxmlformats.org/drawingml/2006/picture">
+                <pic:pic xmlns:pic="http://schemas.openxmlformats.org/drawingml/2006/picture">
+                  <pic:nvPicPr>
+                    <pic:cNvPr id="1" name=""/>
+                    <pic:cNvPicPr/>
+                  </pic:nvPicPr>
+                  <pic:blipFill>
+                    <a:blip r:embed="rId11"/>
+                    <a:stretch>
+                      <a:fillRect/>
+                    </a:stretch>
+                  </pic:blipFill>
+                  <pic:spPr>
+                    <a:xfrm>
+                      <a:off x="0" y="0"/>
+                      <a:ext cx="4724516" cy="2533875"/>
+                    </a:xfrm>
+                    <a:prstGeom prst="rect">
+                      <a:avLst/>
+                    </a:prstGeom>
+                  </pic:spPr>
+                </pic:pic>
+              </a:graphicData>
+            </a:graphic>
+          </wp:inline>
+        </w:drawing>
+      </w:r>
+    </w:p>
+    <w:p>
+      <w:pPr>
+        <w:ind w:left="360"/>
+        <w:rPr>
+          <w:rFonts w:ascii="Arial" w:eastAsiaTheme="minorEastAsia" w:hAnsi="Arial" w:cs="Arial"/>
+          <w:sz w:val="28"/>
+          <w:szCs w:val="28"/>
+          <w:lang w:val="pt-BR"/>
+        </w:rPr>
+      </w:pPr>
+      <w:r>
+        <w:rPr>
+          <w:rFonts w:ascii="Arial" w:eastAsiaTheme="minorEastAsia" w:hAnsi="Arial" w:cs="Arial"/>
+          <w:b/>
+          <w:bCs/>
+          <w:sz w:val="28"/>
+          <w:szCs w:val="28"/>
+          <w:lang w:val="pt-BR"/>
+        </w:rPr>
+        <w:t>Comunicação Arduino com DHT11:</w:t>
+      </w:r>
+    </w:p>
+    <w:p>
+      <w:pPr>
+        <w:spacing w:after="0"/>
+        <w:ind w:left="360"/>
+        <w:rPr>
+          <w:rFonts w:ascii="Arial" w:eastAsiaTheme="minorEastAsia" w:hAnsi="Arial" w:cs="Arial"/>
+          <w:lang w:val="pt-BR"/>
+        </w:rPr>
+      </w:pPr>
+      <w:r>
+        <w:rPr>
+          <w:rFonts w:ascii="Arial" w:eastAsiaTheme="minorEastAsia" w:hAnsi="Arial" w:cs="Arial"/>
+          <w:lang w:val="pt-BR"/>
+        </w:rPr>
+        <w:t>#include "</w:t>
+      </w:r>
+      <w:proofErr w:type="spellStart"/>
+      <w:r>
+        <w:rPr>
+          <w:rFonts w:ascii="Arial" w:eastAsiaTheme="minorEastAsia" w:hAnsi="Arial" w:cs="Arial"/>
+          <w:lang w:val="pt-BR"/>
+        </w:rPr>
+        <w:t>DHT.h</w:t>
+      </w:r>
+      <w:proofErr w:type="spellEnd"/>
+      <w:r>
+        <w:rPr>
+          <w:rFonts w:ascii="Arial" w:eastAsiaTheme="minorEastAsia" w:hAnsi="Arial" w:cs="Arial"/>
+          <w:lang w:val="pt-BR"/>
+        </w:rPr>
+        <w:t>"</w:t>
+      </w:r>
+    </w:p>
+    <w:p>
+      <w:pPr>
+        <w:spacing w:after="0"/>
+        <w:ind w:left="360"/>
+        <w:rPr>
+          <w:rFonts w:ascii="Arial" w:eastAsiaTheme="minorEastAsia" w:hAnsi="Arial" w:cs="Arial"/>
+          <w:lang w:val="pt-BR"/>
+        </w:rPr>
+      </w:pPr>
+      <w:r>
+        <w:rPr>
+          <w:rFonts w:ascii="Arial" w:eastAsiaTheme="minorEastAsia" w:hAnsi="Arial" w:cs="Arial"/>
+          <w:lang w:val="pt-BR"/>
+        </w:rPr>
+        <w:t> </w:t>
+      </w:r>
+    </w:p>
+    <w:p>
+      <w:pPr>
+        <w:spacing w:after="0"/>
+        <w:ind w:left="360"/>
+        <w:rPr>
+          <w:rFonts w:ascii="Arial" w:eastAsiaTheme="minorEastAsia" w:hAnsi="Arial" w:cs="Arial"/>
+          <w:lang w:val="pt-BR"/>
+        </w:rPr>
+      </w:pPr>
+      <w:r>
+        <w:rPr>
+          <w:rFonts w:ascii="Arial" w:eastAsiaTheme="minorEastAsia" w:hAnsi="Arial" w:cs="Arial"/>
+          <w:lang w:val="pt-BR"/>
+        </w:rPr>
+        <w:t xml:space="preserve">#define DHTPIN A1 // pino que estamos </w:t>
+      </w:r>
+      <w:proofErr w:type="gramStart"/>
+      <w:r>
+        <w:rPr>
+          <w:rFonts w:ascii="Arial" w:eastAsiaTheme="minorEastAsia" w:hAnsi="Arial" w:cs="Arial"/>
+          <w:lang w:val="pt-BR"/>
+        </w:rPr>
+        <w:t>conectado</w:t>
+      </w:r>
+      <w:proofErr w:type="gramEnd"/>
+    </w:p>
+    <w:p>
+      <w:pPr>
+        <w:spacing w:after="0"/>
+        <w:ind w:left="360"/>
+        <w:rPr>
+          <w:rFonts w:ascii="Arial" w:eastAsiaTheme="minorEastAsia" w:hAnsi="Arial" w:cs="Arial"/>
+          <w:lang w:val="pt-BR"/>
+        </w:rPr>
+      </w:pPr>
+      <w:r>
+        <w:rPr>
+          <w:rFonts w:ascii="Arial" w:eastAsiaTheme="minorEastAsia" w:hAnsi="Arial" w:cs="Arial"/>
+          <w:lang w:val="pt-BR"/>
+        </w:rPr>
+        <w:t>#define DHTTYPE DHT11 // DHT 11</w:t>
+      </w:r>
+    </w:p>
+    <w:p>
+      <w:pPr>
+        <w:spacing w:after="0"/>
+        <w:ind w:left="360"/>
+        <w:rPr>
+          <w:rFonts w:ascii="Arial" w:eastAsiaTheme="minorEastAsia" w:hAnsi="Arial" w:cs="Arial"/>
+          <w:lang w:val="pt-BR"/>
+        </w:rPr>
+      </w:pPr>
+      <w:r>
+        <w:rPr>
+          <w:rFonts w:ascii="Arial" w:eastAsiaTheme="minorEastAsia" w:hAnsi="Arial" w:cs="Arial"/>
+          <w:lang w:val="pt-BR"/>
+        </w:rPr>
+        <w:t> </w:t>
+      </w:r>
+    </w:p>
+    <w:p>
+      <w:pPr>
+        <w:spacing w:after="0"/>
+        <w:ind w:left="360"/>
+        <w:rPr>
+          <w:rFonts w:ascii="Arial" w:eastAsiaTheme="minorEastAsia" w:hAnsi="Arial" w:cs="Arial"/>
+          <w:lang w:val="pt-BR"/>
+        </w:rPr>
+      </w:pPr>
+      <w:r>
+        <w:rPr>
+          <w:rFonts w:ascii="Arial" w:eastAsiaTheme="minorEastAsia" w:hAnsi="Arial" w:cs="Arial"/>
+          <w:lang w:val="pt-BR"/>
+        </w:rPr>
+        <w:t>// Conecte pino 1 do sensor (esquerda) ao +5V</w:t>
+      </w:r>
+    </w:p>
+    <w:p>
+      <w:pPr>
+        <w:spacing w:after="0"/>
+        <w:ind w:left="360"/>
+        <w:rPr>
+          <w:rFonts w:ascii="Arial" w:eastAsiaTheme="minorEastAsia" w:hAnsi="Arial" w:cs="Arial"/>
+          <w:lang w:val="pt-BR"/>
+        </w:rPr>
+      </w:pPr>
+      <w:r>
+        <w:rPr>
+          <w:rFonts w:ascii="Arial" w:eastAsiaTheme="minorEastAsia" w:hAnsi="Arial" w:cs="Arial"/>
+          <w:lang w:val="pt-BR"/>
+        </w:rPr>
+        <w:t>// Conecte pino 2 do sensor ao pino de dados definido em seu Arduino</w:t>
+      </w:r>
+    </w:p>
+    <w:p>
+      <w:pPr>
+        <w:spacing w:after="0"/>
+        <w:ind w:left="360"/>
+        <w:rPr>
+          <w:rFonts w:ascii="Arial" w:eastAsiaTheme="minorEastAsia" w:hAnsi="Arial" w:cs="Arial"/>
+          <w:lang w:val="pt-BR"/>
+        </w:rPr>
+      </w:pPr>
+      <w:r>
+        <w:rPr>
+          <w:rFonts w:ascii="Arial" w:eastAsiaTheme="minorEastAsia" w:hAnsi="Arial" w:cs="Arial"/>
+          <w:lang w:val="pt-BR"/>
+        </w:rPr>
+        <w:t>// Conecte pino 4 do sensor ao GND</w:t>
+      </w:r>
+    </w:p>
+    <w:p>
+      <w:pPr>
+        <w:spacing w:after="0"/>
+        <w:ind w:left="360"/>
+        <w:rPr>
+          <w:rFonts w:ascii="Arial" w:eastAsiaTheme="minorEastAsia" w:hAnsi="Arial" w:cs="Arial"/>
+          <w:lang w:val="pt-BR"/>
+        </w:rPr>
+      </w:pPr>
+      <w:r>
+        <w:rPr>
+          <w:rFonts w:ascii="Arial" w:eastAsiaTheme="minorEastAsia" w:hAnsi="Arial" w:cs="Arial"/>
+          <w:lang w:val="pt-BR"/>
+        </w:rPr>
+        <w:t xml:space="preserve">// Conecte o resistor de 10K entre pin 2 (dados) </w:t>
+      </w:r>
+    </w:p>
+    <w:p>
+      <w:pPr>
+        <w:spacing w:after="0"/>
+        <w:ind w:left="360"/>
+        <w:rPr>
+          <w:rFonts w:ascii="Arial" w:eastAsiaTheme="minorEastAsia" w:hAnsi="Arial" w:cs="Arial"/>
+          <w:lang w:val="pt-BR"/>
+        </w:rPr>
+      </w:pPr>
+      <w:r>
+        <w:rPr>
+          <w:rFonts w:ascii="Arial" w:eastAsiaTheme="minorEastAsia" w:hAnsi="Arial" w:cs="Arial"/>
+          <w:lang w:val="pt-BR"/>
+        </w:rPr>
+        <w:t>// e ao pino 1 (VCC) do sensor</w:t>
+      </w:r>
+    </w:p>
+    <w:p>
+      <w:pPr>
+        <w:spacing w:after="0"/>
+        <w:ind w:left="360"/>
+        <w:rPr>
+          <w:rFonts w:ascii="Arial" w:eastAsiaTheme="minorEastAsia" w:hAnsi="Arial" w:cs="Arial"/>
+          <w:lang w:val="pt-BR"/>
+        </w:rPr>
+      </w:pPr>
+      <w:r>
+        <w:rPr>
+          <w:rFonts w:ascii="Arial" w:eastAsiaTheme="minorEastAsia" w:hAnsi="Arial" w:cs="Arial"/>
+          <w:lang w:val="pt-BR"/>
+        </w:rPr>
+        <w:t xml:space="preserve">DHT </w:t>
+      </w:r>
+      <w:proofErr w:type="spellStart"/>
+      <w:proofErr w:type="gramStart"/>
+      <w:r>
+        <w:rPr>
+          <w:rFonts w:ascii="Arial" w:eastAsiaTheme="minorEastAsia" w:hAnsi="Arial" w:cs="Arial"/>
+          <w:lang w:val="pt-BR"/>
+        </w:rPr>
+        <w:t>dht</w:t>
+      </w:r>
+      <w:proofErr w:type="spellEnd"/>
+      <w:r>
+        <w:rPr>
+          <w:rFonts w:ascii="Arial" w:eastAsiaTheme="minorEastAsia" w:hAnsi="Arial" w:cs="Arial"/>
+          <w:lang w:val="pt-BR"/>
+        </w:rPr>
+        <w:t>(</w:t>
+      </w:r>
+      <w:proofErr w:type="gramEnd"/>
+      <w:r>
+        <w:rPr>
+          <w:rFonts w:ascii="Arial" w:eastAsiaTheme="minorEastAsia" w:hAnsi="Arial" w:cs="Arial"/>
+          <w:lang w:val="pt-BR"/>
+        </w:rPr>
+        <w:t>DHTPIN, DHTTYPE);</w:t>
+      </w:r>
+    </w:p>
+    <w:p>
+      <w:pPr>
+        <w:spacing w:after="0"/>
+        <w:ind w:left="360"/>
+        <w:rPr>
+          <w:rFonts w:ascii="Arial" w:eastAsiaTheme="minorEastAsia" w:hAnsi="Arial" w:cs="Arial"/>
+          <w:lang w:val="pt-BR"/>
+        </w:rPr>
+      </w:pPr>
+      <w:r>
+        <w:rPr>
+          <w:rFonts w:ascii="Arial" w:eastAsiaTheme="minorEastAsia" w:hAnsi="Arial" w:cs="Arial"/>
+          <w:lang w:val="pt-BR"/>
+        </w:rPr>
+        <w:t> </w:t>
+      </w:r>
+    </w:p>
+    <w:p>
+      <w:pPr>
+        <w:spacing w:after="0"/>
+        <w:ind w:left="360"/>
+        <w:rPr>
+          <w:rFonts w:ascii="Arial" w:eastAsiaTheme="minorEastAsia" w:hAnsi="Arial" w:cs="Arial"/>
+          <w:lang w:val="pt-BR"/>
+        </w:rPr>
+      </w:pPr>
+      <w:proofErr w:type="spellStart"/>
+      <w:r>
+        <w:rPr>
+          <w:rFonts w:ascii="Arial" w:eastAsiaTheme="minorEastAsia" w:hAnsi="Arial" w:cs="Arial"/>
+          <w:lang w:val="pt-BR"/>
+        </w:rPr>
+        <w:t>void</w:t>
+      </w:r>
+      <w:proofErr w:type="spellEnd"/>
+      <w:r>
+        <w:rPr>
+          <w:rFonts w:ascii="Arial" w:eastAsiaTheme="minorEastAsia" w:hAnsi="Arial" w:cs="Arial"/>
+          <w:lang w:val="pt-BR"/>
+        </w:rPr>
+        <w:t xml:space="preserve"> </w:t>
+      </w:r>
+      <w:proofErr w:type="gramStart"/>
+      <w:r>
+        <w:rPr>
+          <w:rFonts w:ascii="Arial" w:eastAsiaTheme="minorEastAsia" w:hAnsi="Arial" w:cs="Arial"/>
+          <w:lang w:val="pt-BR"/>
+        </w:rPr>
+        <w:t>setup(</w:t>
+      </w:r>
+      <w:proofErr w:type="gramEnd"/>
+      <w:r>
+        <w:rPr>
+          <w:rFonts w:ascii="Arial" w:eastAsiaTheme="minorEastAsia" w:hAnsi="Arial" w:cs="Arial"/>
+          <w:lang w:val="pt-BR"/>
+        </w:rPr>
+        <w:t xml:space="preserve">) </w:t>
+      </w:r>
+    </w:p>
+    <w:p>
+      <w:pPr>
+        <w:spacing w:after="0"/>
+        <w:ind w:left="360"/>
+        <w:rPr>
+          <w:rFonts w:ascii="Arial" w:eastAsiaTheme="minorEastAsia" w:hAnsi="Arial" w:cs="Arial"/>
+          <w:lang w:val="pt-BR"/>
+        </w:rPr>
+      </w:pPr>
+      <w:r>
+        <w:rPr>
+          <w:rFonts w:ascii="Arial" w:eastAsiaTheme="minorEastAsia" w:hAnsi="Arial" w:cs="Arial"/>
+          <w:lang w:val="pt-BR"/>
+        </w:rPr>
+        <w:t>{</w:t>
+      </w:r>
+    </w:p>
+    <w:p>
+      <w:pPr>
+        <w:spacing w:after="0"/>
+        <w:ind w:left="360"/>
+        <w:rPr>
+          <w:rFonts w:ascii="Arial" w:eastAsiaTheme="minorEastAsia" w:hAnsi="Arial" w:cs="Arial"/>
+          <w:lang w:val="pt-BR"/>
+        </w:rPr>
+      </w:pPr>
+      <w:r>
+        <w:rPr>
+          <w:rFonts w:ascii="Arial" w:eastAsiaTheme="minorEastAsia" w:hAnsi="Arial" w:cs="Arial"/>
+          <w:lang w:val="pt-BR"/>
+        </w:rPr>
+        <w:t>  </w:t>
+      </w:r>
+      <w:proofErr w:type="spellStart"/>
+      <w:r>
+        <w:rPr>
+          <w:rFonts w:ascii="Arial" w:eastAsiaTheme="minorEastAsia" w:hAnsi="Arial" w:cs="Arial"/>
+          <w:lang w:val="pt-BR"/>
+        </w:rPr>
+        <w:t>Serial.begin</w:t>
+      </w:r>
+      <w:proofErr w:type="spellEnd"/>
+      <w:r>
+        <w:rPr>
+          <w:rFonts w:ascii="Arial" w:eastAsiaTheme="minorEastAsia" w:hAnsi="Arial" w:cs="Arial"/>
+          <w:lang w:val="pt-BR"/>
+        </w:rPr>
+        <w:t>(9600);</w:t>
+      </w:r>
+    </w:p>
+    <w:p>
+      <w:pPr>
+        <w:spacing w:after="0"/>
+        <w:ind w:left="360"/>
+        <w:rPr>
+          <w:rFonts w:ascii="Arial" w:eastAsiaTheme="minorEastAsia" w:hAnsi="Arial" w:cs="Arial"/>
+          <w:lang w:val="pt-BR"/>
+        </w:rPr>
+      </w:pPr>
+      <w:r>
+        <w:rPr>
+          <w:rFonts w:ascii="Arial" w:eastAsiaTheme="minorEastAsia" w:hAnsi="Arial" w:cs="Arial"/>
+          <w:lang w:val="pt-BR"/>
+        </w:rPr>
+        <w:t>  </w:t>
+      </w:r>
+      <w:proofErr w:type="spellStart"/>
+      <w:r>
+        <w:rPr>
+          <w:rFonts w:ascii="Arial" w:eastAsiaTheme="minorEastAsia" w:hAnsi="Arial" w:cs="Arial"/>
+          <w:lang w:val="pt-BR"/>
+        </w:rPr>
+        <w:t>Serial.println</w:t>
+      </w:r>
+      <w:proofErr w:type="spellEnd"/>
+      <w:r>
+        <w:rPr>
+          <w:rFonts w:ascii="Arial" w:eastAsiaTheme="minorEastAsia" w:hAnsi="Arial" w:cs="Arial"/>
+          <w:lang w:val="pt-BR"/>
+        </w:rPr>
+        <w:t>("</w:t>
+      </w:r>
+      <w:proofErr w:type="spellStart"/>
+      <w:r>
+        <w:rPr>
+          <w:rFonts w:ascii="Arial" w:eastAsiaTheme="minorEastAsia" w:hAnsi="Arial" w:cs="Arial"/>
+          <w:lang w:val="pt-BR"/>
+        </w:rPr>
+        <w:t>DHTxx</w:t>
+      </w:r>
+      <w:proofErr w:type="spellEnd"/>
+      <w:r>
+        <w:rPr>
+          <w:rFonts w:ascii="Arial" w:eastAsiaTheme="minorEastAsia" w:hAnsi="Arial" w:cs="Arial"/>
+          <w:lang w:val="pt-BR"/>
+        </w:rPr>
+        <w:t xml:space="preserve"> </w:t>
+      </w:r>
+      <w:proofErr w:type="spellStart"/>
+      <w:r>
+        <w:rPr>
+          <w:rFonts w:ascii="Arial" w:eastAsiaTheme="minorEastAsia" w:hAnsi="Arial" w:cs="Arial"/>
+          <w:lang w:val="pt-BR"/>
+        </w:rPr>
+        <w:t>test</w:t>
+      </w:r>
+      <w:proofErr w:type="spellEnd"/>
+      <w:r>
+        <w:rPr>
+          <w:rFonts w:ascii="Arial" w:eastAsiaTheme="minorEastAsia" w:hAnsi="Arial" w:cs="Arial"/>
+          <w:lang w:val="pt-BR"/>
+        </w:rPr>
+        <w:t>!");</w:t>
+      </w:r>
+    </w:p>
+    <w:p>
+      <w:pPr>
+        <w:spacing w:after="0"/>
+        <w:ind w:left="360"/>
+        <w:rPr>
+          <w:rFonts w:ascii="Arial" w:eastAsiaTheme="minorEastAsia" w:hAnsi="Arial" w:cs="Arial"/>
+          <w:lang w:val="pt-BR"/>
+        </w:rPr>
+      </w:pPr>
+      <w:r>
+        <w:rPr>
+          <w:rFonts w:ascii="Arial" w:eastAsiaTheme="minorEastAsia" w:hAnsi="Arial" w:cs="Arial"/>
+          <w:lang w:val="pt-BR"/>
+        </w:rPr>
+        <w:t>  </w:t>
+      </w:r>
+      <w:proofErr w:type="spellStart"/>
+      <w:proofErr w:type="gramStart"/>
+      <w:r>
+        <w:rPr>
+          <w:rFonts w:ascii="Arial" w:eastAsiaTheme="minorEastAsia" w:hAnsi="Arial" w:cs="Arial"/>
+          <w:lang w:val="pt-BR"/>
+        </w:rPr>
+        <w:t>dht.begin</w:t>
+      </w:r>
+      <w:proofErr w:type="spellEnd"/>
+      <w:proofErr w:type="gramEnd"/>
+      <w:r>
+        <w:rPr>
+          <w:rFonts w:ascii="Arial" w:eastAsiaTheme="minorEastAsia" w:hAnsi="Arial" w:cs="Arial"/>
+          <w:lang w:val="pt-BR"/>
+        </w:rPr>
+        <w:t>();</w:t>
+      </w:r>
+    </w:p>
+    <w:p>
+      <w:pPr>
+        <w:spacing w:after="0"/>
+        <w:ind w:left="360"/>
+        <w:rPr>
+          <w:rFonts w:ascii="Arial" w:eastAsiaTheme="minorEastAsia" w:hAnsi="Arial" w:cs="Arial"/>
+          <w:lang w:val="pt-BR"/>
+        </w:rPr>
+      </w:pPr>
+      <w:r>
+        <w:rPr>
+          <w:rFonts w:ascii="Arial" w:eastAsiaTheme="minorEastAsia" w:hAnsi="Arial" w:cs="Arial"/>
+          <w:lang w:val="pt-BR"/>
+        </w:rPr>
+        <w:t>}</w:t>
+      </w:r>
+    </w:p>
+    <w:p>
+      <w:pPr>
+        <w:spacing w:after="0"/>
+        <w:ind w:left="360"/>
+        <w:rPr>
+          <w:rFonts w:ascii="Arial" w:eastAsiaTheme="minorEastAsia" w:hAnsi="Arial" w:cs="Arial"/>
+          <w:lang w:val="pt-BR"/>
+        </w:rPr>
+      </w:pPr>
+      <w:r>
+        <w:rPr>
+          <w:rFonts w:ascii="Arial" w:eastAsiaTheme="minorEastAsia" w:hAnsi="Arial" w:cs="Arial"/>
+          <w:lang w:val="pt-BR"/>
+        </w:rPr>
+        <w:t> </w:t>
+      </w:r>
+    </w:p>
+    <w:p>
+      <w:pPr>
+        <w:spacing w:after="0"/>
+        <w:ind w:left="360"/>
+        <w:rPr>
+          <w:rFonts w:ascii="Arial" w:eastAsiaTheme="minorEastAsia" w:hAnsi="Arial" w:cs="Arial"/>
+          <w:lang w:val="pt-BR"/>
+        </w:rPr>
+      </w:pPr>
+      <w:proofErr w:type="spellStart"/>
+      <w:r>
+        <w:rPr>
+          <w:rFonts w:ascii="Arial" w:eastAsiaTheme="minorEastAsia" w:hAnsi="Arial" w:cs="Arial"/>
+          <w:lang w:val="pt-BR"/>
+        </w:rPr>
+        <w:t>void</w:t>
+      </w:r>
+      <w:proofErr w:type="spellEnd"/>
+      <w:r>
+        <w:rPr>
+          <w:rFonts w:ascii="Arial" w:eastAsiaTheme="minorEastAsia" w:hAnsi="Arial" w:cs="Arial"/>
+          <w:lang w:val="pt-BR"/>
+        </w:rPr>
+        <w:t xml:space="preserve"> </w:t>
+      </w:r>
+      <w:proofErr w:type="gramStart"/>
+      <w:r>
+        <w:rPr>
+          <w:rFonts w:ascii="Arial" w:eastAsiaTheme="minorEastAsia" w:hAnsi="Arial" w:cs="Arial"/>
+          <w:lang w:val="pt-BR"/>
+        </w:rPr>
+        <w:t>loop(</w:t>
+      </w:r>
+      <w:proofErr w:type="gramEnd"/>
+      <w:r>
+        <w:rPr>
+          <w:rFonts w:ascii="Arial" w:eastAsiaTheme="minorEastAsia" w:hAnsi="Arial" w:cs="Arial"/>
+          <w:lang w:val="pt-BR"/>
+        </w:rPr>
+        <w:t xml:space="preserve">) </w:t>
+      </w:r>
+    </w:p>
+    <w:p>
+      <w:pPr>
+        <w:spacing w:after="0"/>
+        <w:ind w:left="360"/>
+        <w:rPr>
+          <w:rFonts w:ascii="Arial" w:eastAsiaTheme="minorEastAsia" w:hAnsi="Arial" w:cs="Arial"/>
+          <w:lang w:val="pt-BR"/>
+        </w:rPr>
+      </w:pPr>
+      <w:r>
+        <w:rPr>
+          <w:rFonts w:ascii="Arial" w:eastAsiaTheme="minorEastAsia" w:hAnsi="Arial" w:cs="Arial"/>
+          <w:lang w:val="pt-BR"/>
+        </w:rPr>
+        <w:t>{</w:t>
+      </w:r>
+    </w:p>
+    <w:p>
+      <w:pPr>
+        <w:spacing w:after="0"/>
+        <w:ind w:left="360"/>
+        <w:rPr>
+          <w:rFonts w:ascii="Arial" w:eastAsiaTheme="minorEastAsia" w:hAnsi="Arial" w:cs="Arial"/>
+          <w:lang w:val="pt-BR"/>
+        </w:rPr>
+      </w:pPr>
+      <w:r>
+        <w:rPr>
+          <w:rFonts w:ascii="Arial" w:eastAsiaTheme="minorEastAsia" w:hAnsi="Arial" w:cs="Arial"/>
+          <w:lang w:val="pt-BR"/>
+        </w:rPr>
+        <w:t>  // A leitura da temperatura e umidade pode levar 250ms!</w:t>
+      </w:r>
+    </w:p>
+    <w:p>
+      <w:pPr>
+        <w:spacing w:after="0"/>
+        <w:ind w:left="360"/>
+        <w:rPr>
+          <w:rFonts w:ascii="Arial" w:eastAsiaTheme="minorEastAsia" w:hAnsi="Arial" w:cs="Arial"/>
+          <w:lang w:val="pt-BR"/>
+        </w:rPr>
+      </w:pPr>
+      <w:r>
+        <w:rPr>
+          <w:rFonts w:ascii="Arial" w:eastAsiaTheme="minorEastAsia" w:hAnsi="Arial" w:cs="Arial"/>
+          <w:lang w:val="pt-BR"/>
+        </w:rPr>
+        <w:t>  // O atraso do sensor pode chegar a 2 segundos.</w:t>
+      </w:r>
+    </w:p>
+    <w:p>
+      <w:pPr>
+        <w:spacing w:after="0"/>
+        <w:ind w:left="360"/>
+        <w:rPr>
+          <w:rFonts w:ascii="Arial" w:eastAsiaTheme="minorEastAsia" w:hAnsi="Arial" w:cs="Arial"/>
+          <w:lang w:val="pt-BR"/>
+        </w:rPr>
+      </w:pPr>
+      <w:r>
+        <w:rPr>
+          <w:rFonts w:ascii="Arial" w:eastAsiaTheme="minorEastAsia" w:hAnsi="Arial" w:cs="Arial"/>
+          <w:lang w:val="pt-BR"/>
+        </w:rPr>
+        <w:t>  </w:t>
+      </w:r>
+      <w:proofErr w:type="spellStart"/>
+      <w:r>
+        <w:rPr>
+          <w:rFonts w:ascii="Arial" w:eastAsiaTheme="minorEastAsia" w:hAnsi="Arial" w:cs="Arial"/>
+          <w:lang w:val="pt-BR"/>
+        </w:rPr>
+        <w:t>float</w:t>
+      </w:r>
+      <w:proofErr w:type="spellEnd"/>
+      <w:r>
+        <w:rPr>
+          <w:rFonts w:ascii="Arial" w:eastAsiaTheme="minorEastAsia" w:hAnsi="Arial" w:cs="Arial"/>
+          <w:lang w:val="pt-BR"/>
+        </w:rPr>
+        <w:t xml:space="preserve"> h = </w:t>
+      </w:r>
+      <w:proofErr w:type="spellStart"/>
+      <w:proofErr w:type="gramStart"/>
+      <w:r>
+        <w:rPr>
+          <w:rFonts w:ascii="Arial" w:eastAsiaTheme="minorEastAsia" w:hAnsi="Arial" w:cs="Arial"/>
+          <w:lang w:val="pt-BR"/>
+        </w:rPr>
+        <w:t>dht.readHumidity</w:t>
+      </w:r>
+      <w:proofErr w:type="spellEnd"/>
+      <w:proofErr w:type="gramEnd"/>
+      <w:r>
+        <w:rPr>
+          <w:rFonts w:ascii="Arial" w:eastAsiaTheme="minorEastAsia" w:hAnsi="Arial" w:cs="Arial"/>
+          <w:lang w:val="pt-BR"/>
+        </w:rPr>
+        <w:t>();</w:t>
+      </w:r>
+    </w:p>
+    <w:p>
+      <w:pPr>
+        <w:spacing w:after="0"/>
+        <w:ind w:left="360"/>
+        <w:rPr>
+          <w:rFonts w:ascii="Arial" w:eastAsiaTheme="minorEastAsia" w:hAnsi="Arial" w:cs="Arial"/>
+          <w:lang w:val="pt-BR"/>
+        </w:rPr>
+      </w:pPr>
+      <w:r>
+        <w:rPr>
+          <w:rFonts w:ascii="Arial" w:eastAsiaTheme="minorEastAsia" w:hAnsi="Arial" w:cs="Arial"/>
+          <w:lang w:val="pt-BR"/>
+        </w:rPr>
+        <w:t>  </w:t>
+      </w:r>
+      <w:proofErr w:type="spellStart"/>
+      <w:r>
+        <w:rPr>
+          <w:rFonts w:ascii="Arial" w:eastAsiaTheme="minorEastAsia" w:hAnsi="Arial" w:cs="Arial"/>
+          <w:lang w:val="pt-BR"/>
+        </w:rPr>
+        <w:t>float</w:t>
+      </w:r>
+      <w:proofErr w:type="spellEnd"/>
+      <w:r>
+        <w:rPr>
+          <w:rFonts w:ascii="Arial" w:eastAsiaTheme="minorEastAsia" w:hAnsi="Arial" w:cs="Arial"/>
+          <w:lang w:val="pt-BR"/>
+        </w:rPr>
+        <w:t xml:space="preserve"> t = </w:t>
+      </w:r>
+      <w:proofErr w:type="spellStart"/>
+      <w:proofErr w:type="gramStart"/>
+      <w:r>
+        <w:rPr>
+          <w:rFonts w:ascii="Arial" w:eastAsiaTheme="minorEastAsia" w:hAnsi="Arial" w:cs="Arial"/>
+          <w:lang w:val="pt-BR"/>
+        </w:rPr>
+        <w:t>dht.readTemperature</w:t>
+      </w:r>
+      <w:proofErr w:type="spellEnd"/>
+      <w:proofErr w:type="gramEnd"/>
+      <w:r>
+        <w:rPr>
+          <w:rFonts w:ascii="Arial" w:eastAsiaTheme="minorEastAsia" w:hAnsi="Arial" w:cs="Arial"/>
+          <w:lang w:val="pt-BR"/>
+        </w:rPr>
+        <w:t>();</w:t>
+      </w:r>
+    </w:p>
+    <w:p>
+      <w:pPr>
+        <w:spacing w:after="0"/>
+        <w:ind w:left="360"/>
+        <w:rPr>
+          <w:rFonts w:ascii="Arial" w:eastAsiaTheme="minorEastAsia" w:hAnsi="Arial" w:cs="Arial"/>
+          <w:lang w:val="pt-BR"/>
+        </w:rPr>
+      </w:pPr>
+      <w:r>
+        <w:rPr>
+          <w:rFonts w:ascii="Arial" w:eastAsiaTheme="minorEastAsia" w:hAnsi="Arial" w:cs="Arial"/>
+          <w:lang w:val="pt-BR"/>
+        </w:rPr>
+        <w:t>  // testa se retorno é valido, caso contrário algo está errado.</w:t>
+      </w:r>
+    </w:p>
+    <w:p>
+      <w:pPr>
+        <w:spacing w:after="0"/>
+        <w:ind w:left="360"/>
+        <w:rPr>
+          <w:rFonts w:ascii="Arial" w:eastAsiaTheme="minorEastAsia" w:hAnsi="Arial" w:cs="Arial"/>
+          <w:lang w:val="pt-BR"/>
+        </w:rPr>
+      </w:pPr>
+      <w:r>
+        <w:rPr>
+          <w:rFonts w:ascii="Arial" w:eastAsiaTheme="minorEastAsia" w:hAnsi="Arial" w:cs="Arial"/>
+          <w:lang w:val="pt-BR"/>
+        </w:rPr>
+        <w:t>  </w:t>
+      </w:r>
+      <w:proofErr w:type="spellStart"/>
+      <w:r>
+        <w:rPr>
+          <w:rFonts w:ascii="Arial" w:eastAsiaTheme="minorEastAsia" w:hAnsi="Arial" w:cs="Arial"/>
+          <w:lang w:val="pt-BR"/>
+        </w:rPr>
+        <w:t>if</w:t>
+      </w:r>
+      <w:proofErr w:type="spellEnd"/>
+      <w:r>
+        <w:rPr>
+          <w:rFonts w:ascii="Arial" w:eastAsiaTheme="minorEastAsia" w:hAnsi="Arial" w:cs="Arial"/>
+          <w:lang w:val="pt-BR"/>
+        </w:rPr>
+        <w:t xml:space="preserve"> (</w:t>
+      </w:r>
+      <w:proofErr w:type="spellStart"/>
+      <w:r>
+        <w:rPr>
+          <w:rFonts w:ascii="Arial" w:eastAsiaTheme="minorEastAsia" w:hAnsi="Arial" w:cs="Arial"/>
+          <w:lang w:val="pt-BR"/>
+        </w:rPr>
+        <w:t>isnan</w:t>
+      </w:r>
+      <w:proofErr w:type="spellEnd"/>
+      <w:r>
+        <w:rPr>
+          <w:rFonts w:ascii="Arial" w:eastAsiaTheme="minorEastAsia" w:hAnsi="Arial" w:cs="Arial"/>
+          <w:lang w:val="pt-BR"/>
+        </w:rPr>
+        <w:t xml:space="preserve">(t) || </w:t>
+      </w:r>
+      <w:proofErr w:type="spellStart"/>
+      <w:r>
+        <w:rPr>
+          <w:rFonts w:ascii="Arial" w:eastAsiaTheme="minorEastAsia" w:hAnsi="Arial" w:cs="Arial"/>
+          <w:lang w:val="pt-BR"/>
+        </w:rPr>
+        <w:t>isnan</w:t>
+      </w:r>
+      <w:proofErr w:type="spellEnd"/>
+      <w:r>
+        <w:rPr>
+          <w:rFonts w:ascii="Arial" w:eastAsiaTheme="minorEastAsia" w:hAnsi="Arial" w:cs="Arial"/>
+          <w:lang w:val="pt-BR"/>
+        </w:rPr>
+        <w:t xml:space="preserve">(h)) </w:t>
+      </w:r>
+    </w:p>
+    <w:p>
+      <w:pPr>
+        <w:spacing w:after="0"/>
+        <w:ind w:left="360"/>
+        <w:rPr>
+          <w:rFonts w:ascii="Arial" w:eastAsiaTheme="minorEastAsia" w:hAnsi="Arial" w:cs="Arial"/>
+          <w:lang w:val="pt-BR"/>
+        </w:rPr>
+      </w:pPr>
+      <w:r>
+        <w:rPr>
+          <w:rFonts w:ascii="Arial" w:eastAsiaTheme="minorEastAsia" w:hAnsi="Arial" w:cs="Arial"/>
+          <w:lang w:val="pt-BR"/>
+        </w:rPr>
+        <w:t>  {</w:t>
+      </w:r>
+    </w:p>
+    <w:p>
+      <w:pPr>
+        <w:spacing w:after="0"/>
+        <w:ind w:left="360"/>
+        <w:rPr>
+          <w:rFonts w:ascii="Arial" w:eastAsiaTheme="minorEastAsia" w:hAnsi="Arial" w:cs="Arial"/>
+          <w:lang w:val="pt-BR"/>
+        </w:rPr>
+      </w:pPr>
+      <w:r>
+        <w:rPr>
+          <w:rFonts w:ascii="Arial" w:eastAsiaTheme="minorEastAsia" w:hAnsi="Arial" w:cs="Arial"/>
+          <w:lang w:val="pt-BR"/>
+        </w:rPr>
+        <w:lastRenderedPageBreak/>
+        <w:t>    </w:t>
+      </w:r>
+      <w:proofErr w:type="spellStart"/>
+      <w:r>
+        <w:rPr>
+          <w:rFonts w:ascii="Arial" w:eastAsiaTheme="minorEastAsia" w:hAnsi="Arial" w:cs="Arial"/>
+          <w:lang w:val="pt-BR"/>
+        </w:rPr>
+        <w:t>Serial.println</w:t>
+      </w:r>
+      <w:proofErr w:type="spellEnd"/>
+      <w:r>
+        <w:rPr>
+          <w:rFonts w:ascii="Arial" w:eastAsiaTheme="minorEastAsia" w:hAnsi="Arial" w:cs="Arial"/>
+          <w:lang w:val="pt-BR"/>
+        </w:rPr>
+        <w:t>("</w:t>
+      </w:r>
+      <w:proofErr w:type="spellStart"/>
+      <w:r>
+        <w:rPr>
+          <w:rFonts w:ascii="Arial" w:eastAsiaTheme="minorEastAsia" w:hAnsi="Arial" w:cs="Arial"/>
+          <w:lang w:val="pt-BR"/>
+        </w:rPr>
+        <w:t>Failed</w:t>
+      </w:r>
+      <w:proofErr w:type="spellEnd"/>
+      <w:r>
+        <w:rPr>
+          <w:rFonts w:ascii="Arial" w:eastAsiaTheme="minorEastAsia" w:hAnsi="Arial" w:cs="Arial"/>
+          <w:lang w:val="pt-BR"/>
+        </w:rPr>
+        <w:t xml:space="preserve"> </w:t>
+      </w:r>
+      <w:proofErr w:type="spellStart"/>
+      <w:r>
+        <w:rPr>
+          <w:rFonts w:ascii="Arial" w:eastAsiaTheme="minorEastAsia" w:hAnsi="Arial" w:cs="Arial"/>
+          <w:lang w:val="pt-BR"/>
+        </w:rPr>
+        <w:t>to</w:t>
+      </w:r>
+      <w:proofErr w:type="spellEnd"/>
+      <w:r>
+        <w:rPr>
+          <w:rFonts w:ascii="Arial" w:eastAsiaTheme="minorEastAsia" w:hAnsi="Arial" w:cs="Arial"/>
+          <w:lang w:val="pt-BR"/>
+        </w:rPr>
+        <w:t xml:space="preserve"> </w:t>
+      </w:r>
+      <w:proofErr w:type="spellStart"/>
+      <w:r>
+        <w:rPr>
+          <w:rFonts w:ascii="Arial" w:eastAsiaTheme="minorEastAsia" w:hAnsi="Arial" w:cs="Arial"/>
+          <w:lang w:val="pt-BR"/>
+        </w:rPr>
+        <w:t>read</w:t>
+      </w:r>
+      <w:proofErr w:type="spellEnd"/>
+      <w:r>
+        <w:rPr>
+          <w:rFonts w:ascii="Arial" w:eastAsiaTheme="minorEastAsia" w:hAnsi="Arial" w:cs="Arial"/>
+          <w:lang w:val="pt-BR"/>
+        </w:rPr>
+        <w:t xml:space="preserve"> </w:t>
+      </w:r>
+      <w:proofErr w:type="spellStart"/>
+      <w:r>
+        <w:rPr>
+          <w:rFonts w:ascii="Arial" w:eastAsiaTheme="minorEastAsia" w:hAnsi="Arial" w:cs="Arial"/>
+          <w:lang w:val="pt-BR"/>
+        </w:rPr>
+        <w:t>from</w:t>
+      </w:r>
+      <w:proofErr w:type="spellEnd"/>
+      <w:r>
+        <w:rPr>
+          <w:rFonts w:ascii="Arial" w:eastAsiaTheme="minorEastAsia" w:hAnsi="Arial" w:cs="Arial"/>
+          <w:lang w:val="pt-BR"/>
+        </w:rPr>
+        <w:t xml:space="preserve"> DHT");</w:t>
+      </w:r>
+    </w:p>
+    <w:p>
+      <w:pPr>
+        <w:spacing w:after="0"/>
+        <w:ind w:left="360"/>
+        <w:rPr>
+          <w:rFonts w:ascii="Arial" w:eastAsiaTheme="minorEastAsia" w:hAnsi="Arial" w:cs="Arial"/>
+          <w:lang w:val="pt-BR"/>
+        </w:rPr>
+      </w:pPr>
+      <w:r>
+        <w:rPr>
+          <w:rFonts w:ascii="Arial" w:eastAsiaTheme="minorEastAsia" w:hAnsi="Arial" w:cs="Arial"/>
+          <w:lang w:val="pt-BR"/>
+        </w:rPr>
+        <w:t xml:space="preserve">  } </w:t>
+      </w:r>
+    </w:p>
+    <w:p>
+      <w:pPr>
+        <w:spacing w:after="0"/>
+        <w:ind w:left="360"/>
+        <w:rPr>
+          <w:rFonts w:ascii="Arial" w:eastAsiaTheme="minorEastAsia" w:hAnsi="Arial" w:cs="Arial"/>
+          <w:lang w:val="pt-BR"/>
+        </w:rPr>
+      </w:pPr>
+      <w:r>
+        <w:rPr>
+          <w:rFonts w:ascii="Arial" w:eastAsiaTheme="minorEastAsia" w:hAnsi="Arial" w:cs="Arial"/>
+          <w:lang w:val="pt-BR"/>
+        </w:rPr>
+        <w:t>  </w:t>
+      </w:r>
+      <w:proofErr w:type="spellStart"/>
+      <w:r>
+        <w:rPr>
+          <w:rFonts w:ascii="Arial" w:eastAsiaTheme="minorEastAsia" w:hAnsi="Arial" w:cs="Arial"/>
+          <w:lang w:val="pt-BR"/>
+        </w:rPr>
+        <w:t>else</w:t>
+      </w:r>
+      <w:proofErr w:type="spellEnd"/>
+    </w:p>
+    <w:p>
+      <w:pPr>
+        <w:spacing w:after="0"/>
+        <w:ind w:left="360"/>
+        <w:rPr>
+          <w:rFonts w:ascii="Arial" w:eastAsiaTheme="minorEastAsia" w:hAnsi="Arial" w:cs="Arial"/>
+          <w:lang w:val="pt-BR"/>
+        </w:rPr>
+      </w:pPr>
+      <w:r>
+        <w:rPr>
+          <w:rFonts w:ascii="Arial" w:eastAsiaTheme="minorEastAsia" w:hAnsi="Arial" w:cs="Arial"/>
+          <w:lang w:val="pt-BR"/>
+        </w:rPr>
+        <w:t>  {</w:t>
+      </w:r>
+    </w:p>
+    <w:p>
+      <w:pPr>
+        <w:spacing w:after="0"/>
+        <w:ind w:left="360"/>
+        <w:rPr>
+          <w:rFonts w:ascii="Arial" w:eastAsiaTheme="minorEastAsia" w:hAnsi="Arial" w:cs="Arial"/>
+          <w:lang w:val="pt-BR"/>
+        </w:rPr>
+      </w:pPr>
+      <w:r>
+        <w:rPr>
+          <w:rFonts w:ascii="Arial" w:eastAsiaTheme="minorEastAsia" w:hAnsi="Arial" w:cs="Arial"/>
+          <w:lang w:val="pt-BR"/>
+        </w:rPr>
+        <w:t>    </w:t>
+      </w:r>
+      <w:proofErr w:type="spellStart"/>
+      <w:r>
+        <w:rPr>
+          <w:rFonts w:ascii="Arial" w:eastAsiaTheme="minorEastAsia" w:hAnsi="Arial" w:cs="Arial"/>
+          <w:lang w:val="pt-BR"/>
+        </w:rPr>
+        <w:t>Serial.print</w:t>
+      </w:r>
+      <w:proofErr w:type="spellEnd"/>
+      <w:r>
+        <w:rPr>
+          <w:rFonts w:ascii="Arial" w:eastAsiaTheme="minorEastAsia" w:hAnsi="Arial" w:cs="Arial"/>
+          <w:lang w:val="pt-BR"/>
+        </w:rPr>
+        <w:t>("Umidade: ");</w:t>
+      </w:r>
+    </w:p>
+    <w:p>
+      <w:pPr>
+        <w:spacing w:after="0"/>
+        <w:ind w:left="360"/>
+        <w:rPr>
+          <w:rFonts w:ascii="Arial" w:eastAsiaTheme="minorEastAsia" w:hAnsi="Arial" w:cs="Arial"/>
+          <w:lang w:val="pt-BR"/>
+        </w:rPr>
+      </w:pPr>
+      <w:r>
+        <w:rPr>
+          <w:rFonts w:ascii="Arial" w:eastAsiaTheme="minorEastAsia" w:hAnsi="Arial" w:cs="Arial"/>
+          <w:lang w:val="pt-BR"/>
+        </w:rPr>
+        <w:t>    </w:t>
+      </w:r>
+      <w:proofErr w:type="spellStart"/>
+      <w:r>
+        <w:rPr>
+          <w:rFonts w:ascii="Arial" w:eastAsiaTheme="minorEastAsia" w:hAnsi="Arial" w:cs="Arial"/>
+          <w:lang w:val="pt-BR"/>
+        </w:rPr>
+        <w:t>Serial.print</w:t>
+      </w:r>
+      <w:proofErr w:type="spellEnd"/>
+      <w:r>
+        <w:rPr>
+          <w:rFonts w:ascii="Arial" w:eastAsiaTheme="minorEastAsia" w:hAnsi="Arial" w:cs="Arial"/>
+          <w:lang w:val="pt-BR"/>
+        </w:rPr>
+        <w:t>(h);</w:t>
+      </w:r>
+    </w:p>
+    <w:p>
+      <w:pPr>
+        <w:spacing w:after="0"/>
+        <w:ind w:left="360"/>
+        <w:rPr>
+          <w:rFonts w:ascii="Arial" w:eastAsiaTheme="minorEastAsia" w:hAnsi="Arial" w:cs="Arial"/>
+          <w:lang w:val="pt-BR"/>
+        </w:rPr>
+      </w:pPr>
+      <w:r>
+        <w:rPr>
+          <w:rFonts w:ascii="Arial" w:eastAsiaTheme="minorEastAsia" w:hAnsi="Arial" w:cs="Arial"/>
+          <w:lang w:val="pt-BR"/>
+        </w:rPr>
+        <w:t>    </w:t>
+      </w:r>
+      <w:proofErr w:type="spellStart"/>
+      <w:r>
+        <w:rPr>
+          <w:rFonts w:ascii="Arial" w:eastAsiaTheme="minorEastAsia" w:hAnsi="Arial" w:cs="Arial"/>
+          <w:lang w:val="pt-BR"/>
+        </w:rPr>
+        <w:t>Serial.print</w:t>
+      </w:r>
+      <w:proofErr w:type="spellEnd"/>
+      <w:r>
+        <w:rPr>
+          <w:rFonts w:ascii="Arial" w:eastAsiaTheme="minorEastAsia" w:hAnsi="Arial" w:cs="Arial"/>
+          <w:lang w:val="pt-BR"/>
+        </w:rPr>
+        <w:t>(" %t");</w:t>
+      </w:r>
+    </w:p>
+    <w:p>
+      <w:pPr>
+        <w:spacing w:after="0"/>
+        <w:ind w:left="360"/>
+        <w:rPr>
+          <w:rFonts w:ascii="Arial" w:eastAsiaTheme="minorEastAsia" w:hAnsi="Arial" w:cs="Arial"/>
+          <w:lang w:val="pt-BR"/>
+        </w:rPr>
+      </w:pPr>
+      <w:r>
+        <w:rPr>
+          <w:rFonts w:ascii="Arial" w:eastAsiaTheme="minorEastAsia" w:hAnsi="Arial" w:cs="Arial"/>
+          <w:lang w:val="pt-BR"/>
+        </w:rPr>
+        <w:t>    </w:t>
+      </w:r>
+      <w:proofErr w:type="spellStart"/>
+      <w:r>
+        <w:rPr>
+          <w:rFonts w:ascii="Arial" w:eastAsiaTheme="minorEastAsia" w:hAnsi="Arial" w:cs="Arial"/>
+          <w:lang w:val="pt-BR"/>
+        </w:rPr>
+        <w:t>Serial.print</w:t>
+      </w:r>
+      <w:proofErr w:type="spellEnd"/>
+      <w:r>
+        <w:rPr>
+          <w:rFonts w:ascii="Arial" w:eastAsiaTheme="minorEastAsia" w:hAnsi="Arial" w:cs="Arial"/>
+          <w:lang w:val="pt-BR"/>
+        </w:rPr>
+        <w:t>("Temperatura: ");</w:t>
+      </w:r>
+    </w:p>
+    <w:p>
+      <w:pPr>
+        <w:spacing w:after="0"/>
+        <w:ind w:left="360"/>
+        <w:rPr>
+          <w:rFonts w:ascii="Arial" w:eastAsiaTheme="minorEastAsia" w:hAnsi="Arial" w:cs="Arial"/>
+          <w:lang w:val="pt-BR"/>
+        </w:rPr>
+      </w:pPr>
+      <w:r>
+        <w:rPr>
+          <w:rFonts w:ascii="Arial" w:eastAsiaTheme="minorEastAsia" w:hAnsi="Arial" w:cs="Arial"/>
+          <w:lang w:val="pt-BR"/>
+        </w:rPr>
+        <w:t>    </w:t>
+      </w:r>
+      <w:proofErr w:type="spellStart"/>
+      <w:r>
+        <w:rPr>
+          <w:rFonts w:ascii="Arial" w:eastAsiaTheme="minorEastAsia" w:hAnsi="Arial" w:cs="Arial"/>
+          <w:lang w:val="pt-BR"/>
+        </w:rPr>
+        <w:t>Serial.print</w:t>
+      </w:r>
+      <w:proofErr w:type="spellEnd"/>
+      <w:r>
+        <w:rPr>
+          <w:rFonts w:ascii="Arial" w:eastAsiaTheme="minorEastAsia" w:hAnsi="Arial" w:cs="Arial"/>
+          <w:lang w:val="pt-BR"/>
+        </w:rPr>
+        <w:t>(t);</w:t>
+      </w:r>
+    </w:p>
+    <w:p>
+      <w:pPr>
+        <w:spacing w:after="0"/>
+        <w:ind w:left="360"/>
+        <w:rPr>
+          <w:rFonts w:ascii="Arial" w:eastAsiaTheme="minorEastAsia" w:hAnsi="Arial" w:cs="Arial"/>
+          <w:lang w:val="pt-BR"/>
+        </w:rPr>
+      </w:pPr>
+      <w:r>
+        <w:rPr>
+          <w:rFonts w:ascii="Arial" w:eastAsiaTheme="minorEastAsia" w:hAnsi="Arial" w:cs="Arial"/>
+          <w:lang w:val="pt-BR"/>
+        </w:rPr>
+        <w:t>    </w:t>
+      </w:r>
+      <w:proofErr w:type="spellStart"/>
+      <w:r>
+        <w:rPr>
+          <w:rFonts w:ascii="Arial" w:eastAsiaTheme="minorEastAsia" w:hAnsi="Arial" w:cs="Arial"/>
+          <w:lang w:val="pt-BR"/>
+        </w:rPr>
+        <w:t>Serial.println</w:t>
+      </w:r>
+      <w:proofErr w:type="spellEnd"/>
+      <w:r>
+        <w:rPr>
+          <w:rFonts w:ascii="Arial" w:eastAsiaTheme="minorEastAsia" w:hAnsi="Arial" w:cs="Arial"/>
+          <w:lang w:val="pt-BR"/>
+        </w:rPr>
+        <w:t>(" *C");</w:t>
+      </w:r>
+    </w:p>
+    <w:p>
+      <w:pPr>
+        <w:spacing w:after="0"/>
+        <w:ind w:left="360"/>
+        <w:rPr>
+          <w:rFonts w:ascii="Arial" w:eastAsiaTheme="minorEastAsia" w:hAnsi="Arial" w:cs="Arial"/>
+          <w:lang w:val="pt-BR"/>
+        </w:rPr>
+      </w:pPr>
+      <w:r>
+        <w:rPr>
+          <w:rFonts w:ascii="Arial" w:eastAsiaTheme="minorEastAsia" w:hAnsi="Arial" w:cs="Arial"/>
+          <w:lang w:val="pt-BR"/>
+        </w:rPr>
+        <w:t>  }</w:t>
+      </w:r>
+    </w:p>
+    <w:p>
+      <w:pPr>
+        <w:spacing w:after="0"/>
+        <w:ind w:left="360"/>
+        <w:rPr>
+          <w:rFonts w:ascii="Arial" w:eastAsiaTheme="minorEastAsia" w:hAnsi="Arial" w:cs="Arial"/>
+          <w:lang w:val="pt-BR"/>
+        </w:rPr>
+      </w:pPr>
+      <w:r>
+        <w:rPr>
+          <w:rFonts w:ascii="Arial" w:eastAsiaTheme="minorEastAsia" w:hAnsi="Arial" w:cs="Arial"/>
+          <w:lang w:val="pt-BR"/>
+        </w:rPr>
+        <w:t>}</w:t>
+      </w:r>
+    </w:p>
+    <w:p>
+      <w:pPr>
+        <w:rPr>
+          <w:rFonts w:ascii="Arial" w:eastAsiaTheme="minorEastAsia" w:hAnsi="Arial" w:cs="Arial"/>
+          <w:sz w:val="28"/>
+          <w:szCs w:val="28"/>
+          <w:lang w:val="pt-BR"/>
+        </w:rPr>
+      </w:pPr>
     </w:p>
     <w:p>
       <w:pPr>
@@ -13695,7 +15402,6 @@
   <w:style w:type="character" w:default="1" w:styleId="Fontepargpadro">
     <w:name w:val="Default Paragraph Font"/>
     <w:uiPriority w:val="1"/>
-    <w:semiHidden/>
     <w:unhideWhenUsed/>
   </w:style>
   <w:style w:type="table" w:default="1" w:styleId="Tabelanormal">
@@ -13760,6 +15466,29 @@
       <w:ind w:left="720"/>
       <w:contextualSpacing/>
     </w:pPr>
+  </w:style>
+  <w:style w:type="character" w:styleId="Hyperlink">
+    <w:name w:val="Hyperlink"/>
+    <w:basedOn w:val="Fontepargpadro"/>
+    <w:uiPriority w:val="99"/>
+    <w:unhideWhenUsed/>
+    <w:rsid w:val="006A4DCF"/>
+    <w:rPr>
+      <w:color w:val="0563C1" w:themeColor="hyperlink"/>
+      <w:u w:val="single"/>
+    </w:rPr>
+  </w:style>
+  <w:style w:type="character" w:styleId="MenoPendente">
+    <w:name w:val="Unresolved Mention"/>
+    <w:basedOn w:val="Fontepargpadro"/>
+    <w:uiPriority w:val="99"/>
+    <w:semiHidden/>
+    <w:unhideWhenUsed/>
+    <w:rsid w:val="006A4DCF"/>
+    <w:rPr>
+      <w:color w:val="605E5C"/>
+      <w:shd w:val="clear" w:color="auto" w:fill="E1DFDD"/>
+    </w:rPr>
   </w:style>
 </w:styles>
 </file>

--- a/Projeto Morango Completo.docx
+++ b/Projeto Morango Completo.docx
@@ -2689,6 +2689,30 @@
     <w:p>
       <w:pPr>
         <w:spacing w:line="240" w:lineRule="auto"/>
+        <w:rPr>
+          <w:rFonts w:ascii="Arial" w:eastAsiaTheme="minorEastAsia" w:hAnsi="Arial" w:cs="Arial"/>
+          <w:b/>
+          <w:bCs/>
+          <w:sz w:val="56"/>
+          <w:szCs w:val="56"/>
+        </w:rPr>
+      </w:pPr>
+    </w:p>
+    <w:p>
+      <w:pPr>
+        <w:spacing w:line="240" w:lineRule="auto"/>
+        <w:rPr>
+          <w:rFonts w:ascii="Arial" w:eastAsiaTheme="minorEastAsia" w:hAnsi="Arial" w:cs="Arial"/>
+          <w:b/>
+          <w:bCs/>
+          <w:sz w:val="56"/>
+          <w:szCs w:val="56"/>
+        </w:rPr>
+      </w:pPr>
+    </w:p>
+    <w:p>
+      <w:pPr>
+        <w:spacing w:line="240" w:lineRule="auto"/>
         <w:jc w:val="center"/>
         <w:rPr>
           <w:rFonts w:ascii="Times New Roman" w:eastAsiaTheme="minorEastAsia" w:hAnsi="Times New Roman" w:cs="Times New Roman"/>
@@ -2706,6 +2730,7 @@
           <w:sz w:val="56"/>
           <w:szCs w:val="56"/>
         </w:rPr>
+        <w:lastRenderedPageBreak/>
         <w:t>Sensores do</w:t>
       </w:r>
       <w:r>
@@ -2759,7 +2784,6 @@
           <w:szCs w:val="32"/>
           <w:u w:val="single"/>
         </w:rPr>
-        <w:lastRenderedPageBreak/>
         <w:t>Sensor DHT11 - Umidade e Temperatura</w:t>
       </w:r>
       <w:r>
@@ -2796,15 +2820,7 @@
           <w:sz w:val="24"/>
           <w:szCs w:val="24"/>
         </w:rPr>
-        <w:t xml:space="preserve">     </w:t>
-      </w:r>
-      <w:r>
-        <w:rPr>
-          <w:rFonts w:ascii="Arial" w:eastAsiaTheme="minorEastAsia" w:hAnsi="Arial" w:cs="Arial"/>
-          <w:sz w:val="24"/>
-          <w:szCs w:val="24"/>
-        </w:rPr>
-        <w:t>Este sensor inclui um componente medidor de umidade e um componente NTC para temperatura, ambos conectados a um controlador de 8-bits. O interessante neste componente é o protocolo usado para transferir dados entre o MCDU e DHT11, pois as leituras do sensor são enviadas usando apena um único fio de barramento.</w:t>
+        <w:t xml:space="preserve">     Este sensor inclui um componente medidor de umidade e um componente NTC para temperatura, ambos conectados a um controlador de 8-bits. O interessante neste componente é o protocolo usado para transferir dados entre o MCDU e DHT11, pois as leituras do sensor são enviadas usando apena um único fio de barramento.</w:t>
       </w:r>
     </w:p>
     <w:p>
@@ -3154,7 +3170,6 @@
           <w:sz w:val="28"/>
           <w:szCs w:val="28"/>
         </w:rPr>
-        <w:lastRenderedPageBreak/>
         <w:drawing>
           <wp:inline distT="0" distB="0" distL="0" distR="0" wp14:anchorId="0963A822" wp14:editId="7DFBF9D2">
             <wp:extent cx="4686300" cy="2513379"/>
@@ -3930,6 +3945,7 @@
           <w:sz w:val="24"/>
           <w:szCs w:val="24"/>
         </w:rPr>
+        <w:lastRenderedPageBreak/>
         <w:t>if</w:t>
       </w:r>
       <w:proofErr w:type="spellEnd"/>
@@ -4232,7 +4248,6 @@
           <w:sz w:val="24"/>
           <w:szCs w:val="24"/>
         </w:rPr>
-        <w:lastRenderedPageBreak/>
         <w:t>Serial.print</w:t>
       </w:r>
       <w:proofErr w:type="spellEnd"/>

--- a/Projeto Morango Completo.docx
+++ b/Projeto Morango Completo.docx
@@ -3091,40 +3091,6 @@
     <w:p>
       <w:pPr>
         <w:spacing w:line="240" w:lineRule="auto"/>
-        <w:ind w:left="360"/>
-        <w:rPr>
-          <w:rFonts w:ascii="Arial" w:eastAsiaTheme="minorEastAsia" w:hAnsi="Arial" w:cs="Arial"/>
-          <w:sz w:val="28"/>
-          <w:szCs w:val="28"/>
-        </w:rPr>
-      </w:pPr>
-    </w:p>
-    <w:p>
-      <w:pPr>
-        <w:spacing w:line="240" w:lineRule="auto"/>
-        <w:ind w:left="360"/>
-        <w:rPr>
-          <w:rFonts w:ascii="Arial" w:eastAsiaTheme="minorEastAsia" w:hAnsi="Arial" w:cs="Arial"/>
-          <w:sz w:val="28"/>
-          <w:szCs w:val="28"/>
-        </w:rPr>
-      </w:pPr>
-    </w:p>
-    <w:p>
-      <w:pPr>
-        <w:spacing w:line="240" w:lineRule="auto"/>
-        <w:ind w:left="360"/>
-        <w:rPr>
-          <w:rFonts w:ascii="Arial" w:eastAsiaTheme="minorEastAsia" w:hAnsi="Arial" w:cs="Arial"/>
-          <w:sz w:val="28"/>
-          <w:szCs w:val="28"/>
-        </w:rPr>
-      </w:pPr>
-    </w:p>
-    <w:p>
-      <w:pPr>
-        <w:spacing w:line="240" w:lineRule="auto"/>
-        <w:ind w:left="360"/>
         <w:rPr>
           <w:rFonts w:ascii="Arial" w:eastAsiaTheme="minorEastAsia" w:hAnsi="Arial" w:cs="Arial"/>
           <w:sz w:val="28"/>
@@ -3150,6 +3116,7 @@
           <w:sz w:val="32"/>
           <w:szCs w:val="32"/>
         </w:rPr>
+        <w:lastRenderedPageBreak/>
         <w:t>Conectando o sensor DHT11 ao Arduino:</w:t>
       </w:r>
     </w:p>
@@ -3230,1168 +3197,414 @@
     </w:p>
     <w:p>
       <w:pPr>
+        <w:spacing w:after="0" w:line="276" w:lineRule="auto"/>
+        <w:rPr>
+          <w:rFonts w:ascii="Times New Roman" w:eastAsiaTheme="minorEastAsia" w:hAnsi="Times New Roman" w:cs="Times New Roman"/>
+        </w:rPr>
+      </w:pPr>
+      <w:r>
+        <w:rPr>
+          <w:rFonts w:ascii="Times New Roman" w:eastAsiaTheme="minorEastAsia" w:hAnsi="Times New Roman" w:cs="Times New Roman"/>
+        </w:rPr>
+        <w:t>#include "dht.h" //INCLUSÃO DE BIBLIOTECA</w:t>
+      </w:r>
+    </w:p>
+    <w:p>
+      <w:pPr>
+        <w:spacing w:after="0" w:line="276" w:lineRule="auto"/>
+        <w:rPr>
+          <w:rFonts w:ascii="Times New Roman" w:eastAsiaTheme="minorEastAsia" w:hAnsi="Times New Roman" w:cs="Times New Roman"/>
+        </w:rPr>
+      </w:pPr>
+    </w:p>
+    <w:p>
+      <w:pPr>
+        <w:spacing w:after="0" w:line="276" w:lineRule="auto"/>
+        <w:rPr>
+          <w:rFonts w:ascii="Times New Roman" w:eastAsiaTheme="minorEastAsia" w:hAnsi="Times New Roman" w:cs="Times New Roman"/>
+        </w:rPr>
+      </w:pPr>
+      <w:r>
+        <w:rPr>
+          <w:rFonts w:ascii="Times New Roman" w:eastAsiaTheme="minorEastAsia" w:hAnsi="Times New Roman" w:cs="Times New Roman"/>
+        </w:rPr>
+        <w:t>const int pinoDHT11 = A</w:t>
+      </w:r>
+      <w:r>
+        <w:rPr>
+          <w:rFonts w:ascii="Times New Roman" w:eastAsiaTheme="minorEastAsia" w:hAnsi="Times New Roman" w:cs="Times New Roman"/>
+        </w:rPr>
+        <w:t>1</w:t>
+      </w:r>
+      <w:r>
+        <w:rPr>
+          <w:rFonts w:ascii="Times New Roman" w:eastAsiaTheme="minorEastAsia" w:hAnsi="Times New Roman" w:cs="Times New Roman"/>
+        </w:rPr>
+        <w:t>; //PINO ANALÓGICO UTILIZADO PELO DHT11</w:t>
+      </w:r>
+    </w:p>
+    <w:p>
+      <w:pPr>
+        <w:spacing w:after="0" w:line="276" w:lineRule="auto"/>
+        <w:rPr>
+          <w:rFonts w:ascii="Times New Roman" w:eastAsiaTheme="minorEastAsia" w:hAnsi="Times New Roman" w:cs="Times New Roman"/>
+        </w:rPr>
+      </w:pPr>
+    </w:p>
+    <w:p>
+      <w:pPr>
+        <w:spacing w:after="0" w:line="276" w:lineRule="auto"/>
+        <w:rPr>
+          <w:rFonts w:ascii="Times New Roman" w:eastAsiaTheme="minorEastAsia" w:hAnsi="Times New Roman" w:cs="Times New Roman"/>
+        </w:rPr>
+      </w:pPr>
+      <w:r>
+        <w:rPr>
+          <w:rFonts w:ascii="Times New Roman" w:eastAsiaTheme="minorEastAsia" w:hAnsi="Times New Roman" w:cs="Times New Roman"/>
+        </w:rPr>
+        <w:t>dht DHT; //VARIÁVEL DO TIPO DHT</w:t>
+      </w:r>
+    </w:p>
+    <w:p>
+      <w:pPr>
+        <w:spacing w:after="0" w:line="276" w:lineRule="auto"/>
+        <w:rPr>
+          <w:rFonts w:ascii="Times New Roman" w:eastAsiaTheme="minorEastAsia" w:hAnsi="Times New Roman" w:cs="Times New Roman"/>
+        </w:rPr>
+      </w:pPr>
+    </w:p>
+    <w:p>
+      <w:pPr>
+        <w:spacing w:after="0" w:line="276" w:lineRule="auto"/>
+        <w:rPr>
+          <w:rFonts w:ascii="Times New Roman" w:eastAsiaTheme="minorEastAsia" w:hAnsi="Times New Roman" w:cs="Times New Roman"/>
+          <w:b/>
+          <w:bCs/>
+        </w:rPr>
+      </w:pPr>
+      <w:r>
+        <w:rPr>
+          <w:rFonts w:ascii="Times New Roman" w:eastAsiaTheme="minorEastAsia" w:hAnsi="Times New Roman" w:cs="Times New Roman"/>
+          <w:b/>
+          <w:bCs/>
+        </w:rPr>
+        <w:t xml:space="preserve">void </w:t>
+      </w:r>
+      <w:r>
+        <w:rPr>
+          <w:rFonts w:ascii="Times New Roman" w:eastAsiaTheme="minorEastAsia" w:hAnsi="Times New Roman" w:cs="Times New Roman"/>
+          <w:b/>
+          <w:bCs/>
+        </w:rPr>
+        <w:t>setup () {</w:t>
+      </w:r>
+    </w:p>
+    <w:p>
+      <w:pPr>
+        <w:spacing w:after="0" w:line="276" w:lineRule="auto"/>
+        <w:rPr>
+          <w:rFonts w:ascii="Times New Roman" w:eastAsiaTheme="minorEastAsia" w:hAnsi="Times New Roman" w:cs="Times New Roman"/>
+        </w:rPr>
+      </w:pPr>
+      <w:r>
+        <w:rPr>
+          <w:rFonts w:ascii="Times New Roman" w:eastAsiaTheme="minorEastAsia" w:hAnsi="Times New Roman" w:cs="Times New Roman"/>
+        </w:rPr>
+        <w:t xml:space="preserve">  Serial.begin(9600); //INICIALIZA A SERIAL</w:t>
+      </w:r>
+    </w:p>
+    <w:p>
+      <w:pPr>
+        <w:spacing w:after="0" w:line="276" w:lineRule="auto"/>
+        <w:rPr>
+          <w:rFonts w:ascii="Times New Roman" w:eastAsiaTheme="minorEastAsia" w:hAnsi="Times New Roman" w:cs="Times New Roman"/>
+        </w:rPr>
+      </w:pPr>
+      <w:r>
+        <w:rPr>
+          <w:rFonts w:ascii="Times New Roman" w:eastAsiaTheme="minorEastAsia" w:hAnsi="Times New Roman" w:cs="Times New Roman"/>
+        </w:rPr>
+        <w:t xml:space="preserve">  </w:t>
+      </w:r>
+      <w:r>
+        <w:rPr>
+          <w:rFonts w:ascii="Times New Roman" w:eastAsiaTheme="minorEastAsia" w:hAnsi="Times New Roman" w:cs="Times New Roman"/>
+        </w:rPr>
+        <w:t>delay (</w:t>
+      </w:r>
+      <w:r>
+        <w:rPr>
+          <w:rFonts w:ascii="Times New Roman" w:eastAsiaTheme="minorEastAsia" w:hAnsi="Times New Roman" w:cs="Times New Roman"/>
+        </w:rPr>
+        <w:t>2000); //INTERVALO DE 2 SEGUNDO ANTES DE INICIAR</w:t>
+      </w:r>
+    </w:p>
+    <w:p>
+      <w:pPr>
+        <w:spacing w:after="0" w:line="276" w:lineRule="auto"/>
+        <w:rPr>
+          <w:rFonts w:ascii="Times New Roman" w:eastAsiaTheme="minorEastAsia" w:hAnsi="Times New Roman" w:cs="Times New Roman"/>
+        </w:rPr>
+      </w:pPr>
+      <w:r>
+        <w:rPr>
+          <w:rFonts w:ascii="Times New Roman" w:eastAsiaTheme="minorEastAsia" w:hAnsi="Times New Roman" w:cs="Times New Roman"/>
+        </w:rPr>
+        <w:t>}</w:t>
+      </w:r>
+    </w:p>
+    <w:p>
+      <w:pPr>
+        <w:spacing w:after="0" w:line="276" w:lineRule="auto"/>
+        <w:rPr>
+          <w:rFonts w:ascii="Times New Roman" w:eastAsiaTheme="minorEastAsia" w:hAnsi="Times New Roman" w:cs="Times New Roman"/>
+        </w:rPr>
+      </w:pPr>
+    </w:p>
+    <w:p>
+      <w:pPr>
+        <w:spacing w:after="0" w:line="276" w:lineRule="auto"/>
+        <w:rPr>
+          <w:rFonts w:ascii="Times New Roman" w:eastAsiaTheme="minorEastAsia" w:hAnsi="Times New Roman" w:cs="Times New Roman"/>
+          <w:b/>
+          <w:bCs/>
+        </w:rPr>
+      </w:pPr>
+      <w:r>
+        <w:rPr>
+          <w:rFonts w:ascii="Times New Roman" w:eastAsiaTheme="minorEastAsia" w:hAnsi="Times New Roman" w:cs="Times New Roman"/>
+          <w:b/>
+          <w:bCs/>
+        </w:rPr>
+        <w:t xml:space="preserve">void </w:t>
+      </w:r>
+      <w:r>
+        <w:rPr>
+          <w:rFonts w:ascii="Times New Roman" w:eastAsiaTheme="minorEastAsia" w:hAnsi="Times New Roman" w:cs="Times New Roman"/>
+          <w:b/>
+          <w:bCs/>
+        </w:rPr>
+        <w:t>loop () {</w:t>
+      </w:r>
+    </w:p>
+    <w:p>
+      <w:pPr>
+        <w:spacing w:after="0" w:line="276" w:lineRule="auto"/>
+        <w:rPr>
+          <w:rFonts w:ascii="Times New Roman" w:eastAsiaTheme="minorEastAsia" w:hAnsi="Times New Roman" w:cs="Times New Roman"/>
+        </w:rPr>
+      </w:pPr>
+      <w:r>
+        <w:rPr>
+          <w:rFonts w:ascii="Times New Roman" w:eastAsiaTheme="minorEastAsia" w:hAnsi="Times New Roman" w:cs="Times New Roman"/>
+        </w:rPr>
+        <w:t xml:space="preserve">  DHT.read11(pinoDHT11); //LÊ AS INFORMAÇÕES DO SENSOR</w:t>
+      </w:r>
+    </w:p>
+    <w:p>
+      <w:pPr>
+        <w:spacing w:after="0" w:line="276" w:lineRule="auto"/>
+        <w:rPr>
+          <w:rFonts w:ascii="Times New Roman" w:eastAsiaTheme="minorEastAsia" w:hAnsi="Times New Roman" w:cs="Times New Roman"/>
+        </w:rPr>
+      </w:pPr>
+      <w:r>
+        <w:rPr>
+          <w:rFonts w:ascii="Times New Roman" w:eastAsiaTheme="minorEastAsia" w:hAnsi="Times New Roman" w:cs="Times New Roman"/>
+        </w:rPr>
+        <w:t xml:space="preserve">  Serial.print("Umidade: "); //IMPRIME O TEXTO NA SERIAL</w:t>
+      </w:r>
+    </w:p>
+    <w:p>
+      <w:pPr>
+        <w:spacing w:after="0" w:line="276" w:lineRule="auto"/>
+        <w:rPr>
+          <w:rFonts w:ascii="Times New Roman" w:eastAsiaTheme="minorEastAsia" w:hAnsi="Times New Roman" w:cs="Times New Roman"/>
+        </w:rPr>
+      </w:pPr>
+      <w:r>
+        <w:rPr>
+          <w:rFonts w:ascii="Times New Roman" w:eastAsiaTheme="minorEastAsia" w:hAnsi="Times New Roman" w:cs="Times New Roman"/>
+        </w:rPr>
+        <w:t xml:space="preserve">  Serial.print(DHT.humidity); //IMPRIME NA SERIAL O VALOR DE UMIDADE MEDIDO</w:t>
+      </w:r>
+    </w:p>
+    <w:p>
+      <w:pPr>
+        <w:spacing w:after="0" w:line="276" w:lineRule="auto"/>
+        <w:rPr>
+          <w:rFonts w:ascii="Times New Roman" w:eastAsiaTheme="minorEastAsia" w:hAnsi="Times New Roman" w:cs="Times New Roman"/>
+        </w:rPr>
+      </w:pPr>
+      <w:r>
+        <w:rPr>
+          <w:rFonts w:ascii="Times New Roman" w:eastAsiaTheme="minorEastAsia" w:hAnsi="Times New Roman" w:cs="Times New Roman"/>
+        </w:rPr>
+        <w:t xml:space="preserve">  Serial.print("%"); //ESCREVE O TEXTO EM SEGUIDA</w:t>
+      </w:r>
+    </w:p>
+    <w:p>
+      <w:pPr>
+        <w:spacing w:after="0" w:line="276" w:lineRule="auto"/>
+        <w:rPr>
+          <w:rFonts w:ascii="Times New Roman" w:eastAsiaTheme="minorEastAsia" w:hAnsi="Times New Roman" w:cs="Times New Roman"/>
+        </w:rPr>
+      </w:pPr>
+      <w:r>
+        <w:rPr>
+          <w:rFonts w:ascii="Times New Roman" w:eastAsiaTheme="minorEastAsia" w:hAnsi="Times New Roman" w:cs="Times New Roman"/>
+        </w:rPr>
+        <w:t xml:space="preserve">  Serial.print(" / Temperatura: "); //IMPRIME O TEXTO NA SERIAL</w:t>
+      </w:r>
+    </w:p>
+    <w:p>
+      <w:pPr>
+        <w:spacing w:after="0" w:line="276" w:lineRule="auto"/>
+        <w:rPr>
+          <w:rFonts w:ascii="Times New Roman" w:eastAsiaTheme="minorEastAsia" w:hAnsi="Times New Roman" w:cs="Times New Roman"/>
+        </w:rPr>
+      </w:pPr>
+      <w:r>
+        <w:rPr>
+          <w:rFonts w:ascii="Times New Roman" w:eastAsiaTheme="minorEastAsia" w:hAnsi="Times New Roman" w:cs="Times New Roman"/>
+        </w:rPr>
+        <w:t xml:space="preserve">  Serial.print(DHT.temperature, 0); //IMPRIME NA SERIAL O VALOR DE UMIDADE MEDIDO E REMOVE A PARTE DECIMAL</w:t>
+      </w:r>
+    </w:p>
+    <w:p>
+      <w:pPr>
+        <w:spacing w:after="0" w:line="276" w:lineRule="auto"/>
+        <w:rPr>
+          <w:rFonts w:ascii="Times New Roman" w:eastAsiaTheme="minorEastAsia" w:hAnsi="Times New Roman" w:cs="Times New Roman"/>
+        </w:rPr>
+      </w:pPr>
+      <w:r>
+        <w:rPr>
+          <w:rFonts w:ascii="Times New Roman" w:eastAsiaTheme="minorEastAsia" w:hAnsi="Times New Roman" w:cs="Times New Roman"/>
+        </w:rPr>
+        <w:t xml:space="preserve">  Serial.println("*C"); //IMPRIME O TEXTO NA SERIAL</w:t>
+      </w:r>
+    </w:p>
+    <w:p>
+      <w:pPr>
+        <w:spacing w:after="0" w:line="276" w:lineRule="auto"/>
+        <w:rPr>
+          <w:rFonts w:ascii="Times New Roman" w:eastAsiaTheme="minorEastAsia" w:hAnsi="Times New Roman" w:cs="Times New Roman"/>
+        </w:rPr>
+      </w:pPr>
+      <w:r>
+        <w:rPr>
+          <w:rFonts w:ascii="Times New Roman" w:eastAsiaTheme="minorEastAsia" w:hAnsi="Times New Roman" w:cs="Times New Roman"/>
+        </w:rPr>
+        <w:t xml:space="preserve">  </w:t>
+      </w:r>
+      <w:r>
+        <w:rPr>
+          <w:rFonts w:ascii="Times New Roman" w:eastAsiaTheme="minorEastAsia" w:hAnsi="Times New Roman" w:cs="Times New Roman"/>
+        </w:rPr>
+        <w:t>delay (</w:t>
+      </w:r>
+      <w:r>
+        <w:rPr>
+          <w:rFonts w:ascii="Times New Roman" w:eastAsiaTheme="minorEastAsia" w:hAnsi="Times New Roman" w:cs="Times New Roman"/>
+        </w:rPr>
+        <w:t>2000); //INTERVALO DE 2 SEGUNDOS * NÃO DIMINUIR ESSE VALOR</w:t>
+      </w:r>
+    </w:p>
+    <w:p>
+      <w:pPr>
+        <w:spacing w:after="0" w:line="276" w:lineRule="auto"/>
+        <w:rPr>
+          <w:rFonts w:ascii="Times New Roman" w:eastAsiaTheme="minorEastAsia" w:hAnsi="Times New Roman" w:cs="Times New Roman"/>
+        </w:rPr>
+      </w:pPr>
+      <w:r>
+        <w:rPr>
+          <w:rFonts w:ascii="Times New Roman" w:eastAsiaTheme="minorEastAsia" w:hAnsi="Times New Roman" w:cs="Times New Roman"/>
+        </w:rPr>
+        <w:t>.</w:t>
+      </w:r>
+    </w:p>
+    <w:p>
+      <w:pPr>
+        <w:spacing w:after="0" w:line="276" w:lineRule="auto"/>
+        <w:rPr>
+          <w:rFonts w:ascii="Times New Roman" w:eastAsiaTheme="minorEastAsia" w:hAnsi="Times New Roman" w:cs="Times New Roman"/>
+        </w:rPr>
+      </w:pPr>
+      <w:r>
+        <w:rPr>
+          <w:rFonts w:ascii="Times New Roman" w:eastAsiaTheme="minorEastAsia" w:hAnsi="Times New Roman" w:cs="Times New Roman"/>
+        </w:rPr>
+        <w:t>.</w:t>
+      </w:r>
+    </w:p>
+    <w:p>
+      <w:pPr>
+        <w:spacing w:after="0" w:line="276" w:lineRule="auto"/>
+        <w:rPr>
+          <w:rFonts w:ascii="Times New Roman" w:eastAsiaTheme="minorEastAsia" w:hAnsi="Times New Roman" w:cs="Times New Roman"/>
+        </w:rPr>
+      </w:pPr>
+      <w:r>
+        <w:rPr>
+          <w:rFonts w:ascii="Times New Roman" w:eastAsiaTheme="minorEastAsia" w:hAnsi="Times New Roman" w:cs="Times New Roman"/>
+        </w:rPr>
+        <w:t>.</w:t>
+      </w:r>
+    </w:p>
+    <w:p>
+      <w:pPr>
+        <w:spacing w:after="0" w:line="276" w:lineRule="auto"/>
+        <w:rPr>
+          <w:rFonts w:ascii="Times New Roman" w:eastAsiaTheme="minorEastAsia" w:hAnsi="Times New Roman" w:cs="Times New Roman"/>
+          <w:u w:val="single"/>
+        </w:rPr>
+      </w:pPr>
+      <w:r>
+        <w:rPr>
+          <w:rFonts w:ascii="Times New Roman" w:eastAsiaTheme="minorEastAsia" w:hAnsi="Times New Roman" w:cs="Times New Roman"/>
+        </w:rPr>
+        <w:t>.</w:t>
+      </w:r>
+    </w:p>
+    <w:p>
+      <w:pPr>
+        <w:spacing w:after="0" w:line="276" w:lineRule="auto"/>
+        <w:rPr>
+          <w:rFonts w:ascii="Times New Roman" w:eastAsiaTheme="minorEastAsia" w:hAnsi="Times New Roman" w:cs="Times New Roman"/>
+        </w:rPr>
+      </w:pPr>
+      <w:r>
+        <w:rPr>
+          <w:rFonts w:ascii="Times New Roman" w:eastAsiaTheme="minorEastAsia" w:hAnsi="Times New Roman" w:cs="Times New Roman"/>
+        </w:rPr>
+        <w:t>}</w:t>
+      </w:r>
+    </w:p>
+    <w:p>
+      <w:pPr>
+        <w:spacing w:after="0" w:line="276" w:lineRule="auto"/>
+        <w:rPr>
+          <w:rFonts w:ascii="Times New Roman" w:eastAsiaTheme="minorEastAsia" w:hAnsi="Times New Roman" w:cs="Times New Roman"/>
+        </w:rPr>
+      </w:pPr>
+    </w:p>
+    <w:p>
+      <w:pPr>
+        <w:spacing w:after="0" w:line="276" w:lineRule="auto"/>
+        <w:rPr>
+          <w:rFonts w:ascii="Times New Roman" w:eastAsiaTheme="minorEastAsia" w:hAnsi="Times New Roman" w:cs="Times New Roman"/>
+        </w:rPr>
+      </w:pPr>
+    </w:p>
+    <w:p>
+      <w:pPr>
         <w:spacing w:after="0" w:line="240" w:lineRule="auto"/>
-        <w:ind w:left="360"/>
-        <w:rPr>
-          <w:rFonts w:ascii="Arial" w:eastAsiaTheme="minorEastAsia" w:hAnsi="Arial" w:cs="Arial"/>
-          <w:sz w:val="24"/>
-          <w:szCs w:val="24"/>
-        </w:rPr>
-      </w:pPr>
-      <w:r>
-        <w:rPr>
-          <w:rFonts w:ascii="Arial" w:eastAsiaTheme="minorEastAsia" w:hAnsi="Arial" w:cs="Arial"/>
-          <w:sz w:val="24"/>
-          <w:szCs w:val="24"/>
-        </w:rPr>
-        <w:t>#include "</w:t>
-      </w:r>
-      <w:proofErr w:type="spellStart"/>
-      <w:r>
-        <w:rPr>
-          <w:rFonts w:ascii="Arial" w:eastAsiaTheme="minorEastAsia" w:hAnsi="Arial" w:cs="Arial"/>
-          <w:sz w:val="24"/>
-          <w:szCs w:val="24"/>
-        </w:rPr>
-        <w:t>DHT.h</w:t>
-      </w:r>
-      <w:proofErr w:type="spellEnd"/>
-      <w:r>
-        <w:rPr>
-          <w:rFonts w:ascii="Arial" w:eastAsiaTheme="minorEastAsia" w:hAnsi="Arial" w:cs="Arial"/>
-          <w:sz w:val="24"/>
-          <w:szCs w:val="24"/>
-        </w:rPr>
-        <w:t>"</w:t>
-      </w:r>
-    </w:p>
-    <w:p>
-      <w:pPr>
-        <w:spacing w:after="0" w:line="240" w:lineRule="auto"/>
-        <w:ind w:left="360"/>
-        <w:rPr>
-          <w:rFonts w:ascii="Arial" w:eastAsiaTheme="minorEastAsia" w:hAnsi="Arial" w:cs="Arial"/>
-          <w:sz w:val="24"/>
-          <w:szCs w:val="24"/>
-        </w:rPr>
-      </w:pPr>
-    </w:p>
-    <w:p>
-      <w:pPr>
-        <w:spacing w:after="0" w:line="240" w:lineRule="auto"/>
-        <w:ind w:left="360"/>
-        <w:rPr>
-          <w:rFonts w:ascii="Arial" w:eastAsiaTheme="minorEastAsia" w:hAnsi="Arial" w:cs="Arial"/>
-          <w:sz w:val="24"/>
-          <w:szCs w:val="24"/>
-        </w:rPr>
-      </w:pPr>
-      <w:r>
-        <w:rPr>
-          <w:rFonts w:ascii="Arial" w:eastAsiaTheme="minorEastAsia" w:hAnsi="Arial" w:cs="Arial"/>
-          <w:sz w:val="24"/>
-          <w:szCs w:val="24"/>
-        </w:rPr>
-        <w:t xml:space="preserve">#define DHTPIN A1 // pino que estamos </w:t>
-      </w:r>
-      <w:r>
-        <w:rPr>
-          <w:rFonts w:ascii="Arial" w:eastAsiaTheme="minorEastAsia" w:hAnsi="Arial" w:cs="Arial"/>
-          <w:sz w:val="24"/>
-          <w:szCs w:val="24"/>
-        </w:rPr>
-        <w:t>conectados</w:t>
-      </w:r>
-    </w:p>
-    <w:p>
-      <w:pPr>
-        <w:spacing w:after="0" w:line="240" w:lineRule="auto"/>
-        <w:ind w:left="360"/>
-        <w:rPr>
-          <w:rFonts w:ascii="Arial" w:eastAsiaTheme="minorEastAsia" w:hAnsi="Arial" w:cs="Arial"/>
-          <w:sz w:val="24"/>
-          <w:szCs w:val="24"/>
-        </w:rPr>
-      </w:pPr>
-      <w:r>
-        <w:rPr>
-          <w:rFonts w:ascii="Arial" w:eastAsiaTheme="minorEastAsia" w:hAnsi="Arial" w:cs="Arial"/>
-          <w:sz w:val="24"/>
-          <w:szCs w:val="24"/>
-        </w:rPr>
-        <w:t>#define DHTTYPE DHT11 // DHT 11</w:t>
-      </w:r>
-    </w:p>
-    <w:p>
-      <w:pPr>
-        <w:spacing w:after="0" w:line="240" w:lineRule="auto"/>
-        <w:ind w:left="360"/>
-        <w:rPr>
-          <w:rFonts w:ascii="Arial" w:eastAsiaTheme="minorEastAsia" w:hAnsi="Arial" w:cs="Arial"/>
-          <w:sz w:val="24"/>
-          <w:szCs w:val="24"/>
-        </w:rPr>
-      </w:pPr>
-    </w:p>
-    <w:p>
-      <w:pPr>
-        <w:spacing w:after="0" w:line="240" w:lineRule="auto"/>
-        <w:ind w:left="360"/>
-        <w:rPr>
-          <w:rFonts w:ascii="Arial" w:eastAsiaTheme="minorEastAsia" w:hAnsi="Arial" w:cs="Arial"/>
-          <w:sz w:val="24"/>
-          <w:szCs w:val="24"/>
-        </w:rPr>
-      </w:pPr>
-      <w:r>
-        <w:rPr>
-          <w:rFonts w:ascii="Arial" w:eastAsiaTheme="minorEastAsia" w:hAnsi="Arial" w:cs="Arial"/>
-          <w:sz w:val="24"/>
-          <w:szCs w:val="24"/>
-        </w:rPr>
-        <w:t>// Conecte pino 1 do sensor (esquerda) ao +5V</w:t>
-      </w:r>
-    </w:p>
-    <w:p>
-      <w:pPr>
-        <w:spacing w:after="0" w:line="240" w:lineRule="auto"/>
-        <w:ind w:left="360"/>
-        <w:rPr>
-          <w:rFonts w:ascii="Arial" w:eastAsiaTheme="minorEastAsia" w:hAnsi="Arial" w:cs="Arial"/>
-          <w:sz w:val="24"/>
-          <w:szCs w:val="24"/>
-        </w:rPr>
-      </w:pPr>
-      <w:r>
-        <w:rPr>
-          <w:rFonts w:ascii="Arial" w:eastAsiaTheme="minorEastAsia" w:hAnsi="Arial" w:cs="Arial"/>
-          <w:sz w:val="24"/>
-          <w:szCs w:val="24"/>
-        </w:rPr>
-        <w:t>// Conecte pino 2 do sensor ao pino de dados definido em seu Arduino</w:t>
-      </w:r>
-    </w:p>
-    <w:p>
-      <w:pPr>
-        <w:spacing w:after="0" w:line="240" w:lineRule="auto"/>
-        <w:ind w:left="360"/>
-        <w:rPr>
-          <w:rFonts w:ascii="Arial" w:eastAsiaTheme="minorEastAsia" w:hAnsi="Arial" w:cs="Arial"/>
-          <w:sz w:val="24"/>
-          <w:szCs w:val="24"/>
-        </w:rPr>
-      </w:pPr>
-      <w:r>
-        <w:rPr>
-          <w:rFonts w:ascii="Arial" w:eastAsiaTheme="minorEastAsia" w:hAnsi="Arial" w:cs="Arial"/>
-          <w:sz w:val="24"/>
-          <w:szCs w:val="24"/>
-        </w:rPr>
-        <w:t>// Conecte pino 4 do sensor ao GND</w:t>
-      </w:r>
-    </w:p>
-    <w:p>
-      <w:pPr>
-        <w:spacing w:after="0" w:line="240" w:lineRule="auto"/>
-        <w:ind w:left="360"/>
-        <w:rPr>
-          <w:rFonts w:ascii="Arial" w:eastAsiaTheme="minorEastAsia" w:hAnsi="Arial" w:cs="Arial"/>
-          <w:sz w:val="24"/>
-          <w:szCs w:val="24"/>
-        </w:rPr>
-      </w:pPr>
-      <w:r>
-        <w:rPr>
-          <w:rFonts w:ascii="Arial" w:eastAsiaTheme="minorEastAsia" w:hAnsi="Arial" w:cs="Arial"/>
-          <w:sz w:val="24"/>
-          <w:szCs w:val="24"/>
-        </w:rPr>
-        <w:t>// Conecte o resistor de 10K entre pin 2 (dados)</w:t>
-      </w:r>
-    </w:p>
-    <w:p>
-      <w:pPr>
-        <w:spacing w:after="0" w:line="240" w:lineRule="auto"/>
-        <w:ind w:left="360"/>
-        <w:rPr>
-          <w:rFonts w:ascii="Arial" w:eastAsiaTheme="minorEastAsia" w:hAnsi="Arial" w:cs="Arial"/>
-          <w:sz w:val="24"/>
-          <w:szCs w:val="24"/>
-        </w:rPr>
-      </w:pPr>
-      <w:r>
-        <w:rPr>
-          <w:rFonts w:ascii="Arial" w:eastAsiaTheme="minorEastAsia" w:hAnsi="Arial" w:cs="Arial"/>
-          <w:sz w:val="24"/>
-          <w:szCs w:val="24"/>
-        </w:rPr>
-        <w:t>// e ao pino 1 (VCC) do sensor</w:t>
-      </w:r>
-    </w:p>
-    <w:p>
-      <w:pPr>
-        <w:spacing w:after="0" w:line="240" w:lineRule="auto"/>
-        <w:ind w:left="360"/>
-        <w:rPr>
-          <w:rFonts w:ascii="Arial" w:eastAsiaTheme="minorEastAsia" w:hAnsi="Arial" w:cs="Arial"/>
-          <w:sz w:val="24"/>
-          <w:szCs w:val="24"/>
-        </w:rPr>
-      </w:pPr>
-      <w:r>
-        <w:rPr>
-          <w:rFonts w:ascii="Arial" w:eastAsiaTheme="minorEastAsia" w:hAnsi="Arial" w:cs="Arial"/>
-          <w:sz w:val="24"/>
-          <w:szCs w:val="24"/>
-        </w:rPr>
-        <w:t xml:space="preserve">DHT </w:t>
-      </w:r>
-      <w:proofErr w:type="spellStart"/>
-      <w:proofErr w:type="gramStart"/>
-      <w:r>
-        <w:rPr>
-          <w:rFonts w:ascii="Arial" w:eastAsiaTheme="minorEastAsia" w:hAnsi="Arial" w:cs="Arial"/>
-          <w:sz w:val="24"/>
-          <w:szCs w:val="24"/>
-        </w:rPr>
-        <w:t>dht</w:t>
-      </w:r>
-      <w:proofErr w:type="spellEnd"/>
-      <w:r>
-        <w:rPr>
-          <w:rFonts w:ascii="Arial" w:eastAsiaTheme="minorEastAsia" w:hAnsi="Arial" w:cs="Arial"/>
-          <w:sz w:val="24"/>
-          <w:szCs w:val="24"/>
-        </w:rPr>
-        <w:t>(</w:t>
-      </w:r>
-      <w:proofErr w:type="gramEnd"/>
-      <w:r>
-        <w:rPr>
-          <w:rFonts w:ascii="Arial" w:eastAsiaTheme="minorEastAsia" w:hAnsi="Arial" w:cs="Arial"/>
-          <w:sz w:val="24"/>
-          <w:szCs w:val="24"/>
-        </w:rPr>
-        <w:t>DHTPIN, DHTTYPE);</w:t>
-      </w:r>
-    </w:p>
-    <w:p>
-      <w:pPr>
-        <w:spacing w:after="0" w:line="240" w:lineRule="auto"/>
-        <w:ind w:left="360"/>
-        <w:rPr>
-          <w:rFonts w:ascii="Arial" w:eastAsiaTheme="minorEastAsia" w:hAnsi="Arial" w:cs="Arial"/>
-          <w:sz w:val="24"/>
-          <w:szCs w:val="24"/>
-        </w:rPr>
-      </w:pPr>
-    </w:p>
-    <w:p>
-      <w:pPr>
-        <w:spacing w:after="0" w:line="240" w:lineRule="auto"/>
-        <w:ind w:left="360"/>
-        <w:rPr>
-          <w:rFonts w:ascii="Arial" w:eastAsiaTheme="minorEastAsia" w:hAnsi="Arial" w:cs="Arial"/>
-          <w:sz w:val="24"/>
-          <w:szCs w:val="24"/>
-        </w:rPr>
-      </w:pPr>
-      <w:proofErr w:type="spellStart"/>
-      <w:r>
-        <w:rPr>
-          <w:rFonts w:ascii="Arial" w:eastAsiaTheme="minorEastAsia" w:hAnsi="Arial" w:cs="Arial"/>
-          <w:sz w:val="24"/>
-          <w:szCs w:val="24"/>
-        </w:rPr>
-        <w:t>void</w:t>
-      </w:r>
-      <w:proofErr w:type="spellEnd"/>
-      <w:r>
-        <w:rPr>
-          <w:rFonts w:ascii="Arial" w:eastAsiaTheme="minorEastAsia" w:hAnsi="Arial" w:cs="Arial"/>
-          <w:sz w:val="24"/>
-          <w:szCs w:val="24"/>
-        </w:rPr>
-        <w:t xml:space="preserve"> </w:t>
-      </w:r>
-      <w:proofErr w:type="gramStart"/>
-      <w:r>
-        <w:rPr>
-          <w:rFonts w:ascii="Arial" w:eastAsiaTheme="minorEastAsia" w:hAnsi="Arial" w:cs="Arial"/>
-          <w:sz w:val="24"/>
-          <w:szCs w:val="24"/>
-        </w:rPr>
-        <w:t>setup(</w:t>
-      </w:r>
-      <w:proofErr w:type="gramEnd"/>
-      <w:r>
-        <w:rPr>
-          <w:rFonts w:ascii="Arial" w:eastAsiaTheme="minorEastAsia" w:hAnsi="Arial" w:cs="Arial"/>
-          <w:sz w:val="24"/>
-          <w:szCs w:val="24"/>
-        </w:rPr>
-        <w:t>)</w:t>
-      </w:r>
-    </w:p>
-    <w:p>
-      <w:pPr>
-        <w:spacing w:after="0" w:line="240" w:lineRule="auto"/>
-        <w:ind w:left="360"/>
-        <w:rPr>
-          <w:rFonts w:ascii="Arial" w:eastAsiaTheme="minorEastAsia" w:hAnsi="Arial" w:cs="Arial"/>
-          <w:sz w:val="24"/>
-          <w:szCs w:val="24"/>
-        </w:rPr>
-      </w:pPr>
-      <w:r>
-        <w:rPr>
-          <w:rFonts w:ascii="Arial" w:eastAsiaTheme="minorEastAsia" w:hAnsi="Arial" w:cs="Arial"/>
-          <w:sz w:val="24"/>
-          <w:szCs w:val="24"/>
-        </w:rPr>
-        <w:t>{</w:t>
-      </w:r>
-    </w:p>
-    <w:p>
-      <w:pPr>
-        <w:spacing w:after="0" w:line="240" w:lineRule="auto"/>
-        <w:ind w:left="360"/>
-        <w:rPr>
-          <w:rFonts w:ascii="Arial" w:eastAsiaTheme="minorEastAsia" w:hAnsi="Arial" w:cs="Arial"/>
-          <w:sz w:val="24"/>
-          <w:szCs w:val="24"/>
-        </w:rPr>
-      </w:pPr>
-      <w:proofErr w:type="spellStart"/>
-      <w:r>
-        <w:rPr>
-          <w:rFonts w:ascii="Arial" w:eastAsiaTheme="minorEastAsia" w:hAnsi="Arial" w:cs="Arial"/>
-          <w:sz w:val="24"/>
-          <w:szCs w:val="24"/>
-        </w:rPr>
-        <w:t>Serial.begin</w:t>
-      </w:r>
-      <w:proofErr w:type="spellEnd"/>
-      <w:r>
-        <w:rPr>
-          <w:rFonts w:ascii="Arial" w:eastAsiaTheme="minorEastAsia" w:hAnsi="Arial" w:cs="Arial"/>
-          <w:sz w:val="24"/>
-          <w:szCs w:val="24"/>
-        </w:rPr>
-        <w:t>(9600);</w:t>
-      </w:r>
-    </w:p>
-    <w:p>
-      <w:pPr>
-        <w:spacing w:after="0" w:line="240" w:lineRule="auto"/>
-        <w:ind w:left="360"/>
-        <w:rPr>
-          <w:rFonts w:ascii="Arial" w:eastAsiaTheme="minorEastAsia" w:hAnsi="Arial" w:cs="Arial"/>
-          <w:sz w:val="24"/>
-          <w:szCs w:val="24"/>
-        </w:rPr>
-      </w:pPr>
-      <w:proofErr w:type="spellStart"/>
-      <w:r>
-        <w:rPr>
-          <w:rFonts w:ascii="Arial" w:eastAsiaTheme="minorEastAsia" w:hAnsi="Arial" w:cs="Arial"/>
-          <w:sz w:val="24"/>
-          <w:szCs w:val="24"/>
-        </w:rPr>
-        <w:t>Serial.println</w:t>
-      </w:r>
-      <w:proofErr w:type="spellEnd"/>
-      <w:r>
-        <w:rPr>
-          <w:rFonts w:ascii="Arial" w:eastAsiaTheme="minorEastAsia" w:hAnsi="Arial" w:cs="Arial"/>
-          <w:sz w:val="24"/>
-          <w:szCs w:val="24"/>
-        </w:rPr>
-        <w:t>("</w:t>
-      </w:r>
-      <w:proofErr w:type="spellStart"/>
-      <w:r>
-        <w:rPr>
-          <w:rFonts w:ascii="Arial" w:eastAsiaTheme="minorEastAsia" w:hAnsi="Arial" w:cs="Arial"/>
-          <w:sz w:val="24"/>
-          <w:szCs w:val="24"/>
-        </w:rPr>
-        <w:t>DHTxx</w:t>
-      </w:r>
-      <w:proofErr w:type="spellEnd"/>
-      <w:r>
-        <w:rPr>
-          <w:rFonts w:ascii="Arial" w:eastAsiaTheme="minorEastAsia" w:hAnsi="Arial" w:cs="Arial"/>
-          <w:sz w:val="24"/>
-          <w:szCs w:val="24"/>
-        </w:rPr>
-        <w:t xml:space="preserve"> </w:t>
-      </w:r>
-      <w:proofErr w:type="spellStart"/>
-      <w:r>
-        <w:rPr>
-          <w:rFonts w:ascii="Arial" w:eastAsiaTheme="minorEastAsia" w:hAnsi="Arial" w:cs="Arial"/>
-          <w:sz w:val="24"/>
-          <w:szCs w:val="24"/>
-        </w:rPr>
-        <w:t>test</w:t>
-      </w:r>
-      <w:proofErr w:type="spellEnd"/>
-      <w:r>
-        <w:rPr>
-          <w:rFonts w:ascii="Arial" w:eastAsiaTheme="minorEastAsia" w:hAnsi="Arial" w:cs="Arial"/>
-          <w:sz w:val="24"/>
-          <w:szCs w:val="24"/>
-        </w:rPr>
-        <w:t>!");</w:t>
-      </w:r>
-    </w:p>
-    <w:p>
-      <w:pPr>
-        <w:spacing w:after="0" w:line="240" w:lineRule="auto"/>
-        <w:ind w:left="360"/>
-        <w:rPr>
-          <w:rFonts w:ascii="Arial" w:eastAsiaTheme="minorEastAsia" w:hAnsi="Arial" w:cs="Arial"/>
-          <w:sz w:val="24"/>
-          <w:szCs w:val="24"/>
-        </w:rPr>
-      </w:pPr>
-      <w:proofErr w:type="spellStart"/>
-      <w:proofErr w:type="gramStart"/>
-      <w:r>
-        <w:rPr>
-          <w:rFonts w:ascii="Arial" w:eastAsiaTheme="minorEastAsia" w:hAnsi="Arial" w:cs="Arial"/>
-          <w:sz w:val="24"/>
-          <w:szCs w:val="24"/>
-        </w:rPr>
-        <w:t>dht.begin</w:t>
-      </w:r>
-      <w:proofErr w:type="spellEnd"/>
-      <w:proofErr w:type="gramEnd"/>
-      <w:r>
-        <w:rPr>
-          <w:rFonts w:ascii="Arial" w:eastAsiaTheme="minorEastAsia" w:hAnsi="Arial" w:cs="Arial"/>
-          <w:sz w:val="24"/>
-          <w:szCs w:val="24"/>
-        </w:rPr>
-        <w:t>();</w:t>
-      </w:r>
-    </w:p>
-    <w:p>
-      <w:pPr>
-        <w:spacing w:after="0" w:line="240" w:lineRule="auto"/>
-        <w:ind w:left="360"/>
-        <w:rPr>
-          <w:rFonts w:ascii="Arial" w:eastAsiaTheme="minorEastAsia" w:hAnsi="Arial" w:cs="Arial"/>
-          <w:sz w:val="24"/>
-          <w:szCs w:val="24"/>
-        </w:rPr>
-      </w:pPr>
-      <w:r>
-        <w:rPr>
-          <w:rFonts w:ascii="Arial" w:eastAsiaTheme="minorEastAsia" w:hAnsi="Arial" w:cs="Arial"/>
-          <w:sz w:val="24"/>
-          <w:szCs w:val="24"/>
-        </w:rPr>
-        <w:t>}</w:t>
-      </w:r>
-    </w:p>
-    <w:p>
-      <w:pPr>
-        <w:spacing w:after="0" w:line="240" w:lineRule="auto"/>
-        <w:ind w:left="360"/>
-        <w:rPr>
-          <w:rFonts w:ascii="Arial" w:eastAsiaTheme="minorEastAsia" w:hAnsi="Arial" w:cs="Arial"/>
-          <w:sz w:val="24"/>
-          <w:szCs w:val="24"/>
-        </w:rPr>
-      </w:pPr>
-    </w:p>
-    <w:p>
-      <w:pPr>
-        <w:spacing w:after="0" w:line="240" w:lineRule="auto"/>
-        <w:ind w:left="360"/>
-        <w:rPr>
-          <w:rFonts w:ascii="Arial" w:eastAsiaTheme="minorEastAsia" w:hAnsi="Arial" w:cs="Arial"/>
-          <w:sz w:val="24"/>
-          <w:szCs w:val="24"/>
-        </w:rPr>
-      </w:pPr>
-      <w:proofErr w:type="spellStart"/>
-      <w:r>
-        <w:rPr>
-          <w:rFonts w:ascii="Arial" w:eastAsiaTheme="minorEastAsia" w:hAnsi="Arial" w:cs="Arial"/>
-          <w:sz w:val="24"/>
-          <w:szCs w:val="24"/>
-        </w:rPr>
-        <w:t>void</w:t>
-      </w:r>
-      <w:proofErr w:type="spellEnd"/>
-      <w:r>
-        <w:rPr>
-          <w:rFonts w:ascii="Arial" w:eastAsiaTheme="minorEastAsia" w:hAnsi="Arial" w:cs="Arial"/>
-          <w:sz w:val="24"/>
-          <w:szCs w:val="24"/>
-        </w:rPr>
-        <w:t xml:space="preserve"> </w:t>
-      </w:r>
-      <w:proofErr w:type="gramStart"/>
-      <w:r>
-        <w:rPr>
-          <w:rFonts w:ascii="Arial" w:eastAsiaTheme="minorEastAsia" w:hAnsi="Arial" w:cs="Arial"/>
-          <w:sz w:val="24"/>
-          <w:szCs w:val="24"/>
-        </w:rPr>
-        <w:t>loop(</w:t>
-      </w:r>
-      <w:proofErr w:type="gramEnd"/>
-      <w:r>
-        <w:rPr>
-          <w:rFonts w:ascii="Arial" w:eastAsiaTheme="minorEastAsia" w:hAnsi="Arial" w:cs="Arial"/>
-          <w:sz w:val="24"/>
-          <w:szCs w:val="24"/>
-        </w:rPr>
-        <w:t>)</w:t>
-      </w:r>
-    </w:p>
-    <w:p>
-      <w:pPr>
-        <w:spacing w:after="0" w:line="240" w:lineRule="auto"/>
-        <w:ind w:left="360"/>
-        <w:rPr>
-          <w:rFonts w:ascii="Arial" w:eastAsiaTheme="minorEastAsia" w:hAnsi="Arial" w:cs="Arial"/>
-          <w:sz w:val="24"/>
-          <w:szCs w:val="24"/>
-        </w:rPr>
-      </w:pPr>
-      <w:r>
-        <w:rPr>
-          <w:rFonts w:ascii="Arial" w:eastAsiaTheme="minorEastAsia" w:hAnsi="Arial" w:cs="Arial"/>
-          <w:sz w:val="24"/>
-          <w:szCs w:val="24"/>
-        </w:rPr>
-        <w:t>{</w:t>
-      </w:r>
-    </w:p>
-    <w:p>
-      <w:pPr>
-        <w:spacing w:after="0" w:line="240" w:lineRule="auto"/>
-        <w:ind w:left="360"/>
-        <w:rPr>
-          <w:rFonts w:ascii="Arial" w:eastAsiaTheme="minorEastAsia" w:hAnsi="Arial" w:cs="Arial"/>
-          <w:sz w:val="24"/>
-          <w:szCs w:val="24"/>
-        </w:rPr>
-      </w:pPr>
-      <w:r>
-        <w:rPr>
-          <w:rFonts w:ascii="Arial" w:eastAsiaTheme="minorEastAsia" w:hAnsi="Arial" w:cs="Arial"/>
-          <w:sz w:val="24"/>
-          <w:szCs w:val="24"/>
-        </w:rPr>
-        <w:t>// A leitura da temperatura e umidade pode levar 250ms!</w:t>
-      </w:r>
-    </w:p>
-    <w:p>
-      <w:pPr>
-        <w:spacing w:after="0" w:line="240" w:lineRule="auto"/>
-        <w:ind w:left="360"/>
-        <w:rPr>
-          <w:rFonts w:ascii="Arial" w:eastAsiaTheme="minorEastAsia" w:hAnsi="Arial" w:cs="Arial"/>
-          <w:sz w:val="24"/>
-          <w:szCs w:val="24"/>
-        </w:rPr>
-      </w:pPr>
-      <w:r>
-        <w:rPr>
-          <w:rFonts w:ascii="Arial" w:eastAsiaTheme="minorEastAsia" w:hAnsi="Arial" w:cs="Arial"/>
-          <w:sz w:val="24"/>
-          <w:szCs w:val="24"/>
-        </w:rPr>
-        <w:t>// O atraso do sensor pode chegar a 2 segundos.</w:t>
-      </w:r>
-    </w:p>
-    <w:p>
-      <w:pPr>
-        <w:spacing w:after="0" w:line="240" w:lineRule="auto"/>
-        <w:ind w:left="360"/>
-        <w:rPr>
-          <w:rFonts w:ascii="Arial" w:eastAsiaTheme="minorEastAsia" w:hAnsi="Arial" w:cs="Arial"/>
-          <w:sz w:val="24"/>
-          <w:szCs w:val="24"/>
-        </w:rPr>
-      </w:pPr>
-      <w:proofErr w:type="spellStart"/>
-      <w:r>
-        <w:rPr>
-          <w:rFonts w:ascii="Arial" w:eastAsiaTheme="minorEastAsia" w:hAnsi="Arial" w:cs="Arial"/>
-          <w:sz w:val="24"/>
-          <w:szCs w:val="24"/>
-        </w:rPr>
-        <w:t>float</w:t>
-      </w:r>
-      <w:proofErr w:type="spellEnd"/>
-      <w:r>
-        <w:rPr>
-          <w:rFonts w:ascii="Arial" w:eastAsiaTheme="minorEastAsia" w:hAnsi="Arial" w:cs="Arial"/>
-          <w:sz w:val="24"/>
-          <w:szCs w:val="24"/>
-        </w:rPr>
-        <w:t xml:space="preserve"> h = </w:t>
-      </w:r>
-      <w:proofErr w:type="spellStart"/>
-      <w:proofErr w:type="gramStart"/>
-      <w:r>
-        <w:rPr>
-          <w:rFonts w:ascii="Arial" w:eastAsiaTheme="minorEastAsia" w:hAnsi="Arial" w:cs="Arial"/>
-          <w:sz w:val="24"/>
-          <w:szCs w:val="24"/>
-        </w:rPr>
-        <w:t>dht.readHumidity</w:t>
-      </w:r>
-      <w:proofErr w:type="spellEnd"/>
-      <w:proofErr w:type="gramEnd"/>
-      <w:r>
-        <w:rPr>
-          <w:rFonts w:ascii="Arial" w:eastAsiaTheme="minorEastAsia" w:hAnsi="Arial" w:cs="Arial"/>
-          <w:sz w:val="24"/>
-          <w:szCs w:val="24"/>
-        </w:rPr>
-        <w:t>();</w:t>
-      </w:r>
-    </w:p>
-    <w:p>
-      <w:pPr>
-        <w:spacing w:after="0" w:line="240" w:lineRule="auto"/>
-        <w:ind w:left="360"/>
-        <w:rPr>
-          <w:rFonts w:ascii="Arial" w:eastAsiaTheme="minorEastAsia" w:hAnsi="Arial" w:cs="Arial"/>
-          <w:sz w:val="24"/>
-          <w:szCs w:val="24"/>
-        </w:rPr>
-      </w:pPr>
-      <w:proofErr w:type="spellStart"/>
-      <w:r>
-        <w:rPr>
-          <w:rFonts w:ascii="Arial" w:eastAsiaTheme="minorEastAsia" w:hAnsi="Arial" w:cs="Arial"/>
-          <w:sz w:val="24"/>
-          <w:szCs w:val="24"/>
-        </w:rPr>
-        <w:t>float</w:t>
-      </w:r>
-      <w:proofErr w:type="spellEnd"/>
-      <w:r>
-        <w:rPr>
-          <w:rFonts w:ascii="Arial" w:eastAsiaTheme="minorEastAsia" w:hAnsi="Arial" w:cs="Arial"/>
-          <w:sz w:val="24"/>
-          <w:szCs w:val="24"/>
-        </w:rPr>
-        <w:t xml:space="preserve"> t = </w:t>
-      </w:r>
-      <w:proofErr w:type="spellStart"/>
-      <w:proofErr w:type="gramStart"/>
-      <w:r>
-        <w:rPr>
-          <w:rFonts w:ascii="Arial" w:eastAsiaTheme="minorEastAsia" w:hAnsi="Arial" w:cs="Arial"/>
-          <w:sz w:val="24"/>
-          <w:szCs w:val="24"/>
-        </w:rPr>
-        <w:t>dht.readTemperature</w:t>
-      </w:r>
-      <w:proofErr w:type="spellEnd"/>
-      <w:proofErr w:type="gramEnd"/>
-      <w:r>
-        <w:rPr>
-          <w:rFonts w:ascii="Arial" w:eastAsiaTheme="minorEastAsia" w:hAnsi="Arial" w:cs="Arial"/>
-          <w:sz w:val="24"/>
-          <w:szCs w:val="24"/>
-        </w:rPr>
-        <w:t>();</w:t>
-      </w:r>
-    </w:p>
-    <w:p>
-      <w:pPr>
-        <w:spacing w:after="0" w:line="240" w:lineRule="auto"/>
-        <w:ind w:left="360"/>
-        <w:rPr>
-          <w:rFonts w:ascii="Arial" w:eastAsiaTheme="minorEastAsia" w:hAnsi="Arial" w:cs="Arial"/>
-          <w:sz w:val="24"/>
-          <w:szCs w:val="24"/>
-        </w:rPr>
-      </w:pPr>
-      <w:r>
-        <w:rPr>
-          <w:rFonts w:ascii="Arial" w:eastAsiaTheme="minorEastAsia" w:hAnsi="Arial" w:cs="Arial"/>
-          <w:sz w:val="24"/>
-          <w:szCs w:val="24"/>
-        </w:rPr>
-        <w:t>// testa se retorno é valido, caso contrário algo está errado.</w:t>
-      </w:r>
-    </w:p>
-    <w:p>
-      <w:pPr>
-        <w:spacing w:after="0" w:line="240" w:lineRule="auto"/>
-        <w:ind w:left="360"/>
-        <w:rPr>
-          <w:rFonts w:ascii="Arial" w:eastAsiaTheme="minorEastAsia" w:hAnsi="Arial" w:cs="Arial"/>
-          <w:sz w:val="24"/>
-          <w:szCs w:val="24"/>
-        </w:rPr>
-      </w:pPr>
-      <w:proofErr w:type="spellStart"/>
-      <w:r>
-        <w:rPr>
-          <w:rFonts w:ascii="Arial" w:eastAsiaTheme="minorEastAsia" w:hAnsi="Arial" w:cs="Arial"/>
-          <w:sz w:val="24"/>
-          <w:szCs w:val="24"/>
-        </w:rPr>
-        <w:lastRenderedPageBreak/>
-        <w:t>if</w:t>
-      </w:r>
-      <w:proofErr w:type="spellEnd"/>
-      <w:r>
-        <w:rPr>
-          <w:rFonts w:ascii="Arial" w:eastAsiaTheme="minorEastAsia" w:hAnsi="Arial" w:cs="Arial"/>
-          <w:sz w:val="24"/>
-          <w:szCs w:val="24"/>
-        </w:rPr>
-        <w:t xml:space="preserve"> (</w:t>
-      </w:r>
-      <w:proofErr w:type="spellStart"/>
-      <w:r>
-        <w:rPr>
-          <w:rFonts w:ascii="Arial" w:eastAsiaTheme="minorEastAsia" w:hAnsi="Arial" w:cs="Arial"/>
-          <w:sz w:val="24"/>
-          <w:szCs w:val="24"/>
-        </w:rPr>
-        <w:t>isnan</w:t>
-      </w:r>
-      <w:proofErr w:type="spellEnd"/>
-      <w:r>
-        <w:rPr>
-          <w:rFonts w:ascii="Arial" w:eastAsiaTheme="minorEastAsia" w:hAnsi="Arial" w:cs="Arial"/>
-          <w:sz w:val="24"/>
-          <w:szCs w:val="24"/>
-        </w:rPr>
-        <w:t xml:space="preserve">(t) || </w:t>
-      </w:r>
-      <w:proofErr w:type="spellStart"/>
-      <w:r>
-        <w:rPr>
-          <w:rFonts w:ascii="Arial" w:eastAsiaTheme="minorEastAsia" w:hAnsi="Arial" w:cs="Arial"/>
-          <w:sz w:val="24"/>
-          <w:szCs w:val="24"/>
-        </w:rPr>
-        <w:t>isnan</w:t>
-      </w:r>
-      <w:proofErr w:type="spellEnd"/>
-      <w:r>
-        <w:rPr>
-          <w:rFonts w:ascii="Arial" w:eastAsiaTheme="minorEastAsia" w:hAnsi="Arial" w:cs="Arial"/>
-          <w:sz w:val="24"/>
-          <w:szCs w:val="24"/>
-        </w:rPr>
-        <w:t>(h))</w:t>
-      </w:r>
-    </w:p>
-    <w:p>
-      <w:pPr>
-        <w:spacing w:after="0" w:line="240" w:lineRule="auto"/>
-        <w:ind w:left="360"/>
-        <w:rPr>
-          <w:rFonts w:ascii="Arial" w:eastAsiaTheme="minorEastAsia" w:hAnsi="Arial" w:cs="Arial"/>
-          <w:sz w:val="24"/>
-          <w:szCs w:val="24"/>
-        </w:rPr>
-      </w:pPr>
-      <w:r>
-        <w:rPr>
-          <w:rFonts w:ascii="Arial" w:eastAsiaTheme="minorEastAsia" w:hAnsi="Arial" w:cs="Arial"/>
-          <w:sz w:val="24"/>
-          <w:szCs w:val="24"/>
-        </w:rPr>
-        <w:t>{</w:t>
-      </w:r>
-    </w:p>
-    <w:p>
-      <w:pPr>
-        <w:spacing w:after="0" w:line="240" w:lineRule="auto"/>
-        <w:ind w:left="360"/>
-        <w:rPr>
-          <w:rFonts w:ascii="Arial" w:eastAsiaTheme="minorEastAsia" w:hAnsi="Arial" w:cs="Arial"/>
-          <w:sz w:val="24"/>
-          <w:szCs w:val="24"/>
-        </w:rPr>
-      </w:pPr>
-      <w:proofErr w:type="spellStart"/>
-      <w:r>
-        <w:rPr>
-          <w:rFonts w:ascii="Arial" w:eastAsiaTheme="minorEastAsia" w:hAnsi="Arial" w:cs="Arial"/>
-          <w:sz w:val="24"/>
-          <w:szCs w:val="24"/>
-        </w:rPr>
-        <w:t>Serial.println</w:t>
-      </w:r>
-      <w:proofErr w:type="spellEnd"/>
-      <w:r>
-        <w:rPr>
-          <w:rFonts w:ascii="Arial" w:eastAsiaTheme="minorEastAsia" w:hAnsi="Arial" w:cs="Arial"/>
-          <w:sz w:val="24"/>
-          <w:szCs w:val="24"/>
-        </w:rPr>
-        <w:t>("</w:t>
-      </w:r>
-      <w:proofErr w:type="spellStart"/>
-      <w:r>
-        <w:rPr>
-          <w:rFonts w:ascii="Arial" w:eastAsiaTheme="minorEastAsia" w:hAnsi="Arial" w:cs="Arial"/>
-          <w:sz w:val="24"/>
-          <w:szCs w:val="24"/>
-        </w:rPr>
-        <w:t>Failed</w:t>
-      </w:r>
-      <w:proofErr w:type="spellEnd"/>
-      <w:r>
-        <w:rPr>
-          <w:rFonts w:ascii="Arial" w:eastAsiaTheme="minorEastAsia" w:hAnsi="Arial" w:cs="Arial"/>
-          <w:sz w:val="24"/>
-          <w:szCs w:val="24"/>
-        </w:rPr>
-        <w:t xml:space="preserve"> </w:t>
-      </w:r>
-      <w:proofErr w:type="spellStart"/>
-      <w:r>
-        <w:rPr>
-          <w:rFonts w:ascii="Arial" w:eastAsiaTheme="minorEastAsia" w:hAnsi="Arial" w:cs="Arial"/>
-          <w:sz w:val="24"/>
-          <w:szCs w:val="24"/>
-        </w:rPr>
-        <w:t>to</w:t>
-      </w:r>
-      <w:proofErr w:type="spellEnd"/>
-      <w:r>
-        <w:rPr>
-          <w:rFonts w:ascii="Arial" w:eastAsiaTheme="minorEastAsia" w:hAnsi="Arial" w:cs="Arial"/>
-          <w:sz w:val="24"/>
-          <w:szCs w:val="24"/>
-        </w:rPr>
-        <w:t xml:space="preserve"> </w:t>
-      </w:r>
-      <w:proofErr w:type="spellStart"/>
-      <w:r>
-        <w:rPr>
-          <w:rFonts w:ascii="Arial" w:eastAsiaTheme="minorEastAsia" w:hAnsi="Arial" w:cs="Arial"/>
-          <w:sz w:val="24"/>
-          <w:szCs w:val="24"/>
-        </w:rPr>
-        <w:t>read</w:t>
-      </w:r>
-      <w:proofErr w:type="spellEnd"/>
-      <w:r>
-        <w:rPr>
-          <w:rFonts w:ascii="Arial" w:eastAsiaTheme="minorEastAsia" w:hAnsi="Arial" w:cs="Arial"/>
-          <w:sz w:val="24"/>
-          <w:szCs w:val="24"/>
-        </w:rPr>
-        <w:t xml:space="preserve"> </w:t>
-      </w:r>
-      <w:proofErr w:type="spellStart"/>
-      <w:r>
-        <w:rPr>
-          <w:rFonts w:ascii="Arial" w:eastAsiaTheme="minorEastAsia" w:hAnsi="Arial" w:cs="Arial"/>
-          <w:sz w:val="24"/>
-          <w:szCs w:val="24"/>
-        </w:rPr>
-        <w:t>from</w:t>
-      </w:r>
-      <w:proofErr w:type="spellEnd"/>
-      <w:r>
-        <w:rPr>
-          <w:rFonts w:ascii="Arial" w:eastAsiaTheme="minorEastAsia" w:hAnsi="Arial" w:cs="Arial"/>
-          <w:sz w:val="24"/>
-          <w:szCs w:val="24"/>
-        </w:rPr>
-        <w:t xml:space="preserve"> DHT");</w:t>
-      </w:r>
-    </w:p>
-    <w:p>
-      <w:pPr>
-        <w:spacing w:after="0" w:line="240" w:lineRule="auto"/>
-        <w:ind w:left="360"/>
-        <w:rPr>
-          <w:rFonts w:ascii="Arial" w:eastAsiaTheme="minorEastAsia" w:hAnsi="Arial" w:cs="Arial"/>
-          <w:sz w:val="24"/>
-          <w:szCs w:val="24"/>
-        </w:rPr>
-      </w:pPr>
-      <w:r>
-        <w:rPr>
-          <w:rFonts w:ascii="Arial" w:eastAsiaTheme="minorEastAsia" w:hAnsi="Arial" w:cs="Arial"/>
-          <w:sz w:val="24"/>
-          <w:szCs w:val="24"/>
-        </w:rPr>
-        <w:t>}</w:t>
-      </w:r>
-    </w:p>
-    <w:p>
-      <w:pPr>
-        <w:spacing w:after="0" w:line="240" w:lineRule="auto"/>
-        <w:ind w:left="360"/>
-        <w:rPr>
-          <w:rFonts w:ascii="Arial" w:eastAsiaTheme="minorEastAsia" w:hAnsi="Arial" w:cs="Arial"/>
-          <w:sz w:val="24"/>
-          <w:szCs w:val="24"/>
-        </w:rPr>
-      </w:pPr>
-      <w:proofErr w:type="spellStart"/>
-      <w:r>
-        <w:rPr>
-          <w:rFonts w:ascii="Arial" w:eastAsiaTheme="minorEastAsia" w:hAnsi="Arial" w:cs="Arial"/>
-          <w:sz w:val="24"/>
-          <w:szCs w:val="24"/>
-        </w:rPr>
-        <w:t>else</w:t>
-      </w:r>
-      <w:proofErr w:type="spellEnd"/>
-    </w:p>
-    <w:p>
-      <w:pPr>
-        <w:spacing w:after="0" w:line="240" w:lineRule="auto"/>
-        <w:ind w:left="360"/>
-        <w:rPr>
-          <w:rFonts w:ascii="Arial" w:eastAsiaTheme="minorEastAsia" w:hAnsi="Arial" w:cs="Arial"/>
-          <w:sz w:val="24"/>
-          <w:szCs w:val="24"/>
-        </w:rPr>
-      </w:pPr>
-      <w:r>
-        <w:rPr>
-          <w:rFonts w:ascii="Arial" w:eastAsiaTheme="minorEastAsia" w:hAnsi="Arial" w:cs="Arial"/>
-          <w:sz w:val="24"/>
-          <w:szCs w:val="24"/>
-        </w:rPr>
-        <w:t>{</w:t>
-      </w:r>
-    </w:p>
-    <w:p>
-      <w:pPr>
-        <w:spacing w:after="0" w:line="240" w:lineRule="auto"/>
-        <w:ind w:left="360"/>
-        <w:rPr>
-          <w:rFonts w:ascii="Arial" w:eastAsiaTheme="minorEastAsia" w:hAnsi="Arial" w:cs="Arial"/>
-          <w:sz w:val="24"/>
-          <w:szCs w:val="24"/>
-        </w:rPr>
-      </w:pPr>
-      <w:proofErr w:type="spellStart"/>
-      <w:r>
-        <w:rPr>
-          <w:rFonts w:ascii="Arial" w:eastAsiaTheme="minorEastAsia" w:hAnsi="Arial" w:cs="Arial"/>
-          <w:sz w:val="24"/>
-          <w:szCs w:val="24"/>
-        </w:rPr>
-        <w:t>Serial.print</w:t>
-      </w:r>
-      <w:proofErr w:type="spellEnd"/>
-      <w:r>
-        <w:rPr>
-          <w:rFonts w:ascii="Arial" w:eastAsiaTheme="minorEastAsia" w:hAnsi="Arial" w:cs="Arial"/>
-          <w:sz w:val="24"/>
-          <w:szCs w:val="24"/>
-        </w:rPr>
-        <w:t>("Umidade: ");</w:t>
-      </w:r>
-    </w:p>
-    <w:p>
-      <w:pPr>
-        <w:spacing w:after="0" w:line="240" w:lineRule="auto"/>
-        <w:ind w:left="360"/>
-        <w:rPr>
-          <w:rFonts w:ascii="Arial" w:eastAsiaTheme="minorEastAsia" w:hAnsi="Arial" w:cs="Arial"/>
-          <w:sz w:val="24"/>
-          <w:szCs w:val="24"/>
-        </w:rPr>
-      </w:pPr>
-      <w:proofErr w:type="spellStart"/>
-      <w:r>
-        <w:rPr>
-          <w:rFonts w:ascii="Arial" w:eastAsiaTheme="minorEastAsia" w:hAnsi="Arial" w:cs="Arial"/>
-          <w:sz w:val="24"/>
-          <w:szCs w:val="24"/>
-        </w:rPr>
-        <w:t>Serial.print</w:t>
-      </w:r>
-      <w:proofErr w:type="spellEnd"/>
-      <w:r>
-        <w:rPr>
-          <w:rFonts w:ascii="Arial" w:eastAsiaTheme="minorEastAsia" w:hAnsi="Arial" w:cs="Arial"/>
-          <w:sz w:val="24"/>
-          <w:szCs w:val="24"/>
-        </w:rPr>
-        <w:t>(h);</w:t>
-      </w:r>
-    </w:p>
-    <w:p>
-      <w:pPr>
-        <w:spacing w:after="0" w:line="240" w:lineRule="auto"/>
-        <w:ind w:left="360"/>
-        <w:rPr>
-          <w:rFonts w:ascii="Arial" w:eastAsiaTheme="minorEastAsia" w:hAnsi="Arial" w:cs="Arial"/>
-          <w:sz w:val="24"/>
-          <w:szCs w:val="24"/>
-        </w:rPr>
-      </w:pPr>
-      <w:proofErr w:type="spellStart"/>
-      <w:r>
-        <w:rPr>
-          <w:rFonts w:ascii="Arial" w:eastAsiaTheme="minorEastAsia" w:hAnsi="Arial" w:cs="Arial"/>
-          <w:sz w:val="24"/>
-          <w:szCs w:val="24"/>
-        </w:rPr>
-        <w:t>Serial.print</w:t>
-      </w:r>
-      <w:proofErr w:type="spellEnd"/>
-      <w:r>
-        <w:rPr>
-          <w:rFonts w:ascii="Arial" w:eastAsiaTheme="minorEastAsia" w:hAnsi="Arial" w:cs="Arial"/>
-          <w:sz w:val="24"/>
-          <w:szCs w:val="24"/>
-        </w:rPr>
-        <w:t>(" %t");</w:t>
-      </w:r>
-    </w:p>
-    <w:p>
-      <w:pPr>
-        <w:spacing w:after="0" w:line="240" w:lineRule="auto"/>
-        <w:ind w:left="360"/>
-        <w:rPr>
-          <w:rFonts w:ascii="Arial" w:eastAsiaTheme="minorEastAsia" w:hAnsi="Arial" w:cs="Arial"/>
-          <w:sz w:val="24"/>
-          <w:szCs w:val="24"/>
-        </w:rPr>
-      </w:pPr>
-      <w:proofErr w:type="spellStart"/>
-      <w:r>
-        <w:rPr>
-          <w:rFonts w:ascii="Arial" w:eastAsiaTheme="minorEastAsia" w:hAnsi="Arial" w:cs="Arial"/>
-          <w:sz w:val="24"/>
-          <w:szCs w:val="24"/>
-        </w:rPr>
-        <w:t>Serial.print</w:t>
-      </w:r>
-      <w:proofErr w:type="spellEnd"/>
-      <w:r>
-        <w:rPr>
-          <w:rFonts w:ascii="Arial" w:eastAsiaTheme="minorEastAsia" w:hAnsi="Arial" w:cs="Arial"/>
-          <w:sz w:val="24"/>
-          <w:szCs w:val="24"/>
-        </w:rPr>
-        <w:t>("Temperatura: ");</w:t>
-      </w:r>
-    </w:p>
-    <w:p>
-      <w:pPr>
-        <w:spacing w:after="0" w:line="240" w:lineRule="auto"/>
-        <w:ind w:left="360"/>
-        <w:rPr>
-          <w:rFonts w:ascii="Arial" w:eastAsiaTheme="minorEastAsia" w:hAnsi="Arial" w:cs="Arial"/>
-          <w:sz w:val="24"/>
-          <w:szCs w:val="24"/>
-        </w:rPr>
-      </w:pPr>
-      <w:proofErr w:type="spellStart"/>
-      <w:r>
-        <w:rPr>
-          <w:rFonts w:ascii="Arial" w:eastAsiaTheme="minorEastAsia" w:hAnsi="Arial" w:cs="Arial"/>
-          <w:sz w:val="24"/>
-          <w:szCs w:val="24"/>
-        </w:rPr>
-        <w:t>Serial.print</w:t>
-      </w:r>
-      <w:proofErr w:type="spellEnd"/>
-      <w:r>
-        <w:rPr>
-          <w:rFonts w:ascii="Arial" w:eastAsiaTheme="minorEastAsia" w:hAnsi="Arial" w:cs="Arial"/>
-          <w:sz w:val="24"/>
-          <w:szCs w:val="24"/>
-        </w:rPr>
-        <w:t>(t);</w:t>
-      </w:r>
-    </w:p>
-    <w:p>
-      <w:pPr>
-        <w:spacing w:after="0" w:line="240" w:lineRule="auto"/>
-        <w:ind w:left="360"/>
-        <w:rPr>
-          <w:rFonts w:ascii="Arial" w:eastAsiaTheme="minorEastAsia" w:hAnsi="Arial" w:cs="Arial"/>
-          <w:sz w:val="24"/>
-          <w:szCs w:val="24"/>
-        </w:rPr>
-      </w:pPr>
-      <w:proofErr w:type="spellStart"/>
-      <w:r>
-        <w:rPr>
-          <w:rFonts w:ascii="Arial" w:eastAsiaTheme="minorEastAsia" w:hAnsi="Arial" w:cs="Arial"/>
-          <w:sz w:val="24"/>
-          <w:szCs w:val="24"/>
-        </w:rPr>
-        <w:t>Serial.println</w:t>
-      </w:r>
-      <w:proofErr w:type="spellEnd"/>
-      <w:r>
-        <w:rPr>
-          <w:rFonts w:ascii="Arial" w:eastAsiaTheme="minorEastAsia" w:hAnsi="Arial" w:cs="Arial"/>
-          <w:sz w:val="24"/>
-          <w:szCs w:val="24"/>
-        </w:rPr>
-        <w:t>(" *C");</w:t>
-      </w:r>
-    </w:p>
-    <w:p>
-      <w:pPr>
-        <w:spacing w:after="0" w:line="240" w:lineRule="auto"/>
-        <w:ind w:left="360"/>
-        <w:rPr>
-          <w:rFonts w:ascii="Arial" w:eastAsiaTheme="minorEastAsia" w:hAnsi="Arial" w:cs="Arial"/>
-          <w:sz w:val="24"/>
-          <w:szCs w:val="24"/>
-        </w:rPr>
-      </w:pPr>
-      <w:r>
-        <w:rPr>
-          <w:rFonts w:ascii="Arial" w:eastAsiaTheme="minorEastAsia" w:hAnsi="Arial" w:cs="Arial"/>
-          <w:sz w:val="24"/>
-          <w:szCs w:val="24"/>
-        </w:rPr>
-        <w:t>}</w:t>
-      </w:r>
-    </w:p>
-    <w:p>
-      <w:pPr>
-        <w:spacing w:after="0" w:line="240" w:lineRule="auto"/>
-        <w:ind w:left="360"/>
-        <w:rPr>
-          <w:rFonts w:ascii="Arial" w:eastAsiaTheme="minorEastAsia" w:hAnsi="Arial" w:cs="Arial"/>
-          <w:sz w:val="24"/>
-          <w:szCs w:val="24"/>
-        </w:rPr>
-      </w:pPr>
-      <w:r>
-        <w:rPr>
-          <w:rFonts w:ascii="Arial" w:eastAsiaTheme="minorEastAsia" w:hAnsi="Arial" w:cs="Arial"/>
-          <w:sz w:val="24"/>
-          <w:szCs w:val="24"/>
-        </w:rPr>
-        <w:t>}</w:t>
-      </w:r>
-    </w:p>
-    <w:p>
-      <w:pPr>
-        <w:spacing w:line="240" w:lineRule="auto"/>
-        <w:rPr>
-          <w:rFonts w:ascii="Arial" w:eastAsiaTheme="minorEastAsia" w:hAnsi="Arial" w:cs="Arial"/>
-          <w:sz w:val="28"/>
-          <w:szCs w:val="28"/>
+        <w:rPr>
+          <w:rFonts w:ascii="Arial" w:eastAsiaTheme="minorEastAsia" w:hAnsi="Arial" w:cs="Arial"/>
+          <w:sz w:val="24"/>
+          <w:szCs w:val="24"/>
         </w:rPr>
       </w:pPr>
     </w:p>
@@ -4442,6 +3655,7 @@
           <w:sz w:val="24"/>
           <w:szCs w:val="24"/>
         </w:rPr>
+        <w:lastRenderedPageBreak/>
         <w:t>19.5 a 20*C graus - Maduro</w:t>
       </w:r>
       <w:r>
@@ -4451,36 +3665,6 @@
           <w:szCs w:val="24"/>
         </w:rPr>
         <w:t>.</w:t>
-      </w:r>
-    </w:p>
-    <w:p>
-      <w:pPr>
-        <w:jc w:val="center"/>
-        <w:rPr>
-          <w:rFonts w:eastAsiaTheme="minorEastAsia"/>
-          <w:b/>
-          <w:bCs/>
-          <w:sz w:val="56"/>
-          <w:szCs w:val="56"/>
-        </w:rPr>
-      </w:pPr>
-    </w:p>
-    <w:p>
-      <w:pPr>
-        <w:jc w:val="both"/>
-        <w:rPr>
-          <w:rFonts w:ascii="Calibri" w:eastAsia="Calibri" w:hAnsi="Calibri" w:cs="Calibri"/>
-          <w:color w:val="201F1E"/>
-          <w:sz w:val="28"/>
-          <w:szCs w:val="28"/>
-        </w:rPr>
-      </w:pPr>
-    </w:p>
-    <w:p/>
-    <w:p/>
-    <w:p>
-      <w:r>
-        <w:br/>
       </w:r>
     </w:p>
     <w:sectPr>

--- a/Projeto Morango Completo.docx
+++ b/Projeto Morango Completo.docx
@@ -1470,67 +1470,7 @@
           <w:sz w:val="24"/>
           <w:szCs w:val="24"/>
         </w:rPr>
-        <w:t xml:space="preserve">Sim, criada oficialmente em 2017, a Pink </w:t>
-      </w:r>
-      <w:proofErr w:type="spellStart"/>
-      <w:r>
-        <w:rPr>
-          <w:rFonts w:ascii="Arial" w:eastAsiaTheme="minorEastAsia" w:hAnsi="Arial" w:cs="Arial"/>
-          <w:color w:val="201F1E"/>
-          <w:sz w:val="24"/>
-          <w:szCs w:val="24"/>
-        </w:rPr>
-        <w:t>Farms</w:t>
-      </w:r>
-      <w:proofErr w:type="spellEnd"/>
-      <w:r>
-        <w:rPr>
-          <w:rFonts w:ascii="Arial" w:eastAsiaTheme="minorEastAsia" w:hAnsi="Arial" w:cs="Arial"/>
-          <w:color w:val="201F1E"/>
-          <w:sz w:val="24"/>
-          <w:szCs w:val="24"/>
-        </w:rPr>
-        <w:t xml:space="preserve"> passou a integrar, no ano passado, o time de </w:t>
-      </w:r>
-      <w:proofErr w:type="spellStart"/>
-      <w:r>
-        <w:rPr>
-          <w:rFonts w:ascii="Arial" w:eastAsiaTheme="minorEastAsia" w:hAnsi="Arial" w:cs="Arial"/>
-          <w:color w:val="201F1E"/>
-          <w:sz w:val="24"/>
-          <w:szCs w:val="24"/>
-        </w:rPr>
-        <w:t>agtechs</w:t>
-      </w:r>
-      <w:proofErr w:type="spellEnd"/>
-      <w:r>
-        <w:rPr>
-          <w:rFonts w:ascii="Arial" w:eastAsiaTheme="minorEastAsia" w:hAnsi="Arial" w:cs="Arial"/>
-          <w:color w:val="201F1E"/>
-          <w:sz w:val="24"/>
-          <w:szCs w:val="24"/>
-        </w:rPr>
-        <w:t xml:space="preserve"> (as startups de inovação no agro) do fundo de capital de risco paulistano SP Ventures. Também em 2019, a </w:t>
-      </w:r>
-      <w:proofErr w:type="spellStart"/>
-      <w:r>
-        <w:rPr>
-          <w:rFonts w:ascii="Arial" w:eastAsiaTheme="minorEastAsia" w:hAnsi="Arial" w:cs="Arial"/>
-          <w:color w:val="201F1E"/>
-          <w:sz w:val="24"/>
-          <w:szCs w:val="24"/>
-        </w:rPr>
-        <w:t>agtech</w:t>
-      </w:r>
-      <w:proofErr w:type="spellEnd"/>
-      <w:r>
-        <w:rPr>
-          <w:rFonts w:ascii="Arial" w:eastAsiaTheme="minorEastAsia" w:hAnsi="Arial" w:cs="Arial"/>
-          <w:color w:val="201F1E"/>
-          <w:sz w:val="24"/>
-          <w:szCs w:val="24"/>
-        </w:rPr>
-        <w:t xml:space="preserve"> conseguiu seu primeiro aporte de R$ 2 milhões.</w:t>
+        <w:t>Sim, criada oficialmente em 2017, a Pink Farms passou a integrar, no ano passado, o time de agtechs (as startups de inovação no agro) do fundo de capital de risco paulistano SP Ventures. Também em 2019, a agtech conseguiu seu primeiro aporte de R$ 2 milhões.</w:t>
       </w:r>
     </w:p>
     <w:p>
@@ -2117,8 +2057,39 @@
         <w:spacing w:line="240" w:lineRule="auto"/>
         <w:rPr>
           <w:rFonts w:ascii="Arial" w:eastAsiaTheme="minorEastAsia" w:hAnsi="Arial" w:cs="Arial"/>
-          <w:sz w:val="28"/>
-          <w:szCs w:val="28"/>
+          <w:sz w:val="24"/>
+          <w:szCs w:val="24"/>
+        </w:rPr>
+      </w:pPr>
+      <w:r>
+        <w:rPr>
+          <w:rFonts w:ascii="Arial" w:eastAsiaTheme="minorEastAsia" w:hAnsi="Arial" w:cs="Arial"/>
+          <w:sz w:val="24"/>
+          <w:szCs w:val="24"/>
+        </w:rPr>
+        <w:t>Não irá faltar monitoramento 24h</w:t>
+      </w:r>
+      <w:r>
+        <w:rPr>
+          <w:rFonts w:ascii="Arial" w:eastAsiaTheme="minorEastAsia" w:hAnsi="Arial" w:cs="Arial"/>
+          <w:sz w:val="24"/>
+          <w:szCs w:val="24"/>
+        </w:rPr>
+        <w:t>.</w:t>
+      </w:r>
+    </w:p>
+    <w:p>
+      <w:pPr>
+        <w:pStyle w:val="PargrafodaLista"/>
+        <w:numPr>
+          <w:ilvl w:val="0"/>
+          <w:numId w:val="2"/>
+        </w:numPr>
+        <w:spacing w:line="240" w:lineRule="auto"/>
+        <w:rPr>
+          <w:rFonts w:ascii="Arial" w:eastAsiaTheme="minorEastAsia" w:hAnsi="Arial" w:cs="Arial"/>
+          <w:sz w:val="24"/>
+          <w:szCs w:val="24"/>
         </w:rPr>
       </w:pPr>
     </w:p>
@@ -2608,43 +2579,193 @@
     </w:p>
     <w:p>
       <w:pPr>
-        <w:pStyle w:val="Ttulo"/>
-        <w:rPr>
-          <w:rFonts w:ascii="Arial" w:eastAsia="MS Gothic" w:hAnsi="Arial" w:cs="Arial"/>
-        </w:rPr>
-      </w:pPr>
-    </w:p>
-    <w:p>
-      <w:pPr>
-        <w:spacing w:line="240" w:lineRule="auto"/>
-        <w:rPr>
-          <w:rFonts w:ascii="Arial" w:eastAsiaTheme="minorEastAsia" w:hAnsi="Arial" w:cs="Arial"/>
+        <w:spacing w:line="240" w:lineRule="auto"/>
+        <w:rPr>
+          <w:rFonts w:ascii="Arial" w:eastAsia="Calibri" w:hAnsi="Arial" w:cs="Arial"/>
+          <w:color w:val="201F1E"/>
+          <w:sz w:val="28"/>
+          <w:szCs w:val="28"/>
+        </w:rPr>
+      </w:pPr>
+    </w:p>
+    <w:p>
+      <w:pPr>
+        <w:spacing w:line="240" w:lineRule="auto"/>
+        <w:rPr>
+          <w:rFonts w:ascii="Arial" w:eastAsia="Calibri" w:hAnsi="Arial" w:cs="Arial"/>
+          <w:color w:val="201F1E"/>
+          <w:sz w:val="28"/>
+          <w:szCs w:val="28"/>
+        </w:rPr>
+      </w:pPr>
+    </w:p>
+    <w:p>
+      <w:pPr>
+        <w:spacing w:line="240" w:lineRule="auto"/>
+        <w:rPr>
+          <w:rFonts w:ascii="Arial" w:eastAsia="Calibri" w:hAnsi="Arial" w:cs="Arial"/>
+          <w:color w:val="201F1E"/>
+          <w:sz w:val="28"/>
+          <w:szCs w:val="28"/>
+        </w:rPr>
+      </w:pPr>
+    </w:p>
+    <w:p>
+      <w:pPr>
+        <w:spacing w:line="240" w:lineRule="auto"/>
+        <w:rPr>
+          <w:rFonts w:ascii="Arial" w:eastAsia="Calibri" w:hAnsi="Arial" w:cs="Arial"/>
+          <w:color w:val="201F1E"/>
+          <w:sz w:val="28"/>
+          <w:szCs w:val="28"/>
+        </w:rPr>
+      </w:pPr>
+    </w:p>
+    <w:p>
+      <w:pPr>
+        <w:spacing w:line="240" w:lineRule="auto"/>
+        <w:rPr>
+          <w:rFonts w:ascii="Arial" w:eastAsia="Calibri" w:hAnsi="Arial" w:cs="Arial"/>
+          <w:color w:val="201F1E"/>
+          <w:sz w:val="28"/>
+          <w:szCs w:val="28"/>
+        </w:rPr>
+      </w:pPr>
+    </w:p>
+    <w:p>
+      <w:pPr>
+        <w:spacing w:line="240" w:lineRule="auto"/>
+        <w:rPr>
+          <w:rFonts w:ascii="Arial" w:eastAsia="Calibri" w:hAnsi="Arial" w:cs="Arial"/>
+          <w:color w:val="201F1E"/>
+          <w:sz w:val="28"/>
+          <w:szCs w:val="28"/>
+        </w:rPr>
+      </w:pPr>
+    </w:p>
+    <w:p>
+      <w:pPr>
+        <w:spacing w:line="240" w:lineRule="auto"/>
+        <w:rPr>
+          <w:rFonts w:ascii="Arial" w:eastAsia="Calibri" w:hAnsi="Arial" w:cs="Arial"/>
+          <w:color w:val="201F1E"/>
+          <w:sz w:val="28"/>
+          <w:szCs w:val="28"/>
+        </w:rPr>
+      </w:pPr>
+    </w:p>
+    <w:p>
+      <w:pPr>
+        <w:spacing w:line="240" w:lineRule="auto"/>
+        <w:rPr>
+          <w:rFonts w:ascii="Arial" w:eastAsia="Calibri" w:hAnsi="Arial" w:cs="Arial"/>
+          <w:color w:val="201F1E"/>
+          <w:sz w:val="28"/>
+          <w:szCs w:val="28"/>
+        </w:rPr>
+      </w:pPr>
+    </w:p>
+    <w:p>
+      <w:pPr>
+        <w:spacing w:line="240" w:lineRule="auto"/>
+        <w:rPr>
+          <w:rFonts w:ascii="Arial" w:eastAsia="Calibri" w:hAnsi="Arial" w:cs="Arial"/>
+          <w:color w:val="201F1E"/>
+          <w:sz w:val="28"/>
+          <w:szCs w:val="28"/>
+        </w:rPr>
+      </w:pPr>
+    </w:p>
+    <w:p>
+      <w:pPr>
+        <w:spacing w:line="240" w:lineRule="auto"/>
+        <w:rPr>
+          <w:rFonts w:ascii="Arial" w:eastAsia="Calibri" w:hAnsi="Arial" w:cs="Arial"/>
+          <w:color w:val="201F1E"/>
+          <w:sz w:val="28"/>
+          <w:szCs w:val="28"/>
+        </w:rPr>
+      </w:pPr>
+    </w:p>
+    <w:p>
+      <w:pPr>
+        <w:spacing w:line="240" w:lineRule="auto"/>
+        <w:rPr>
+          <w:rFonts w:ascii="Arial" w:eastAsia="Calibri" w:hAnsi="Arial" w:cs="Arial"/>
+          <w:color w:val="201F1E"/>
+          <w:sz w:val="28"/>
+          <w:szCs w:val="28"/>
+        </w:rPr>
+      </w:pPr>
+    </w:p>
+    <w:p>
+      <w:pPr>
+        <w:spacing w:line="240" w:lineRule="auto"/>
+        <w:rPr>
+          <w:rFonts w:ascii="Arial" w:eastAsia="Calibri" w:hAnsi="Arial" w:cs="Arial"/>
+          <w:color w:val="201F1E"/>
+          <w:sz w:val="28"/>
+          <w:szCs w:val="28"/>
+        </w:rPr>
+      </w:pPr>
+    </w:p>
+    <w:p>
+      <w:pPr>
+        <w:spacing w:line="240" w:lineRule="auto"/>
+        <w:rPr>
+          <w:rFonts w:ascii="Arial" w:eastAsia="Calibri" w:hAnsi="Arial" w:cs="Arial"/>
+          <w:color w:val="201F1E"/>
+          <w:sz w:val="28"/>
+          <w:szCs w:val="28"/>
+        </w:rPr>
+      </w:pPr>
+    </w:p>
+    <w:p>
+      <w:pPr>
+        <w:spacing w:line="240" w:lineRule="auto"/>
+        <w:rPr>
+          <w:rFonts w:ascii="Arial" w:eastAsia="Calibri" w:hAnsi="Arial" w:cs="Arial"/>
+          <w:color w:val="201F1E"/>
+          <w:sz w:val="28"/>
+          <w:szCs w:val="28"/>
+        </w:rPr>
+      </w:pPr>
+    </w:p>
+    <w:p>
+      <w:pPr>
+        <w:spacing w:line="240" w:lineRule="auto"/>
+        <w:jc w:val="center"/>
+        <w:rPr>
+          <w:rFonts w:ascii="Times New Roman" w:eastAsia="Calibri" w:hAnsi="Times New Roman" w:cs="Times New Roman"/>
           <w:b/>
           <w:bCs/>
+          <w:color w:val="201F1E"/>
           <w:sz w:val="56"/>
           <w:szCs w:val="56"/>
         </w:rPr>
       </w:pPr>
-    </w:p>
-    <w:p>
-      <w:pPr>
-        <w:spacing w:line="240" w:lineRule="auto"/>
-        <w:rPr>
-          <w:rFonts w:ascii="Arial" w:eastAsiaTheme="minorEastAsia" w:hAnsi="Arial" w:cs="Arial"/>
+      <w:r>
+        <w:rPr>
+          <w:rFonts w:ascii="Times New Roman" w:eastAsia="Calibri" w:hAnsi="Times New Roman" w:cs="Times New Roman"/>
           <w:b/>
           <w:bCs/>
+          <w:color w:val="201F1E"/>
           <w:sz w:val="56"/>
           <w:szCs w:val="56"/>
         </w:rPr>
-      </w:pPr>
-    </w:p>
-    <w:p>
-      <w:pPr>
-        <w:spacing w:line="240" w:lineRule="auto"/>
-        <w:rPr>
-          <w:rFonts w:ascii="Arial" w:eastAsiaTheme="minorEastAsia" w:hAnsi="Arial" w:cs="Arial"/>
+        <w:lastRenderedPageBreak/>
+        <w:t>Código e Tabela Banco De Dados</w:t>
+      </w:r>
+    </w:p>
+    <w:p>
+      <w:pPr>
+        <w:spacing w:line="240" w:lineRule="auto"/>
+        <w:jc w:val="center"/>
+        <w:rPr>
+          <w:rFonts w:ascii="Times New Roman" w:eastAsia="Calibri" w:hAnsi="Times New Roman" w:cs="Times New Roman"/>
           <w:b/>
           <w:bCs/>
+          <w:color w:val="201F1E"/>
           <w:sz w:val="56"/>
           <w:szCs w:val="56"/>
         </w:rPr>
@@ -2654,386 +2775,86 @@
       <w:pPr>
         <w:spacing w:line="240" w:lineRule="auto"/>
         <w:rPr>
-          <w:rFonts w:ascii="Arial" w:eastAsiaTheme="minorEastAsia" w:hAnsi="Arial" w:cs="Arial"/>
+          <w:rFonts w:ascii="Times New Roman" w:eastAsia="Calibri" w:hAnsi="Times New Roman" w:cs="Times New Roman"/>
           <w:b/>
           <w:bCs/>
+          <w:color w:val="201F1E"/>
           <w:sz w:val="56"/>
           <w:szCs w:val="56"/>
         </w:rPr>
       </w:pPr>
-    </w:p>
-    <w:p>
-      <w:pPr>
-        <w:spacing w:line="240" w:lineRule="auto"/>
-        <w:rPr>
-          <w:rFonts w:ascii="Arial" w:eastAsiaTheme="minorEastAsia" w:hAnsi="Arial" w:cs="Arial"/>
+      <w:r>
+        <w:rPr>
+          <w:rFonts w:ascii="Times New Roman" w:eastAsia="Calibri" w:hAnsi="Times New Roman" w:cs="Times New Roman"/>
           <w:b/>
           <w:bCs/>
+          <w:color w:val="201F1E"/>
           <w:sz w:val="56"/>
           <w:szCs w:val="56"/>
         </w:rPr>
-      </w:pPr>
-    </w:p>
-    <w:p>
-      <w:pPr>
-        <w:spacing w:line="240" w:lineRule="auto"/>
-        <w:rPr>
-          <w:rFonts w:ascii="Arial" w:eastAsiaTheme="minorEastAsia" w:hAnsi="Arial" w:cs="Arial"/>
+        <w:drawing>
+          <wp:inline distT="0" distB="0" distL="0" distR="0" wp14:anchorId="518F41F5" wp14:editId="7FE2363B">
+            <wp:extent cx="3848637" cy="3715268"/>
+            <wp:effectExtent l="0" t="0" r="0" b="0"/>
+            <wp:docPr id="3" name="Imagem 3"/>
+            <wp:cNvGraphicFramePr>
+              <a:graphicFrameLocks xmlns:a="http://schemas.openxmlformats.org/drawingml/2006/main" noChangeAspect="1"/>
+            </wp:cNvGraphicFramePr>
+            <a:graphic xmlns:a="http://schemas.openxmlformats.org/drawingml/2006/main">
+              <a:graphicData uri="http://schemas.openxmlformats.org/drawingml/2006/picture">
+                <pic:pic xmlns:pic="http://schemas.openxmlformats.org/drawingml/2006/picture">
+                  <pic:nvPicPr>
+                    <pic:cNvPr id="1" name=""/>
+                    <pic:cNvPicPr/>
+                  </pic:nvPicPr>
+                  <pic:blipFill>
+                    <a:blip r:embed="rId12"/>
+                    <a:stretch>
+                      <a:fillRect/>
+                    </a:stretch>
+                  </pic:blipFill>
+                  <pic:spPr>
+                    <a:xfrm>
+                      <a:off x="0" y="0"/>
+                      <a:ext cx="3848637" cy="3715268"/>
+                    </a:xfrm>
+                    <a:prstGeom prst="rect">
+                      <a:avLst/>
+                    </a:prstGeom>
+                  </pic:spPr>
+                </pic:pic>
+              </a:graphicData>
+            </a:graphic>
+          </wp:inline>
+        </w:drawing>
+      </w:r>
+    </w:p>
+    <w:p>
+      <w:pPr>
+        <w:spacing w:line="240" w:lineRule="auto"/>
+        <w:rPr>
+          <w:rFonts w:ascii="Times New Roman" w:eastAsia="Calibri" w:hAnsi="Times New Roman" w:cs="Times New Roman"/>
           <w:b/>
           <w:bCs/>
+          <w:color w:val="201F1E"/>
           <w:sz w:val="56"/>
           <w:szCs w:val="56"/>
         </w:rPr>
       </w:pPr>
-    </w:p>
-    <w:p>
-      <w:pPr>
-        <w:spacing w:line="240" w:lineRule="auto"/>
-        <w:rPr>
-          <w:rFonts w:ascii="Arial" w:eastAsiaTheme="minorEastAsia" w:hAnsi="Arial" w:cs="Arial"/>
+      <w:r>
+        <w:rPr>
+          <w:rFonts w:ascii="Times New Roman" w:eastAsia="Calibri" w:hAnsi="Times New Roman" w:cs="Times New Roman"/>
           <w:b/>
           <w:bCs/>
+          <w:color w:val="201F1E"/>
           <w:sz w:val="56"/>
           <w:szCs w:val="56"/>
         </w:rPr>
-      </w:pPr>
-    </w:p>
-    <w:p>
-      <w:pPr>
-        <w:spacing w:line="240" w:lineRule="auto"/>
-        <w:rPr>
-          <w:rFonts w:ascii="Arial" w:eastAsiaTheme="minorEastAsia" w:hAnsi="Arial" w:cs="Arial"/>
-          <w:b/>
-          <w:bCs/>
-          <w:sz w:val="56"/>
-          <w:szCs w:val="56"/>
-        </w:rPr>
-      </w:pPr>
-    </w:p>
-    <w:p>
-      <w:pPr>
-        <w:spacing w:line="240" w:lineRule="auto"/>
-        <w:jc w:val="center"/>
-        <w:rPr>
-          <w:rFonts w:ascii="Times New Roman" w:eastAsiaTheme="minorEastAsia" w:hAnsi="Times New Roman" w:cs="Times New Roman"/>
-          <w:b/>
-          <w:bCs/>
-          <w:sz w:val="56"/>
-          <w:szCs w:val="56"/>
-        </w:rPr>
-      </w:pPr>
-      <w:r>
-        <w:rPr>
-          <w:rFonts w:ascii="Times New Roman" w:eastAsiaTheme="minorEastAsia" w:hAnsi="Times New Roman" w:cs="Times New Roman"/>
-          <w:b/>
-          <w:bCs/>
-          <w:sz w:val="56"/>
-          <w:szCs w:val="56"/>
-        </w:rPr>
-        <w:lastRenderedPageBreak/>
-        <w:t>Sensores do</w:t>
-      </w:r>
-      <w:r>
-        <w:rPr>
-          <w:rFonts w:ascii="Times New Roman" w:eastAsiaTheme="minorEastAsia" w:hAnsi="Times New Roman" w:cs="Times New Roman"/>
-          <w:b/>
-          <w:bCs/>
-          <w:sz w:val="56"/>
-          <w:szCs w:val="56"/>
-        </w:rPr>
-        <w:t xml:space="preserve"> Projeto -</w:t>
-      </w:r>
-      <w:r>
-        <w:rPr>
-          <w:rFonts w:ascii="Times New Roman" w:eastAsiaTheme="minorEastAsia" w:hAnsi="Times New Roman" w:cs="Times New Roman"/>
-          <w:b/>
-          <w:bCs/>
-          <w:sz w:val="56"/>
-          <w:szCs w:val="56"/>
-        </w:rPr>
-        <w:t xml:space="preserve"> Morango</w:t>
-      </w:r>
-    </w:p>
-    <w:p>
-      <w:pPr>
-        <w:spacing w:line="240" w:lineRule="auto"/>
-        <w:rPr>
-          <w:rFonts w:ascii="Arial" w:eastAsiaTheme="minorEastAsia" w:hAnsi="Arial" w:cs="Arial"/>
-          <w:b/>
-          <w:bCs/>
-          <w:sz w:val="56"/>
-          <w:szCs w:val="56"/>
-        </w:rPr>
-      </w:pPr>
-    </w:p>
-    <w:p>
-      <w:pPr>
-        <w:spacing w:line="240" w:lineRule="auto"/>
-        <w:ind w:left="360"/>
-        <w:rPr>
-          <w:rFonts w:ascii="Times New Roman" w:eastAsiaTheme="minorEastAsia" w:hAnsi="Times New Roman" w:cs="Times New Roman"/>
-          <w:sz w:val="32"/>
-          <w:szCs w:val="32"/>
-          <w:u w:val="single"/>
-        </w:rPr>
-      </w:pPr>
-      <w:r>
-        <w:rPr>
-          <w:rFonts w:ascii="Times New Roman" w:eastAsiaTheme="minorEastAsia" w:hAnsi="Times New Roman" w:cs="Times New Roman"/>
-          <w:sz w:val="32"/>
-          <w:szCs w:val="32"/>
-          <w:u w:val="single"/>
-        </w:rPr>
-        <w:t>Sensor DHT11 - Umidade e Temperatura</w:t>
-      </w:r>
-      <w:r>
-        <w:rPr>
-          <w:rFonts w:ascii="Times New Roman" w:eastAsiaTheme="minorEastAsia" w:hAnsi="Times New Roman" w:cs="Times New Roman"/>
-          <w:sz w:val="32"/>
-          <w:szCs w:val="32"/>
-          <w:u w:val="single"/>
-        </w:rPr>
-        <w:t>.</w:t>
-      </w:r>
-      <w:r>
-        <w:rPr>
-          <w:rFonts w:ascii="Times New Roman" w:eastAsiaTheme="minorEastAsia" w:hAnsi="Times New Roman" w:cs="Times New Roman"/>
-          <w:sz w:val="32"/>
-          <w:szCs w:val="32"/>
-          <w:u w:val="single"/>
-        </w:rPr>
-        <w:t xml:space="preserve"> (R$12,00)</w:t>
-      </w:r>
-    </w:p>
-    <w:p>
-      <w:pPr>
-        <w:spacing w:line="240" w:lineRule="auto"/>
-        <w:rPr>
-          <w:rFonts w:ascii="Arial" w:eastAsiaTheme="minorEastAsia" w:hAnsi="Arial" w:cs="Arial"/>
-          <w:sz w:val="24"/>
-          <w:szCs w:val="24"/>
-        </w:rPr>
-      </w:pPr>
-      <w:r>
-        <w:rPr>
-          <w:rFonts w:ascii="Arial" w:eastAsiaTheme="minorEastAsia" w:hAnsi="Arial" w:cs="Arial"/>
-          <w:sz w:val="24"/>
-          <w:szCs w:val="24"/>
-        </w:rPr>
-        <w:t xml:space="preserve">     Este sensor inclui um componente medidor de umidade e um componente NTC para temperatura, ambos conectados a um controlador de 8-bits. O interessante neste componente é o protocolo usado para transferir dados entre o MCDU e DHT11, pois as leituras do sensor são enviadas usando apena um único fio de barramento.</w:t>
-      </w:r>
-    </w:p>
-    <w:p>
-      <w:pPr>
-        <w:spacing w:line="240" w:lineRule="auto"/>
-        <w:ind w:left="360"/>
-        <w:rPr>
-          <w:rFonts w:ascii="Arial" w:eastAsiaTheme="minorEastAsia" w:hAnsi="Arial" w:cs="Arial"/>
-          <w:sz w:val="28"/>
-          <w:szCs w:val="28"/>
-          <w:u w:val="single"/>
-        </w:rPr>
-      </w:pPr>
-    </w:p>
-    <w:p>
-      <w:pPr>
-        <w:spacing w:line="240" w:lineRule="auto"/>
-        <w:ind w:left="360"/>
-        <w:rPr>
-          <w:rFonts w:ascii="Arial" w:eastAsiaTheme="minorEastAsia" w:hAnsi="Arial" w:cs="Arial"/>
-          <w:sz w:val="28"/>
-          <w:szCs w:val="28"/>
-        </w:rPr>
-      </w:pPr>
-      <w:r>
-        <w:rPr>
-          <w:rFonts w:ascii="Arial" w:eastAsiaTheme="minorEastAsia" w:hAnsi="Arial" w:cs="Arial"/>
-          <w:b/>
-          <w:bCs/>
-          <w:sz w:val="28"/>
-          <w:szCs w:val="28"/>
-        </w:rPr>
-        <w:t>Especificações:</w:t>
-      </w:r>
-    </w:p>
-    <w:p>
-      <w:pPr>
-        <w:spacing w:line="240" w:lineRule="auto"/>
-        <w:ind w:left="360"/>
-        <w:rPr>
-          <w:rFonts w:ascii="Arial" w:eastAsiaTheme="minorEastAsia" w:hAnsi="Arial" w:cs="Arial"/>
-          <w:sz w:val="24"/>
-          <w:szCs w:val="24"/>
-        </w:rPr>
-      </w:pPr>
-      <w:r>
-        <w:rPr>
-          <w:rFonts w:ascii="Arial" w:eastAsiaTheme="minorEastAsia" w:hAnsi="Arial" w:cs="Arial"/>
-          <w:sz w:val="24"/>
-          <w:szCs w:val="24"/>
-        </w:rPr>
-        <w:t>– Modelo: DHT11 (</w:t>
-      </w:r>
-      <w:hyperlink r:id="rId12" w:tgtFrame="_blank" w:history="1">
-        <w:r>
-          <w:rPr>
-            <w:rStyle w:val="Hyperlink"/>
-            <w:rFonts w:ascii="Arial" w:eastAsiaTheme="minorEastAsia" w:hAnsi="Arial" w:cs="Arial"/>
-            <w:sz w:val="24"/>
-            <w:szCs w:val="24"/>
-          </w:rPr>
-          <w:t>Datasheet</w:t>
-        </w:r>
-      </w:hyperlink>
-      <w:r>
-        <w:rPr>
-          <w:rFonts w:ascii="Arial" w:eastAsiaTheme="minorEastAsia" w:hAnsi="Arial" w:cs="Arial"/>
-          <w:sz w:val="24"/>
-          <w:szCs w:val="24"/>
-        </w:rPr>
-        <w:t>)</w:t>
-      </w:r>
-      <w:r>
-        <w:rPr>
-          <w:rFonts w:ascii="Arial" w:eastAsiaTheme="minorEastAsia" w:hAnsi="Arial" w:cs="Arial"/>
-          <w:sz w:val="24"/>
-          <w:szCs w:val="24"/>
-        </w:rPr>
-        <w:br/>
-        <w:t xml:space="preserve">– Alimentação: 3,0 a 5,0 VDC (5,5 </w:t>
-      </w:r>
-      <w:proofErr w:type="spellStart"/>
-      <w:r>
-        <w:rPr>
-          <w:rFonts w:ascii="Arial" w:eastAsiaTheme="minorEastAsia" w:hAnsi="Arial" w:cs="Arial"/>
-          <w:sz w:val="24"/>
-          <w:szCs w:val="24"/>
-        </w:rPr>
-        <w:t>Vdc</w:t>
-      </w:r>
-      <w:proofErr w:type="spellEnd"/>
-      <w:r>
-        <w:rPr>
-          <w:rFonts w:ascii="Arial" w:eastAsiaTheme="minorEastAsia" w:hAnsi="Arial" w:cs="Arial"/>
-          <w:sz w:val="24"/>
-          <w:szCs w:val="24"/>
-        </w:rPr>
-        <w:t xml:space="preserve"> máximo)</w:t>
-      </w:r>
-      <w:r>
-        <w:rPr>
-          <w:rFonts w:ascii="Arial" w:eastAsiaTheme="minorEastAsia" w:hAnsi="Arial" w:cs="Arial"/>
-          <w:sz w:val="24"/>
-          <w:szCs w:val="24"/>
-        </w:rPr>
-        <w:br/>
-        <w:t xml:space="preserve">– Corrente: 200uA a 500mA, em stand </w:t>
-      </w:r>
-      <w:proofErr w:type="spellStart"/>
-      <w:r>
-        <w:rPr>
-          <w:rFonts w:ascii="Arial" w:eastAsiaTheme="minorEastAsia" w:hAnsi="Arial" w:cs="Arial"/>
-          <w:sz w:val="24"/>
-          <w:szCs w:val="24"/>
-        </w:rPr>
-        <w:t>by</w:t>
-      </w:r>
-      <w:proofErr w:type="spellEnd"/>
-      <w:r>
-        <w:rPr>
-          <w:rFonts w:ascii="Arial" w:eastAsiaTheme="minorEastAsia" w:hAnsi="Arial" w:cs="Arial"/>
-          <w:sz w:val="24"/>
-          <w:szCs w:val="24"/>
-        </w:rPr>
-        <w:t xml:space="preserve"> de 100uA a 150 </w:t>
-      </w:r>
-      <w:proofErr w:type="spellStart"/>
-      <w:r>
-        <w:rPr>
-          <w:rFonts w:ascii="Arial" w:eastAsiaTheme="minorEastAsia" w:hAnsi="Arial" w:cs="Arial"/>
-          <w:sz w:val="24"/>
-          <w:szCs w:val="24"/>
-        </w:rPr>
-        <w:t>uA</w:t>
-      </w:r>
-      <w:proofErr w:type="spellEnd"/>
-      <w:r>
-        <w:rPr>
-          <w:rFonts w:ascii="Arial" w:eastAsiaTheme="minorEastAsia" w:hAnsi="Arial" w:cs="Arial"/>
-          <w:sz w:val="24"/>
-          <w:szCs w:val="24"/>
-        </w:rPr>
-        <w:br/>
-        <w:t>– Faixa de medição de umidade: 20 a 90% UR</w:t>
-      </w:r>
-      <w:r>
-        <w:rPr>
-          <w:rFonts w:ascii="Arial" w:eastAsiaTheme="minorEastAsia" w:hAnsi="Arial" w:cs="Arial"/>
-          <w:sz w:val="24"/>
-          <w:szCs w:val="24"/>
-        </w:rPr>
-        <w:br/>
-        <w:t>– Faixa de medição de temperatura: 0º a 50ºC</w:t>
-      </w:r>
-      <w:r>
-        <w:rPr>
-          <w:rFonts w:ascii="Arial" w:eastAsiaTheme="minorEastAsia" w:hAnsi="Arial" w:cs="Arial"/>
-          <w:sz w:val="24"/>
-          <w:szCs w:val="24"/>
-        </w:rPr>
-        <w:br/>
-        <w:t>– Precisão de umidade de medição: ± 5,0% UR</w:t>
-      </w:r>
-      <w:r>
-        <w:rPr>
-          <w:rFonts w:ascii="Arial" w:eastAsiaTheme="minorEastAsia" w:hAnsi="Arial" w:cs="Arial"/>
-          <w:sz w:val="24"/>
-          <w:szCs w:val="24"/>
-        </w:rPr>
-        <w:br/>
-        <w:t>– Precisão de medição de temperatura: ± 2.0 ºC</w:t>
-      </w:r>
-      <w:r>
-        <w:rPr>
-          <w:rFonts w:ascii="Arial" w:eastAsiaTheme="minorEastAsia" w:hAnsi="Arial" w:cs="Arial"/>
-          <w:sz w:val="24"/>
-          <w:szCs w:val="24"/>
-        </w:rPr>
-        <w:br/>
-        <w:t>– Tempo de resposta: &lt; 5s</w:t>
-      </w:r>
-      <w:r>
-        <w:rPr>
-          <w:rFonts w:ascii="Arial" w:eastAsiaTheme="minorEastAsia" w:hAnsi="Arial" w:cs="Arial"/>
-          <w:sz w:val="24"/>
-          <w:szCs w:val="24"/>
-        </w:rPr>
-        <w:br/>
-        <w:t>– Dimensões: 23mm x 12mm x 5mm (incluindo terminais)</w:t>
-      </w:r>
-    </w:p>
-    <w:p>
-      <w:pPr>
-        <w:spacing w:line="240" w:lineRule="auto"/>
-        <w:ind w:left="360"/>
-        <w:rPr>
-          <w:rFonts w:ascii="Arial" w:eastAsiaTheme="minorEastAsia" w:hAnsi="Arial" w:cs="Arial"/>
-          <w:sz w:val="28"/>
-          <w:szCs w:val="28"/>
-        </w:rPr>
-      </w:pPr>
-      <w:r>
-        <w:rPr>
-          <w:rFonts w:ascii="Arial" w:eastAsiaTheme="minorEastAsia" w:hAnsi="Arial" w:cs="Arial"/>
-          <w:noProof/>
-          <w:sz w:val="28"/>
-          <w:szCs w:val="28"/>
-        </w:rPr>
         <w:drawing>
-          <wp:inline distT="0" distB="0" distL="0" distR="0" wp14:anchorId="5BEAE5C3" wp14:editId="5D7D6073">
-            <wp:extent cx="3372321" cy="3096057"/>
-            <wp:effectExtent l="0" t="0" r="0" b="9525"/>
-            <wp:docPr id="1" name="Imagem 1"/>
+          <wp:inline distT="0" distB="0" distL="0" distR="0" wp14:anchorId="00A83EC3" wp14:editId="632CAF76">
+            <wp:extent cx="4232190" cy="1839433"/>
+            <wp:effectExtent l="0" t="0" r="0" b="8890"/>
+            <wp:docPr id="4" name="Imagem 4"/>
             <wp:cNvGraphicFramePr>
               <a:graphicFrameLocks xmlns:a="http://schemas.openxmlformats.org/drawingml/2006/main" noChangeAspect="1"/>
             </wp:cNvGraphicFramePr>
@@ -3053,6 +2874,361 @@
                   <pic:spPr>
                     <a:xfrm>
                       <a:off x="0" y="0"/>
+                      <a:ext cx="4268366" cy="1855156"/>
+                    </a:xfrm>
+                    <a:prstGeom prst="rect">
+                      <a:avLst/>
+                    </a:prstGeom>
+                  </pic:spPr>
+                </pic:pic>
+              </a:graphicData>
+            </a:graphic>
+          </wp:inline>
+        </w:drawing>
+      </w:r>
+    </w:p>
+    <w:p>
+      <w:pPr>
+        <w:pStyle w:val="Ttulo"/>
+        <w:rPr>
+          <w:rFonts w:ascii="Arial" w:eastAsia="MS Gothic" w:hAnsi="Arial" w:cs="Arial"/>
+        </w:rPr>
+      </w:pPr>
+    </w:p>
+    <w:p>
+      <w:pPr>
+        <w:spacing w:line="240" w:lineRule="auto"/>
+        <w:rPr>
+          <w:rFonts w:ascii="Arial" w:eastAsiaTheme="minorEastAsia" w:hAnsi="Arial" w:cs="Arial"/>
+          <w:b/>
+          <w:bCs/>
+          <w:sz w:val="56"/>
+          <w:szCs w:val="56"/>
+        </w:rPr>
+      </w:pPr>
+    </w:p>
+    <w:p>
+      <w:pPr>
+        <w:spacing w:line="240" w:lineRule="auto"/>
+        <w:rPr>
+          <w:rFonts w:ascii="Arial" w:eastAsiaTheme="minorEastAsia" w:hAnsi="Arial" w:cs="Arial"/>
+          <w:b/>
+          <w:bCs/>
+          <w:sz w:val="56"/>
+          <w:szCs w:val="56"/>
+        </w:rPr>
+      </w:pPr>
+    </w:p>
+    <w:p>
+      <w:pPr>
+        <w:spacing w:line="240" w:lineRule="auto"/>
+        <w:jc w:val="center"/>
+        <w:rPr>
+          <w:rFonts w:ascii="Arial" w:eastAsiaTheme="minorEastAsia" w:hAnsi="Arial" w:cs="Arial"/>
+          <w:b/>
+          <w:bCs/>
+          <w:sz w:val="56"/>
+          <w:szCs w:val="56"/>
+        </w:rPr>
+      </w:pPr>
+    </w:p>
+    <w:p>
+      <w:pPr>
+        <w:spacing w:line="240" w:lineRule="auto"/>
+        <w:jc w:val="center"/>
+        <w:rPr>
+          <w:rFonts w:ascii="Times New Roman" w:eastAsiaTheme="minorEastAsia" w:hAnsi="Times New Roman" w:cs="Times New Roman"/>
+          <w:b/>
+          <w:bCs/>
+          <w:sz w:val="56"/>
+          <w:szCs w:val="56"/>
+        </w:rPr>
+      </w:pPr>
+      <w:r>
+        <w:rPr>
+          <w:rFonts w:ascii="Times New Roman" w:eastAsiaTheme="minorEastAsia" w:hAnsi="Times New Roman" w:cs="Times New Roman"/>
+          <w:b/>
+          <w:bCs/>
+          <w:sz w:val="56"/>
+          <w:szCs w:val="56"/>
+        </w:rPr>
+        <w:lastRenderedPageBreak/>
+        <w:t>Sensores do</w:t>
+      </w:r>
+      <w:r>
+        <w:rPr>
+          <w:rFonts w:ascii="Times New Roman" w:eastAsiaTheme="minorEastAsia" w:hAnsi="Times New Roman" w:cs="Times New Roman"/>
+          <w:b/>
+          <w:bCs/>
+          <w:sz w:val="56"/>
+          <w:szCs w:val="56"/>
+        </w:rPr>
+        <w:t xml:space="preserve"> Projeto -</w:t>
+      </w:r>
+      <w:r>
+        <w:rPr>
+          <w:rFonts w:ascii="Times New Roman" w:eastAsiaTheme="minorEastAsia" w:hAnsi="Times New Roman" w:cs="Times New Roman"/>
+          <w:b/>
+          <w:bCs/>
+          <w:sz w:val="56"/>
+          <w:szCs w:val="56"/>
+        </w:rPr>
+        <w:t xml:space="preserve"> Morango</w:t>
+      </w:r>
+    </w:p>
+    <w:p>
+      <w:pPr>
+        <w:spacing w:line="240" w:lineRule="auto"/>
+        <w:rPr>
+          <w:rFonts w:ascii="Arial" w:eastAsiaTheme="minorEastAsia" w:hAnsi="Arial" w:cs="Arial"/>
+          <w:b/>
+          <w:bCs/>
+          <w:sz w:val="56"/>
+          <w:szCs w:val="56"/>
+        </w:rPr>
+      </w:pPr>
+    </w:p>
+    <w:p>
+      <w:pPr>
+        <w:spacing w:line="240" w:lineRule="auto"/>
+        <w:ind w:left="360"/>
+        <w:rPr>
+          <w:rFonts w:ascii="Times New Roman" w:eastAsiaTheme="minorEastAsia" w:hAnsi="Times New Roman" w:cs="Times New Roman"/>
+          <w:sz w:val="32"/>
+          <w:szCs w:val="32"/>
+          <w:u w:val="single"/>
+        </w:rPr>
+      </w:pPr>
+      <w:r>
+        <w:rPr>
+          <w:rFonts w:ascii="Times New Roman" w:eastAsiaTheme="minorEastAsia" w:hAnsi="Times New Roman" w:cs="Times New Roman"/>
+          <w:sz w:val="32"/>
+          <w:szCs w:val="32"/>
+          <w:u w:val="single"/>
+        </w:rPr>
+        <w:t>Sensor DHT11 - Umidade e Temperatura</w:t>
+      </w:r>
+      <w:r>
+        <w:rPr>
+          <w:rFonts w:ascii="Times New Roman" w:eastAsiaTheme="minorEastAsia" w:hAnsi="Times New Roman" w:cs="Times New Roman"/>
+          <w:sz w:val="32"/>
+          <w:szCs w:val="32"/>
+          <w:u w:val="single"/>
+        </w:rPr>
+        <w:t>.</w:t>
+      </w:r>
+      <w:r>
+        <w:rPr>
+          <w:rFonts w:ascii="Times New Roman" w:eastAsiaTheme="minorEastAsia" w:hAnsi="Times New Roman" w:cs="Times New Roman"/>
+          <w:sz w:val="32"/>
+          <w:szCs w:val="32"/>
+          <w:u w:val="single"/>
+        </w:rPr>
+        <w:t xml:space="preserve"> (R$12,00)</w:t>
+      </w:r>
+    </w:p>
+    <w:p>
+      <w:pPr>
+        <w:spacing w:line="240" w:lineRule="auto"/>
+        <w:rPr>
+          <w:rFonts w:ascii="Arial" w:eastAsiaTheme="minorEastAsia" w:hAnsi="Arial" w:cs="Arial"/>
+          <w:sz w:val="24"/>
+          <w:szCs w:val="24"/>
+        </w:rPr>
+      </w:pPr>
+      <w:r>
+        <w:rPr>
+          <w:rFonts w:ascii="Arial" w:eastAsiaTheme="minorEastAsia" w:hAnsi="Arial" w:cs="Arial"/>
+          <w:sz w:val="24"/>
+          <w:szCs w:val="24"/>
+        </w:rPr>
+        <w:t xml:space="preserve">     Este sensor inclui um componente medidor de umidade e um componente NTC para temperatura, ambos conectados a um controlador de 8-bits. O interessante neste componente é o protocolo usado para transferir dados entre o MCDU e DHT11, pois as leituras do sensor são enviadas usando apena um único fio de barramento.</w:t>
+      </w:r>
+    </w:p>
+    <w:p>
+      <w:pPr>
+        <w:spacing w:line="240" w:lineRule="auto"/>
+        <w:ind w:left="360"/>
+        <w:rPr>
+          <w:rFonts w:ascii="Arial" w:eastAsiaTheme="minorEastAsia" w:hAnsi="Arial" w:cs="Arial"/>
+          <w:sz w:val="28"/>
+          <w:szCs w:val="28"/>
+          <w:u w:val="single"/>
+        </w:rPr>
+      </w:pPr>
+    </w:p>
+    <w:p>
+      <w:pPr>
+        <w:spacing w:line="240" w:lineRule="auto"/>
+        <w:ind w:left="360"/>
+        <w:rPr>
+          <w:rFonts w:ascii="Arial" w:eastAsiaTheme="minorEastAsia" w:hAnsi="Arial" w:cs="Arial"/>
+          <w:sz w:val="28"/>
+          <w:szCs w:val="28"/>
+        </w:rPr>
+      </w:pPr>
+      <w:r>
+        <w:rPr>
+          <w:rFonts w:ascii="Arial" w:eastAsiaTheme="minorEastAsia" w:hAnsi="Arial" w:cs="Arial"/>
+          <w:b/>
+          <w:bCs/>
+          <w:sz w:val="28"/>
+          <w:szCs w:val="28"/>
+        </w:rPr>
+        <w:t>Especificações:</w:t>
+      </w:r>
+    </w:p>
+    <w:p>
+      <w:pPr>
+        <w:spacing w:line="240" w:lineRule="auto"/>
+        <w:ind w:left="360"/>
+        <w:rPr>
+          <w:rFonts w:ascii="Arial" w:eastAsiaTheme="minorEastAsia" w:hAnsi="Arial" w:cs="Arial"/>
+          <w:sz w:val="24"/>
+          <w:szCs w:val="24"/>
+        </w:rPr>
+      </w:pPr>
+      <w:r>
+        <w:rPr>
+          <w:rFonts w:ascii="Arial" w:eastAsiaTheme="minorEastAsia" w:hAnsi="Arial" w:cs="Arial"/>
+          <w:sz w:val="24"/>
+          <w:szCs w:val="24"/>
+        </w:rPr>
+        <w:t>– Modelo: DHT11 (</w:t>
+      </w:r>
+      <w:hyperlink r:id="rId14" w:tgtFrame="_blank" w:history="1">
+        <w:r>
+          <w:rPr>
+            <w:rStyle w:val="Hyperlink"/>
+            <w:rFonts w:ascii="Arial" w:eastAsiaTheme="minorEastAsia" w:hAnsi="Arial" w:cs="Arial"/>
+            <w:sz w:val="24"/>
+            <w:szCs w:val="24"/>
+          </w:rPr>
+          <w:t>Datasheet</w:t>
+        </w:r>
+      </w:hyperlink>
+      <w:r>
+        <w:rPr>
+          <w:rFonts w:ascii="Arial" w:eastAsiaTheme="minorEastAsia" w:hAnsi="Arial" w:cs="Arial"/>
+          <w:sz w:val="24"/>
+          <w:szCs w:val="24"/>
+        </w:rPr>
+        <w:t>)</w:t>
+      </w:r>
+      <w:r>
+        <w:rPr>
+          <w:rFonts w:ascii="Arial" w:eastAsiaTheme="minorEastAsia" w:hAnsi="Arial" w:cs="Arial"/>
+          <w:sz w:val="24"/>
+          <w:szCs w:val="24"/>
+        </w:rPr>
+        <w:br/>
+        <w:t>– Alimentação: 3,0 a 5,0 VDC (5,5 Vdc máximo)</w:t>
+      </w:r>
+      <w:r>
+        <w:rPr>
+          <w:rFonts w:ascii="Arial" w:eastAsiaTheme="minorEastAsia" w:hAnsi="Arial" w:cs="Arial"/>
+          <w:sz w:val="24"/>
+          <w:szCs w:val="24"/>
+        </w:rPr>
+        <w:br/>
+        <w:t>– Corrente: 200uA a 500mA, em stand by de 100uA a 150 uA</w:t>
+      </w:r>
+      <w:r>
+        <w:rPr>
+          <w:rFonts w:ascii="Arial" w:eastAsiaTheme="minorEastAsia" w:hAnsi="Arial" w:cs="Arial"/>
+          <w:sz w:val="24"/>
+          <w:szCs w:val="24"/>
+        </w:rPr>
+        <w:br/>
+        <w:t>– Faixa de medição de umidade: 20 a 90% UR</w:t>
+      </w:r>
+      <w:r>
+        <w:rPr>
+          <w:rFonts w:ascii="Arial" w:eastAsiaTheme="minorEastAsia" w:hAnsi="Arial" w:cs="Arial"/>
+          <w:sz w:val="24"/>
+          <w:szCs w:val="24"/>
+        </w:rPr>
+        <w:br/>
+        <w:t>– Faixa de medição de temperatura: 0º a 50ºC</w:t>
+      </w:r>
+      <w:r>
+        <w:rPr>
+          <w:rFonts w:ascii="Arial" w:eastAsiaTheme="minorEastAsia" w:hAnsi="Arial" w:cs="Arial"/>
+          <w:sz w:val="24"/>
+          <w:szCs w:val="24"/>
+        </w:rPr>
+        <w:br/>
+        <w:t>– Precisão de umidade de medição: ± 5,0% UR</w:t>
+      </w:r>
+      <w:r>
+        <w:rPr>
+          <w:rFonts w:ascii="Arial" w:eastAsiaTheme="minorEastAsia" w:hAnsi="Arial" w:cs="Arial"/>
+          <w:sz w:val="24"/>
+          <w:szCs w:val="24"/>
+        </w:rPr>
+        <w:br/>
+        <w:t>– Precisão de medição de temperatura: ± 2.0 ºC</w:t>
+      </w:r>
+      <w:r>
+        <w:rPr>
+          <w:rFonts w:ascii="Arial" w:eastAsiaTheme="minorEastAsia" w:hAnsi="Arial" w:cs="Arial"/>
+          <w:sz w:val="24"/>
+          <w:szCs w:val="24"/>
+        </w:rPr>
+        <w:br/>
+        <w:t>– Tempo de resposta: &lt; 5s</w:t>
+      </w:r>
+      <w:r>
+        <w:rPr>
+          <w:rFonts w:ascii="Arial" w:eastAsiaTheme="minorEastAsia" w:hAnsi="Arial" w:cs="Arial"/>
+          <w:sz w:val="24"/>
+          <w:szCs w:val="24"/>
+        </w:rPr>
+        <w:br/>
+        <w:t>– Dimensões: 23mm x 12mm x 5mm (incluindo terminais)</w:t>
+      </w:r>
+    </w:p>
+    <w:p>
+      <w:pPr>
+        <w:spacing w:line="240" w:lineRule="auto"/>
+        <w:ind w:left="360"/>
+        <w:rPr>
+          <w:rFonts w:ascii="Arial" w:eastAsiaTheme="minorEastAsia" w:hAnsi="Arial" w:cs="Arial"/>
+          <w:sz w:val="28"/>
+          <w:szCs w:val="28"/>
+        </w:rPr>
+      </w:pPr>
+      <w:r>
+        <w:rPr>
+          <w:rFonts w:ascii="Arial" w:eastAsiaTheme="minorEastAsia" w:hAnsi="Arial" w:cs="Arial"/>
+          <w:noProof/>
+          <w:sz w:val="28"/>
+          <w:szCs w:val="28"/>
+        </w:rPr>
+        <w:drawing>
+          <wp:inline distT="0" distB="0" distL="0" distR="0" wp14:anchorId="5BEAE5C3" wp14:editId="5D7D6073">
+            <wp:extent cx="3372321" cy="3096057"/>
+            <wp:effectExtent l="0" t="0" r="0" b="9525"/>
+            <wp:docPr id="1" name="Imagem 1"/>
+            <wp:cNvGraphicFramePr>
+              <a:graphicFrameLocks xmlns:a="http://schemas.openxmlformats.org/drawingml/2006/main" noChangeAspect="1"/>
+            </wp:cNvGraphicFramePr>
+            <a:graphic xmlns:a="http://schemas.openxmlformats.org/drawingml/2006/main">
+              <a:graphicData uri="http://schemas.openxmlformats.org/drawingml/2006/picture">
+                <pic:pic xmlns:pic="http://schemas.openxmlformats.org/drawingml/2006/picture">
+                  <pic:nvPicPr>
+                    <pic:cNvPr id="1" name=""/>
+                    <pic:cNvPicPr/>
+                  </pic:nvPicPr>
+                  <pic:blipFill>
+                    <a:blip r:embed="rId15"/>
+                    <a:stretch>
+                      <a:fillRect/>
+                    </a:stretch>
+                  </pic:blipFill>
+                  <pic:spPr>
+                    <a:xfrm>
+                      <a:off x="0" y="0"/>
                       <a:ext cx="3372321" cy="3096057"/>
                     </a:xfrm>
                     <a:prstGeom prst="rect">
@@ -3153,7 +3329,7 @@
                     <pic:cNvPicPr/>
                   </pic:nvPicPr>
                   <pic:blipFill>
-                    <a:blip r:embed="rId14"/>
+                    <a:blip r:embed="rId16"/>
                     <a:stretch>
                       <a:fillRect/>
                     </a:stretch>
@@ -3228,19 +3404,7 @@
         <w:rPr>
           <w:rFonts w:ascii="Times New Roman" w:eastAsiaTheme="minorEastAsia" w:hAnsi="Times New Roman" w:cs="Times New Roman"/>
         </w:rPr>
-        <w:t>const int pinoDHT11 = A</w:t>
-      </w:r>
-      <w:r>
-        <w:rPr>
-          <w:rFonts w:ascii="Times New Roman" w:eastAsiaTheme="minorEastAsia" w:hAnsi="Times New Roman" w:cs="Times New Roman"/>
-        </w:rPr>
-        <w:t>1</w:t>
-      </w:r>
-      <w:r>
-        <w:rPr>
-          <w:rFonts w:ascii="Times New Roman" w:eastAsiaTheme="minorEastAsia" w:hAnsi="Times New Roman" w:cs="Times New Roman"/>
-        </w:rPr>
-        <w:t>; //PINO ANALÓGICO UTILIZADO PELO DHT11</w:t>
+        <w:t>const int pinoDHT11 = A1; //PINO ANALÓGICO UTILIZADO PELO DHT11</w:t>
       </w:r>
     </w:p>
     <w:p>
@@ -3288,103 +3452,75 @@
           <w:b/>
           <w:bCs/>
         </w:rPr>
-        <w:t xml:space="preserve">void </w:t>
-      </w:r>
-      <w:r>
+        <w:t>void setup () {</w:t>
+      </w:r>
+    </w:p>
+    <w:p>
+      <w:pPr>
+        <w:spacing w:after="0" w:line="276" w:lineRule="auto"/>
+        <w:rPr>
+          <w:rFonts w:ascii="Times New Roman" w:eastAsiaTheme="minorEastAsia" w:hAnsi="Times New Roman" w:cs="Times New Roman"/>
+        </w:rPr>
+      </w:pPr>
+      <w:r>
+        <w:rPr>
+          <w:rFonts w:ascii="Times New Roman" w:eastAsiaTheme="minorEastAsia" w:hAnsi="Times New Roman" w:cs="Times New Roman"/>
+        </w:rPr>
+        <w:t xml:space="preserve">  Serial.begin(9600); //INICIALIZA A SERIAL</w:t>
+      </w:r>
+    </w:p>
+    <w:p>
+      <w:pPr>
+        <w:spacing w:after="0" w:line="276" w:lineRule="auto"/>
+        <w:rPr>
+          <w:rFonts w:ascii="Times New Roman" w:eastAsiaTheme="minorEastAsia" w:hAnsi="Times New Roman" w:cs="Times New Roman"/>
+        </w:rPr>
+      </w:pPr>
+      <w:r>
+        <w:rPr>
+          <w:rFonts w:ascii="Times New Roman" w:eastAsiaTheme="minorEastAsia" w:hAnsi="Times New Roman" w:cs="Times New Roman"/>
+        </w:rPr>
+        <w:t xml:space="preserve">  delay (2000); //INTERVALO DE 2 SEGUNDO ANTES DE INICIAR</w:t>
+      </w:r>
+    </w:p>
+    <w:p>
+      <w:pPr>
+        <w:spacing w:after="0" w:line="276" w:lineRule="auto"/>
+        <w:rPr>
+          <w:rFonts w:ascii="Times New Roman" w:eastAsiaTheme="minorEastAsia" w:hAnsi="Times New Roman" w:cs="Times New Roman"/>
+        </w:rPr>
+      </w:pPr>
+      <w:r>
+        <w:rPr>
+          <w:rFonts w:ascii="Times New Roman" w:eastAsiaTheme="minorEastAsia" w:hAnsi="Times New Roman" w:cs="Times New Roman"/>
+        </w:rPr>
+        <w:t>}</w:t>
+      </w:r>
+    </w:p>
+    <w:p>
+      <w:pPr>
+        <w:spacing w:after="0" w:line="276" w:lineRule="auto"/>
+        <w:rPr>
+          <w:rFonts w:ascii="Times New Roman" w:eastAsiaTheme="minorEastAsia" w:hAnsi="Times New Roman" w:cs="Times New Roman"/>
+        </w:rPr>
+      </w:pPr>
+    </w:p>
+    <w:p>
+      <w:pPr>
+        <w:spacing w:after="0" w:line="276" w:lineRule="auto"/>
         <w:rPr>
           <w:rFonts w:ascii="Times New Roman" w:eastAsiaTheme="minorEastAsia" w:hAnsi="Times New Roman" w:cs="Times New Roman"/>
           <w:b/>
           <w:bCs/>
         </w:rPr>
-        <w:t>setup () {</w:t>
-      </w:r>
-    </w:p>
-    <w:p>
-      <w:pPr>
-        <w:spacing w:after="0" w:line="276" w:lineRule="auto"/>
-        <w:rPr>
-          <w:rFonts w:ascii="Times New Roman" w:eastAsiaTheme="minorEastAsia" w:hAnsi="Times New Roman" w:cs="Times New Roman"/>
-        </w:rPr>
-      </w:pPr>
-      <w:r>
-        <w:rPr>
-          <w:rFonts w:ascii="Times New Roman" w:eastAsiaTheme="minorEastAsia" w:hAnsi="Times New Roman" w:cs="Times New Roman"/>
-        </w:rPr>
-        <w:t xml:space="preserve">  Serial.begin(9600); //INICIALIZA A SERIAL</w:t>
-      </w:r>
-    </w:p>
-    <w:p>
-      <w:pPr>
-        <w:spacing w:after="0" w:line="276" w:lineRule="auto"/>
-        <w:rPr>
-          <w:rFonts w:ascii="Times New Roman" w:eastAsiaTheme="minorEastAsia" w:hAnsi="Times New Roman" w:cs="Times New Roman"/>
-        </w:rPr>
-      </w:pPr>
-      <w:r>
-        <w:rPr>
-          <w:rFonts w:ascii="Times New Roman" w:eastAsiaTheme="minorEastAsia" w:hAnsi="Times New Roman" w:cs="Times New Roman"/>
-        </w:rPr>
-        <w:t xml:space="preserve">  </w:t>
-      </w:r>
-      <w:r>
-        <w:rPr>
-          <w:rFonts w:ascii="Times New Roman" w:eastAsiaTheme="minorEastAsia" w:hAnsi="Times New Roman" w:cs="Times New Roman"/>
-        </w:rPr>
-        <w:t>delay (</w:t>
-      </w:r>
-      <w:r>
-        <w:rPr>
-          <w:rFonts w:ascii="Times New Roman" w:eastAsiaTheme="minorEastAsia" w:hAnsi="Times New Roman" w:cs="Times New Roman"/>
-        </w:rPr>
-        <w:t>2000); //INTERVALO DE 2 SEGUNDO ANTES DE INICIAR</w:t>
-      </w:r>
-    </w:p>
-    <w:p>
-      <w:pPr>
-        <w:spacing w:after="0" w:line="276" w:lineRule="auto"/>
-        <w:rPr>
-          <w:rFonts w:ascii="Times New Roman" w:eastAsiaTheme="minorEastAsia" w:hAnsi="Times New Roman" w:cs="Times New Roman"/>
-        </w:rPr>
-      </w:pPr>
-      <w:r>
-        <w:rPr>
-          <w:rFonts w:ascii="Times New Roman" w:eastAsiaTheme="minorEastAsia" w:hAnsi="Times New Roman" w:cs="Times New Roman"/>
-        </w:rPr>
-        <w:t>}</w:t>
-      </w:r>
-    </w:p>
-    <w:p>
-      <w:pPr>
-        <w:spacing w:after="0" w:line="276" w:lineRule="auto"/>
-        <w:rPr>
-          <w:rFonts w:ascii="Times New Roman" w:eastAsiaTheme="minorEastAsia" w:hAnsi="Times New Roman" w:cs="Times New Roman"/>
-        </w:rPr>
-      </w:pPr>
-    </w:p>
-    <w:p>
-      <w:pPr>
-        <w:spacing w:after="0" w:line="276" w:lineRule="auto"/>
+      </w:pPr>
+      <w:r>
         <w:rPr>
           <w:rFonts w:ascii="Times New Roman" w:eastAsiaTheme="minorEastAsia" w:hAnsi="Times New Roman" w:cs="Times New Roman"/>
           <w:b/>
           <w:bCs/>
         </w:rPr>
-      </w:pPr>
-      <w:r>
-        <w:rPr>
-          <w:rFonts w:ascii="Times New Roman" w:eastAsiaTheme="minorEastAsia" w:hAnsi="Times New Roman" w:cs="Times New Roman"/>
-          <w:b/>
-          <w:bCs/>
-        </w:rPr>
-        <w:t xml:space="preserve">void </w:t>
-      </w:r>
-      <w:r>
-        <w:rPr>
-          <w:rFonts w:ascii="Times New Roman" w:eastAsiaTheme="minorEastAsia" w:hAnsi="Times New Roman" w:cs="Times New Roman"/>
-          <w:b/>
-          <w:bCs/>
-        </w:rPr>
-        <w:t>loop () {</w:t>
+        <w:t>void loop () {</w:t>
       </w:r>
     </w:p>
     <w:p>
@@ -3496,19 +3632,7 @@
         <w:rPr>
           <w:rFonts w:ascii="Times New Roman" w:eastAsiaTheme="minorEastAsia" w:hAnsi="Times New Roman" w:cs="Times New Roman"/>
         </w:rPr>
-        <w:t xml:space="preserve">  </w:t>
-      </w:r>
-      <w:r>
-        <w:rPr>
-          <w:rFonts w:ascii="Times New Roman" w:eastAsiaTheme="minorEastAsia" w:hAnsi="Times New Roman" w:cs="Times New Roman"/>
-        </w:rPr>
-        <w:t>delay (</w:t>
-      </w:r>
-      <w:r>
-        <w:rPr>
-          <w:rFonts w:ascii="Times New Roman" w:eastAsiaTheme="minorEastAsia" w:hAnsi="Times New Roman" w:cs="Times New Roman"/>
-        </w:rPr>
-        <w:t>2000); //INTERVALO DE 2 SEGUNDOS * NÃO DIMINUIR ESSE VALOR</w:t>
+        <w:t xml:space="preserve">  delay (2000); //INTERVALO DE 2 SEGUNDOS * NÃO DIMINUIR ESSE VALOR</w:t>
       </w:r>
     </w:p>
     <w:p>
@@ -3518,12 +3642,6 @@
           <w:rFonts w:ascii="Times New Roman" w:eastAsiaTheme="minorEastAsia" w:hAnsi="Times New Roman" w:cs="Times New Roman"/>
         </w:rPr>
       </w:pPr>
-      <w:r>
-        <w:rPr>
-          <w:rFonts w:ascii="Times New Roman" w:eastAsiaTheme="minorEastAsia" w:hAnsi="Times New Roman" w:cs="Times New Roman"/>
-        </w:rPr>
-        <w:t>.</w:t>
-      </w:r>
     </w:p>
     <w:p>
       <w:pPr>
@@ -3536,7 +3654,13 @@
         <w:rPr>
           <w:rFonts w:ascii="Times New Roman" w:eastAsiaTheme="minorEastAsia" w:hAnsi="Times New Roman" w:cs="Times New Roman"/>
         </w:rPr>
-        <w:t>.</w:t>
+        <w:t xml:space="preserve">if (umidade = </w:t>
+      </w:r>
+      <w:r>
+        <w:rPr>
+          <w:rFonts w:ascii="Times New Roman" w:eastAsiaTheme="minorEastAsia" w:hAnsi="Times New Roman" w:cs="Times New Roman"/>
+        </w:rPr>
+        <w:t>baixa) {</w:t>
       </w:r>
     </w:p>
     <w:p>
@@ -3550,7 +3674,13 @@
         <w:rPr>
           <w:rFonts w:ascii="Times New Roman" w:eastAsiaTheme="minorEastAsia" w:hAnsi="Times New Roman" w:cs="Times New Roman"/>
         </w:rPr>
-        <w:t>.</w:t>
+        <w:t xml:space="preserve">              ativar bomba da </w:t>
+      </w:r>
+      <w:r>
+        <w:rPr>
+          <w:rFonts w:ascii="Times New Roman" w:eastAsiaTheme="minorEastAsia" w:hAnsi="Times New Roman" w:cs="Times New Roman"/>
+        </w:rPr>
+        <w:t>água</w:t>
       </w:r>
     </w:p>
     <w:p>
@@ -3558,14 +3688,19 @@
         <w:spacing w:after="0" w:line="276" w:lineRule="auto"/>
         <w:rPr>
           <w:rFonts w:ascii="Times New Roman" w:eastAsiaTheme="minorEastAsia" w:hAnsi="Times New Roman" w:cs="Times New Roman"/>
-          <w:u w:val="single"/>
-        </w:rPr>
-      </w:pPr>
-      <w:r>
-        <w:rPr>
-          <w:rFonts w:ascii="Times New Roman" w:eastAsiaTheme="minorEastAsia" w:hAnsi="Times New Roman" w:cs="Times New Roman"/>
-        </w:rPr>
-        <w:t>.</w:t>
+        </w:rPr>
+      </w:pPr>
+      <w:r>
+        <w:rPr>
+          <w:rFonts w:ascii="Times New Roman" w:eastAsiaTheme="minorEastAsia" w:hAnsi="Times New Roman" w:cs="Times New Roman"/>
+        </w:rPr>
+        <w:t xml:space="preserve">                                   </w:t>
+      </w:r>
+      <w:r>
+        <w:rPr>
+          <w:rFonts w:ascii="Times New Roman" w:eastAsiaTheme="minorEastAsia" w:hAnsi="Times New Roman" w:cs="Times New Roman"/>
+        </w:rPr>
+        <w:t>}</w:t>
       </w:r>
     </w:p>
     <w:p>
@@ -3595,6 +3730,16 @@
         <w:spacing w:after="0" w:line="276" w:lineRule="auto"/>
         <w:rPr>
           <w:rFonts w:ascii="Times New Roman" w:eastAsiaTheme="minorEastAsia" w:hAnsi="Times New Roman" w:cs="Times New Roman"/>
+        </w:rPr>
+      </w:pPr>
+    </w:p>
+    <w:p>
+      <w:pPr>
+        <w:spacing w:after="0" w:line="240" w:lineRule="auto"/>
+        <w:rPr>
+          <w:rFonts w:ascii="Arial" w:eastAsiaTheme="minorEastAsia" w:hAnsi="Arial" w:cs="Arial"/>
+          <w:sz w:val="24"/>
+          <w:szCs w:val="24"/>
         </w:rPr>
       </w:pPr>
     </w:p>
@@ -3630,6 +3775,7 @@
           <w:sz w:val="24"/>
           <w:szCs w:val="24"/>
         </w:rPr>
+        <w:lastRenderedPageBreak/>
         <w:t>17 a 19*C graus - Amadurecendo.</w:t>
       </w:r>
     </w:p>
@@ -3655,7 +3801,6 @@
           <w:sz w:val="24"/>
           <w:szCs w:val="24"/>
         </w:rPr>
-        <w:lastRenderedPageBreak/>
         <w:t>19.5 a 20*C graus - Maduro</w:t>
       </w:r>
       <w:r>
@@ -3668,7 +3813,7 @@
       </w:r>
     </w:p>
     <w:sectPr>
-      <w:headerReference w:type="default" r:id="rId15"/>
+      <w:headerReference w:type="default" r:id="rId17"/>
       <w:pgSz w:w="11906" w:h="16838" w:code="9"/>
       <w:pgMar w:top="1701" w:right="1134" w:bottom="1134" w:left="1701" w:header="720" w:footer="720" w:gutter="0"/>
       <w:pgBorders w:offsetFrom="page">

--- a/Projeto Morango Completo.docx
+++ b/Projeto Morango Completo.docx
@@ -948,13 +948,468 @@
     <w:p>
       <w:pPr>
         <w:spacing w:line="240" w:lineRule="auto"/>
+        <w:jc w:val="center"/>
+        <w:rPr>
+          <w:rFonts w:ascii="Times New Roman" w:hAnsi="Times New Roman" w:cs="Times New Roman"/>
+          <w:b/>
+          <w:bCs/>
+          <w:color w:val="192730"/>
+          <w:sz w:val="32"/>
+          <w:szCs w:val="32"/>
+        </w:rPr>
+      </w:pPr>
+      <w:r>
+        <w:rPr>
+          <w:rFonts w:ascii="Times New Roman" w:hAnsi="Times New Roman" w:cs="Times New Roman"/>
+          <w:b/>
+          <w:bCs/>
+          <w:color w:val="192730"/>
+          <w:sz w:val="32"/>
+          <w:szCs w:val="32"/>
+        </w:rPr>
+        <w:t>Desafios:</w:t>
+      </w:r>
+    </w:p>
+    <w:p>
+      <w:pPr>
+        <w:pStyle w:val="PargrafodaLista"/>
+        <w:numPr>
+          <w:ilvl w:val="0"/>
+          <w:numId w:val="31"/>
+        </w:numPr>
+        <w:spacing w:line="240" w:lineRule="auto"/>
+        <w:jc w:val="both"/>
         <w:rPr>
           <w:rFonts w:ascii="Arial" w:hAnsi="Arial" w:cs="Arial"/>
           <w:color w:val="192730"/>
-          <w:sz w:val="27"/>
-          <w:szCs w:val="27"/>
-        </w:rPr>
-      </w:pPr>
+          <w:sz w:val="24"/>
+          <w:szCs w:val="24"/>
+        </w:rPr>
+      </w:pPr>
+      <w:r>
+        <w:rPr>
+          <w:rFonts w:ascii="Arial" w:hAnsi="Arial" w:cs="Arial"/>
+          <w:color w:val="192730"/>
+          <w:sz w:val="24"/>
+          <w:szCs w:val="24"/>
+        </w:rPr>
+        <w:t xml:space="preserve">Com o crescimento da população mundial, e da necessidade de </w:t>
+      </w:r>
+      <w:proofErr w:type="spellStart"/>
+      <w:r>
+        <w:rPr>
+          <w:rFonts w:ascii="Arial" w:hAnsi="Arial" w:cs="Arial"/>
+          <w:color w:val="192730"/>
+          <w:sz w:val="24"/>
+          <w:szCs w:val="24"/>
+        </w:rPr>
+        <w:t>expandimento</w:t>
+      </w:r>
+      <w:proofErr w:type="spellEnd"/>
+      <w:r>
+        <w:rPr>
+          <w:rFonts w:ascii="Arial" w:hAnsi="Arial" w:cs="Arial"/>
+          <w:color w:val="192730"/>
+          <w:sz w:val="24"/>
+          <w:szCs w:val="24"/>
+        </w:rPr>
+        <w:t xml:space="preserve"> das moradias,</w:t>
+      </w:r>
+    </w:p>
+    <w:p>
+      <w:pPr>
+        <w:spacing w:line="240" w:lineRule="auto"/>
+        <w:jc w:val="both"/>
+        <w:rPr>
+          <w:rFonts w:ascii="Arial" w:hAnsi="Arial" w:cs="Arial"/>
+          <w:color w:val="192730"/>
+          <w:sz w:val="24"/>
+          <w:szCs w:val="24"/>
+        </w:rPr>
+      </w:pPr>
+      <w:r>
+        <w:rPr>
+          <w:rFonts w:ascii="Arial" w:hAnsi="Arial" w:cs="Arial"/>
+          <w:color w:val="192730"/>
+          <w:sz w:val="24"/>
+          <w:szCs w:val="24"/>
+        </w:rPr>
+        <w:t>e cada vez menos espaço para o grande plantio de morango e fazendas muito grandes o desafio</w:t>
+      </w:r>
+    </w:p>
+    <w:p>
+      <w:pPr>
+        <w:spacing w:line="240" w:lineRule="auto"/>
+        <w:jc w:val="both"/>
+        <w:rPr>
+          <w:rFonts w:ascii="Arial" w:hAnsi="Arial" w:cs="Arial"/>
+          <w:color w:val="192730"/>
+          <w:sz w:val="24"/>
+          <w:szCs w:val="24"/>
+        </w:rPr>
+      </w:pPr>
+      <w:r>
+        <w:rPr>
+          <w:rFonts w:ascii="Arial" w:hAnsi="Arial" w:cs="Arial"/>
+          <w:color w:val="192730"/>
+          <w:sz w:val="24"/>
+          <w:szCs w:val="24"/>
+        </w:rPr>
+        <w:t xml:space="preserve">das fazendas urbanas é produzir 28 vezes mais por metro quadrado, produzindo assim </w:t>
+      </w:r>
+    </w:p>
+    <w:p>
+      <w:pPr>
+        <w:spacing w:line="240" w:lineRule="auto"/>
+        <w:jc w:val="both"/>
+        <w:rPr>
+          <w:rFonts w:ascii="Arial" w:hAnsi="Arial" w:cs="Arial"/>
+          <w:color w:val="192730"/>
+          <w:sz w:val="24"/>
+          <w:szCs w:val="24"/>
+        </w:rPr>
+      </w:pPr>
+      <w:r>
+        <w:rPr>
+          <w:rFonts w:ascii="Arial" w:hAnsi="Arial" w:cs="Arial"/>
+          <w:color w:val="192730"/>
+          <w:sz w:val="24"/>
+          <w:szCs w:val="24"/>
+        </w:rPr>
+        <w:t>muito mais em muito menos espaço.</w:t>
+      </w:r>
+    </w:p>
+    <w:p>
+      <w:pPr>
+        <w:spacing w:line="240" w:lineRule="auto"/>
+        <w:jc w:val="both"/>
+        <w:rPr>
+          <w:rFonts w:ascii="Arial" w:hAnsi="Arial" w:cs="Arial"/>
+          <w:color w:val="192730"/>
+          <w:sz w:val="24"/>
+          <w:szCs w:val="24"/>
+        </w:rPr>
+      </w:pPr>
+    </w:p>
+    <w:p>
+      <w:pPr>
+        <w:pStyle w:val="PargrafodaLista"/>
+        <w:numPr>
+          <w:ilvl w:val="0"/>
+          <w:numId w:val="31"/>
+        </w:numPr>
+        <w:spacing w:line="240" w:lineRule="auto"/>
+        <w:jc w:val="both"/>
+        <w:rPr>
+          <w:rFonts w:ascii="Arial" w:hAnsi="Arial" w:cs="Arial"/>
+          <w:color w:val="192730"/>
+          <w:sz w:val="24"/>
+          <w:szCs w:val="24"/>
+        </w:rPr>
+      </w:pPr>
+      <w:r>
+        <w:rPr>
+          <w:rFonts w:ascii="Arial" w:hAnsi="Arial" w:cs="Arial"/>
+          <w:color w:val="192730"/>
+          <w:sz w:val="24"/>
+          <w:szCs w:val="24"/>
+        </w:rPr>
+        <w:t xml:space="preserve">O alto custo dependendo do lugar onde for alocada, pode ser </w:t>
+      </w:r>
+      <w:proofErr w:type="spellStart"/>
+      <w:r>
+        <w:rPr>
+          <w:rFonts w:ascii="Arial" w:hAnsi="Arial" w:cs="Arial"/>
+          <w:color w:val="192730"/>
+          <w:sz w:val="24"/>
+          <w:szCs w:val="24"/>
+        </w:rPr>
+        <w:t>tambem</w:t>
+      </w:r>
+      <w:proofErr w:type="spellEnd"/>
+      <w:r>
+        <w:rPr>
+          <w:rFonts w:ascii="Arial" w:hAnsi="Arial" w:cs="Arial"/>
+          <w:color w:val="192730"/>
+          <w:sz w:val="24"/>
+          <w:szCs w:val="24"/>
+        </w:rPr>
+        <w:t xml:space="preserve"> um desafio</w:t>
+      </w:r>
+    </w:p>
+    <w:p>
+      <w:pPr>
+        <w:spacing w:line="240" w:lineRule="auto"/>
+        <w:jc w:val="both"/>
+        <w:rPr>
+          <w:rFonts w:ascii="Arial" w:hAnsi="Arial" w:cs="Arial"/>
+          <w:color w:val="192730"/>
+          <w:sz w:val="24"/>
+          <w:szCs w:val="24"/>
+        </w:rPr>
+      </w:pPr>
+      <w:proofErr w:type="spellStart"/>
+      <w:r>
+        <w:rPr>
+          <w:rFonts w:ascii="Arial" w:hAnsi="Arial" w:cs="Arial"/>
+          <w:color w:val="192730"/>
+          <w:sz w:val="24"/>
+          <w:szCs w:val="24"/>
+        </w:rPr>
+        <w:t>incial</w:t>
+      </w:r>
+      <w:proofErr w:type="spellEnd"/>
+      <w:r>
+        <w:rPr>
+          <w:rFonts w:ascii="Arial" w:hAnsi="Arial" w:cs="Arial"/>
+          <w:color w:val="192730"/>
+          <w:sz w:val="24"/>
+          <w:szCs w:val="24"/>
+        </w:rPr>
+        <w:t>, porque você precisa fazer um investimento inicial um pouco maior que em</w:t>
+      </w:r>
+    </w:p>
+    <w:p>
+      <w:pPr>
+        <w:spacing w:line="240" w:lineRule="auto"/>
+        <w:jc w:val="both"/>
+        <w:rPr>
+          <w:rFonts w:ascii="Arial" w:hAnsi="Arial" w:cs="Arial"/>
+          <w:color w:val="192730"/>
+          <w:sz w:val="24"/>
+          <w:szCs w:val="24"/>
+        </w:rPr>
+      </w:pPr>
+      <w:r>
+        <w:rPr>
+          <w:rFonts w:ascii="Arial" w:hAnsi="Arial" w:cs="Arial"/>
+          <w:color w:val="192730"/>
+          <w:sz w:val="24"/>
+          <w:szCs w:val="24"/>
+        </w:rPr>
+        <w:t xml:space="preserve">uma fazenda rural normal, </w:t>
+      </w:r>
+      <w:proofErr w:type="spellStart"/>
+      <w:r>
+        <w:rPr>
+          <w:rFonts w:ascii="Arial" w:hAnsi="Arial" w:cs="Arial"/>
+          <w:color w:val="192730"/>
+          <w:sz w:val="24"/>
+          <w:szCs w:val="24"/>
+        </w:rPr>
+        <w:t>porem</w:t>
+      </w:r>
+      <w:proofErr w:type="spellEnd"/>
+      <w:r>
+        <w:rPr>
+          <w:rFonts w:ascii="Arial" w:hAnsi="Arial" w:cs="Arial"/>
+          <w:color w:val="192730"/>
+          <w:sz w:val="24"/>
+          <w:szCs w:val="24"/>
+        </w:rPr>
+        <w:t xml:space="preserve"> com o tempo esse investimento maior e compensado pois a sua </w:t>
+      </w:r>
+    </w:p>
+    <w:p>
+      <w:pPr>
+        <w:spacing w:line="240" w:lineRule="auto"/>
+        <w:jc w:val="both"/>
+        <w:rPr>
+          <w:rFonts w:ascii="Arial" w:hAnsi="Arial" w:cs="Arial"/>
+          <w:color w:val="192730"/>
+          <w:sz w:val="24"/>
+          <w:szCs w:val="24"/>
+        </w:rPr>
+      </w:pPr>
+      <w:r>
+        <w:rPr>
+          <w:rFonts w:ascii="Arial" w:hAnsi="Arial" w:cs="Arial"/>
+          <w:color w:val="192730"/>
+          <w:sz w:val="24"/>
+          <w:szCs w:val="24"/>
+        </w:rPr>
+        <w:t>produção é 2 vezes mais rápida.</w:t>
+      </w:r>
+    </w:p>
+    <w:p>
+      <w:pPr>
+        <w:spacing w:line="240" w:lineRule="auto"/>
+        <w:jc w:val="both"/>
+        <w:rPr>
+          <w:rFonts w:ascii="Arial" w:hAnsi="Arial" w:cs="Arial"/>
+          <w:color w:val="192730"/>
+          <w:sz w:val="24"/>
+          <w:szCs w:val="24"/>
+        </w:rPr>
+      </w:pPr>
+    </w:p>
+    <w:p>
+      <w:pPr>
+        <w:pStyle w:val="PargrafodaLista"/>
+        <w:numPr>
+          <w:ilvl w:val="0"/>
+          <w:numId w:val="31"/>
+        </w:numPr>
+        <w:spacing w:line="240" w:lineRule="auto"/>
+        <w:jc w:val="both"/>
+        <w:rPr>
+          <w:rFonts w:ascii="Arial" w:hAnsi="Arial" w:cs="Arial"/>
+          <w:color w:val="192730"/>
+          <w:sz w:val="24"/>
+          <w:szCs w:val="24"/>
+        </w:rPr>
+      </w:pPr>
+      <w:r>
+        <w:rPr>
+          <w:rFonts w:ascii="Arial" w:hAnsi="Arial" w:cs="Arial"/>
+          <w:color w:val="192730"/>
+          <w:sz w:val="24"/>
+          <w:szCs w:val="24"/>
+        </w:rPr>
+        <w:t>Como na fazenda urbana o morango vai ser produzido em um ambiente totalmente fechado</w:t>
+      </w:r>
+    </w:p>
+    <w:p>
+      <w:pPr>
+        <w:spacing w:line="240" w:lineRule="auto"/>
+        <w:jc w:val="both"/>
+        <w:rPr>
+          <w:rFonts w:ascii="Arial" w:hAnsi="Arial" w:cs="Arial"/>
+          <w:color w:val="192730"/>
+          <w:sz w:val="24"/>
+          <w:szCs w:val="24"/>
+        </w:rPr>
+      </w:pPr>
+      <w:r>
+        <w:rPr>
+          <w:rFonts w:ascii="Arial" w:hAnsi="Arial" w:cs="Arial"/>
+          <w:color w:val="192730"/>
+          <w:sz w:val="24"/>
+          <w:szCs w:val="24"/>
+        </w:rPr>
+        <w:t xml:space="preserve">e controlado, ele </w:t>
+      </w:r>
+      <w:proofErr w:type="spellStart"/>
+      <w:r>
+        <w:rPr>
+          <w:rFonts w:ascii="Arial" w:hAnsi="Arial" w:cs="Arial"/>
+          <w:color w:val="192730"/>
+          <w:sz w:val="24"/>
+          <w:szCs w:val="24"/>
+        </w:rPr>
+        <w:t>nao</w:t>
+      </w:r>
+      <w:proofErr w:type="spellEnd"/>
+      <w:r>
+        <w:rPr>
+          <w:rFonts w:ascii="Arial" w:hAnsi="Arial" w:cs="Arial"/>
+          <w:color w:val="192730"/>
+          <w:sz w:val="24"/>
+          <w:szCs w:val="24"/>
+        </w:rPr>
+        <w:t xml:space="preserve"> tem contato direto com a luz do Sol para a realização da fotossíntese,</w:t>
+      </w:r>
+    </w:p>
+    <w:p>
+      <w:pPr>
+        <w:spacing w:line="240" w:lineRule="auto"/>
+        <w:jc w:val="both"/>
+        <w:rPr>
+          <w:rFonts w:ascii="Arial" w:hAnsi="Arial" w:cs="Arial"/>
+          <w:color w:val="192730"/>
+          <w:sz w:val="24"/>
+          <w:szCs w:val="24"/>
+        </w:rPr>
+      </w:pPr>
+      <w:r>
+        <w:rPr>
+          <w:rFonts w:ascii="Arial" w:hAnsi="Arial" w:cs="Arial"/>
+          <w:color w:val="192730"/>
+          <w:sz w:val="24"/>
+          <w:szCs w:val="24"/>
+        </w:rPr>
+        <w:t xml:space="preserve">necessitando assim de luzes LED azul e rosa que simulam a luz do Sol e aceleram o processo da </w:t>
+      </w:r>
+    </w:p>
+    <w:p>
+      <w:pPr>
+        <w:spacing w:line="240" w:lineRule="auto"/>
+        <w:jc w:val="both"/>
+        <w:rPr>
+          <w:rFonts w:ascii="Arial" w:hAnsi="Arial" w:cs="Arial"/>
+          <w:color w:val="192730"/>
+          <w:sz w:val="24"/>
+          <w:szCs w:val="24"/>
+        </w:rPr>
+      </w:pPr>
+      <w:r>
+        <w:rPr>
+          <w:rFonts w:ascii="Arial" w:hAnsi="Arial" w:cs="Arial"/>
+          <w:color w:val="192730"/>
+          <w:sz w:val="24"/>
+          <w:szCs w:val="24"/>
+        </w:rPr>
+        <w:t>fotossíntese.</w:t>
+      </w:r>
+    </w:p>
+    <w:p>
+      <w:pPr>
+        <w:spacing w:line="240" w:lineRule="auto"/>
+        <w:jc w:val="both"/>
+        <w:rPr>
+          <w:rFonts w:ascii="Arial" w:hAnsi="Arial" w:cs="Arial"/>
+          <w:color w:val="192730"/>
+          <w:sz w:val="24"/>
+          <w:szCs w:val="24"/>
+        </w:rPr>
+      </w:pPr>
+    </w:p>
+    <w:p>
+      <w:pPr>
+        <w:pStyle w:val="PargrafodaLista"/>
+        <w:numPr>
+          <w:ilvl w:val="0"/>
+          <w:numId w:val="31"/>
+        </w:numPr>
+        <w:spacing w:line="240" w:lineRule="auto"/>
+        <w:jc w:val="both"/>
+        <w:rPr>
+          <w:rFonts w:ascii="Arial" w:hAnsi="Arial" w:cs="Arial"/>
+          <w:color w:val="192730"/>
+          <w:sz w:val="24"/>
+          <w:szCs w:val="24"/>
+        </w:rPr>
+      </w:pPr>
+      <w:r>
+        <w:rPr>
+          <w:rFonts w:ascii="Arial" w:hAnsi="Arial" w:cs="Arial"/>
+          <w:color w:val="192730"/>
+          <w:sz w:val="24"/>
+          <w:szCs w:val="24"/>
+        </w:rPr>
+        <w:t xml:space="preserve">As pessoas que entram no local precisam vestir toucas, máscaras, botas ou protetores </w:t>
+      </w:r>
+    </w:p>
+    <w:p>
+      <w:pPr>
+        <w:spacing w:line="240" w:lineRule="auto"/>
+        <w:jc w:val="both"/>
+        <w:rPr>
+          <w:rFonts w:ascii="Arial" w:hAnsi="Arial" w:cs="Arial"/>
+          <w:color w:val="192730"/>
+          <w:sz w:val="24"/>
+          <w:szCs w:val="24"/>
+        </w:rPr>
+      </w:pPr>
+      <w:r>
+        <w:rPr>
+          <w:rFonts w:ascii="Arial" w:hAnsi="Arial" w:cs="Arial"/>
+          <w:color w:val="192730"/>
+          <w:sz w:val="24"/>
+          <w:szCs w:val="24"/>
+        </w:rPr>
+        <w:t>de calçados para evitar a contaminação das plantas.</w:t>
+      </w:r>
     </w:p>
     <w:p>
       <w:pPr>
@@ -1338,7 +1793,10 @@
           <w:szCs w:val="32"/>
         </w:rPr>
       </w:pPr>
-      <w:r>
+    </w:p>
+    <w:p>
+      <w:pPr>
+        <w:pStyle w:val="Ttulo"/>
         <w:rPr>
           <w:rFonts w:ascii="Times New Roman" w:eastAsiaTheme="minorEastAsia" w:hAnsi="Times New Roman" w:cs="Times New Roman"/>
           <w:b/>
@@ -1346,6 +1804,40 @@
           <w:sz w:val="32"/>
           <w:szCs w:val="32"/>
         </w:rPr>
+      </w:pPr>
+    </w:p>
+    <w:p>
+      <w:pPr>
+        <w:pStyle w:val="Ttulo"/>
+        <w:rPr>
+          <w:rFonts w:ascii="Times New Roman" w:eastAsiaTheme="minorEastAsia" w:hAnsi="Times New Roman" w:cs="Times New Roman"/>
+          <w:b/>
+          <w:bCs/>
+          <w:sz w:val="32"/>
+          <w:szCs w:val="32"/>
+        </w:rPr>
+      </w:pPr>
+    </w:p>
+    <w:p>
+      <w:pPr>
+        <w:pStyle w:val="Ttulo"/>
+        <w:rPr>
+          <w:rFonts w:ascii="Times New Roman" w:eastAsiaTheme="minorEastAsia" w:hAnsi="Times New Roman" w:cs="Times New Roman"/>
+          <w:b/>
+          <w:bCs/>
+          <w:sz w:val="32"/>
+          <w:szCs w:val="32"/>
+        </w:rPr>
+      </w:pPr>
+      <w:r>
+        <w:rPr>
+          <w:rFonts w:ascii="Times New Roman" w:eastAsiaTheme="minorEastAsia" w:hAnsi="Times New Roman" w:cs="Times New Roman"/>
+          <w:b/>
+          <w:bCs/>
+          <w:sz w:val="32"/>
+          <w:szCs w:val="32"/>
+        </w:rPr>
+        <w:lastRenderedPageBreak/>
         <w:t>Existem demanda no mercado para resolver o problema?</w:t>
       </w:r>
     </w:p>
@@ -1470,7 +1962,67 @@
           <w:sz w:val="24"/>
           <w:szCs w:val="24"/>
         </w:rPr>
-        <w:t>Sim, criada oficialmente em 2017, a Pink Farms passou a integrar, no ano passado, o time de agtechs (as startups de inovação no agro) do fundo de capital de risco paulistano SP Ventures. Também em 2019, a agtech conseguiu seu primeiro aporte de R$ 2 milhões.</w:t>
+        <w:t xml:space="preserve">Sim, criada oficialmente em 2017, a Pink </w:t>
+      </w:r>
+      <w:proofErr w:type="spellStart"/>
+      <w:r>
+        <w:rPr>
+          <w:rFonts w:ascii="Arial" w:eastAsiaTheme="minorEastAsia" w:hAnsi="Arial" w:cs="Arial"/>
+          <w:color w:val="201F1E"/>
+          <w:sz w:val="24"/>
+          <w:szCs w:val="24"/>
+        </w:rPr>
+        <w:t>Farms</w:t>
+      </w:r>
+      <w:proofErr w:type="spellEnd"/>
+      <w:r>
+        <w:rPr>
+          <w:rFonts w:ascii="Arial" w:eastAsiaTheme="minorEastAsia" w:hAnsi="Arial" w:cs="Arial"/>
+          <w:color w:val="201F1E"/>
+          <w:sz w:val="24"/>
+          <w:szCs w:val="24"/>
+        </w:rPr>
+        <w:t xml:space="preserve"> passou a integrar, no ano passado, o time de </w:t>
+      </w:r>
+      <w:proofErr w:type="spellStart"/>
+      <w:r>
+        <w:rPr>
+          <w:rFonts w:ascii="Arial" w:eastAsiaTheme="minorEastAsia" w:hAnsi="Arial" w:cs="Arial"/>
+          <w:color w:val="201F1E"/>
+          <w:sz w:val="24"/>
+          <w:szCs w:val="24"/>
+        </w:rPr>
+        <w:t>agtechs</w:t>
+      </w:r>
+      <w:proofErr w:type="spellEnd"/>
+      <w:r>
+        <w:rPr>
+          <w:rFonts w:ascii="Arial" w:eastAsiaTheme="minorEastAsia" w:hAnsi="Arial" w:cs="Arial"/>
+          <w:color w:val="201F1E"/>
+          <w:sz w:val="24"/>
+          <w:szCs w:val="24"/>
+        </w:rPr>
+        <w:t xml:space="preserve"> (as startups de inovação no agro) do fundo de capital de risco paulistano SP Ventures. Também em 2019, a </w:t>
+      </w:r>
+      <w:proofErr w:type="spellStart"/>
+      <w:r>
+        <w:rPr>
+          <w:rFonts w:ascii="Arial" w:eastAsiaTheme="minorEastAsia" w:hAnsi="Arial" w:cs="Arial"/>
+          <w:color w:val="201F1E"/>
+          <w:sz w:val="24"/>
+          <w:szCs w:val="24"/>
+        </w:rPr>
+        <w:t>agtech</w:t>
+      </w:r>
+      <w:proofErr w:type="spellEnd"/>
+      <w:r>
+        <w:rPr>
+          <w:rFonts w:ascii="Arial" w:eastAsiaTheme="minorEastAsia" w:hAnsi="Arial" w:cs="Arial"/>
+          <w:color w:val="201F1E"/>
+          <w:sz w:val="24"/>
+          <w:szCs w:val="24"/>
+        </w:rPr>
+        <w:t xml:space="preserve"> conseguiu seu primeiro aporte de R$ 2 milhões.</w:t>
       </w:r>
     </w:p>
     <w:p>
@@ -1711,15 +2263,6 @@
       <w:pPr>
         <w:spacing w:line="240" w:lineRule="auto"/>
         <w:rPr>
-          <w:rFonts w:ascii="Arial" w:eastAsia="Segoe UI" w:hAnsi="Arial" w:cs="Arial"/>
-          <w:color w:val="201F1E"/>
-        </w:rPr>
-      </w:pPr>
-    </w:p>
-    <w:p>
-      <w:pPr>
-        <w:spacing w:line="240" w:lineRule="auto"/>
-        <w:rPr>
           <w:rFonts w:ascii="Arial" w:hAnsi="Arial" w:cs="Arial"/>
         </w:rPr>
       </w:pPr>
@@ -1744,7 +2287,6 @@
           <w:sz w:val="52"/>
           <w:szCs w:val="52"/>
         </w:rPr>
-        <w:lastRenderedPageBreak/>
         <w:t>Requisitos Projeto do Morango</w:t>
       </w:r>
     </w:p>
@@ -2178,57 +2720,12 @@
           <w:bCs/>
         </w:rPr>
       </w:pPr>
-    </w:p>
-    <w:p>
-      <w:pPr>
-        <w:pStyle w:val="Ttulo"/>
-        <w:jc w:val="center"/>
+      <w:r>
         <w:rPr>
           <w:rFonts w:ascii="Times New Roman" w:eastAsiaTheme="minorEastAsia" w:hAnsi="Times New Roman" w:cs="Times New Roman"/>
           <w:b/>
           <w:bCs/>
         </w:rPr>
-      </w:pPr>
-    </w:p>
-    <w:p>
-      <w:pPr>
-        <w:pStyle w:val="Ttulo"/>
-        <w:jc w:val="center"/>
-        <w:rPr>
-          <w:rFonts w:ascii="Times New Roman" w:eastAsiaTheme="minorEastAsia" w:hAnsi="Times New Roman" w:cs="Times New Roman"/>
-          <w:b/>
-          <w:bCs/>
-        </w:rPr>
-      </w:pPr>
-    </w:p>
-    <w:p>
-      <w:pPr>
-        <w:pStyle w:val="Ttulo"/>
-        <w:jc w:val="center"/>
-        <w:rPr>
-          <w:rFonts w:ascii="Times New Roman" w:eastAsiaTheme="minorEastAsia" w:hAnsi="Times New Roman" w:cs="Times New Roman"/>
-          <w:b/>
-          <w:bCs/>
-        </w:rPr>
-      </w:pPr>
-    </w:p>
-    <w:p>
-      <w:pPr>
-        <w:pStyle w:val="Ttulo"/>
-        <w:jc w:val="center"/>
-        <w:rPr>
-          <w:rFonts w:ascii="Times New Roman" w:eastAsiaTheme="minorEastAsia" w:hAnsi="Times New Roman" w:cs="Times New Roman"/>
-          <w:b/>
-          <w:bCs/>
-        </w:rPr>
-      </w:pPr>
-      <w:r>
-        <w:rPr>
-          <w:rFonts w:ascii="Times New Roman" w:eastAsiaTheme="minorEastAsia" w:hAnsi="Times New Roman" w:cs="Times New Roman"/>
-          <w:b/>
-          <w:bCs/>
-        </w:rPr>
-        <w:lastRenderedPageBreak/>
         <w:t>Resumo Projeto do Morango</w:t>
       </w:r>
     </w:p>
@@ -2744,7 +3241,11 @@
           <w:szCs w:val="56"/>
         </w:rPr>
       </w:pPr>
-      <w:r>
+    </w:p>
+    <w:p>
+      <w:pPr>
+        <w:spacing w:line="240" w:lineRule="auto"/>
+        <w:jc w:val="center"/>
         <w:rPr>
           <w:rFonts w:ascii="Times New Roman" w:eastAsia="Calibri" w:hAnsi="Times New Roman" w:cs="Times New Roman"/>
           <w:b/>
@@ -2753,9 +3254,7 @@
           <w:sz w:val="56"/>
           <w:szCs w:val="56"/>
         </w:rPr>
-        <w:lastRenderedPageBreak/>
-        <w:t>Código e Tabela Banco De Dados</w:t>
-      </w:r>
+      </w:pPr>
     </w:p>
     <w:p>
       <w:pPr>
@@ -2774,6 +3273,7 @@
     <w:p>
       <w:pPr>
         <w:spacing w:line="240" w:lineRule="auto"/>
+        <w:jc w:val="center"/>
         <w:rPr>
           <w:rFonts w:ascii="Times New Roman" w:eastAsia="Calibri" w:hAnsi="Times New Roman" w:cs="Times New Roman"/>
           <w:b/>
@@ -2783,11 +3283,121 @@
           <w:szCs w:val="56"/>
         </w:rPr>
       </w:pPr>
-      <w:r>
+    </w:p>
+    <w:p>
+      <w:pPr>
+        <w:spacing w:line="240" w:lineRule="auto"/>
+        <w:jc w:val="center"/>
         <w:rPr>
           <w:rFonts w:ascii="Times New Roman" w:eastAsia="Calibri" w:hAnsi="Times New Roman" w:cs="Times New Roman"/>
           <w:b/>
           <w:bCs/>
+          <w:color w:val="201F1E"/>
+          <w:sz w:val="56"/>
+          <w:szCs w:val="56"/>
+        </w:rPr>
+      </w:pPr>
+    </w:p>
+    <w:p>
+      <w:pPr>
+        <w:spacing w:line="240" w:lineRule="auto"/>
+        <w:jc w:val="center"/>
+        <w:rPr>
+          <w:rFonts w:ascii="Times New Roman" w:eastAsia="Calibri" w:hAnsi="Times New Roman" w:cs="Times New Roman"/>
+          <w:b/>
+          <w:bCs/>
+          <w:color w:val="201F1E"/>
+          <w:sz w:val="56"/>
+          <w:szCs w:val="56"/>
+        </w:rPr>
+      </w:pPr>
+    </w:p>
+    <w:p>
+      <w:pPr>
+        <w:spacing w:line="240" w:lineRule="auto"/>
+        <w:jc w:val="center"/>
+        <w:rPr>
+          <w:rFonts w:ascii="Times New Roman" w:eastAsia="Calibri" w:hAnsi="Times New Roman" w:cs="Times New Roman"/>
+          <w:b/>
+          <w:bCs/>
+          <w:color w:val="201F1E"/>
+          <w:sz w:val="56"/>
+          <w:szCs w:val="56"/>
+        </w:rPr>
+      </w:pPr>
+    </w:p>
+    <w:p>
+      <w:pPr>
+        <w:spacing w:line="240" w:lineRule="auto"/>
+        <w:jc w:val="center"/>
+        <w:rPr>
+          <w:rFonts w:ascii="Times New Roman" w:eastAsia="Calibri" w:hAnsi="Times New Roman" w:cs="Times New Roman"/>
+          <w:b/>
+          <w:bCs/>
+          <w:color w:val="201F1E"/>
+          <w:sz w:val="56"/>
+          <w:szCs w:val="56"/>
+        </w:rPr>
+      </w:pPr>
+    </w:p>
+    <w:p>
+      <w:pPr>
+        <w:spacing w:line="240" w:lineRule="auto"/>
+        <w:jc w:val="center"/>
+        <w:rPr>
+          <w:rFonts w:ascii="Times New Roman" w:eastAsia="Calibri" w:hAnsi="Times New Roman" w:cs="Times New Roman"/>
+          <w:b/>
+          <w:bCs/>
+          <w:color w:val="201F1E"/>
+          <w:sz w:val="56"/>
+          <w:szCs w:val="56"/>
+        </w:rPr>
+      </w:pPr>
+      <w:r>
+        <w:rPr>
+          <w:rFonts w:ascii="Times New Roman" w:eastAsia="Calibri" w:hAnsi="Times New Roman" w:cs="Times New Roman"/>
+          <w:b/>
+          <w:bCs/>
+          <w:color w:val="201F1E"/>
+          <w:sz w:val="56"/>
+          <w:szCs w:val="56"/>
+        </w:rPr>
+        <w:lastRenderedPageBreak/>
+        <w:t>Código e Tabela Banco De Dados</w:t>
+      </w:r>
+    </w:p>
+    <w:p>
+      <w:pPr>
+        <w:spacing w:line="240" w:lineRule="auto"/>
+        <w:jc w:val="center"/>
+        <w:rPr>
+          <w:rFonts w:ascii="Times New Roman" w:eastAsia="Calibri" w:hAnsi="Times New Roman" w:cs="Times New Roman"/>
+          <w:b/>
+          <w:bCs/>
+          <w:color w:val="201F1E"/>
+          <w:sz w:val="56"/>
+          <w:szCs w:val="56"/>
+        </w:rPr>
+      </w:pPr>
+    </w:p>
+    <w:p>
+      <w:pPr>
+        <w:spacing w:line="240" w:lineRule="auto"/>
+        <w:rPr>
+          <w:rFonts w:ascii="Times New Roman" w:eastAsia="Calibri" w:hAnsi="Times New Roman" w:cs="Times New Roman"/>
+          <w:b/>
+          <w:bCs/>
+          <w:color w:val="201F1E"/>
+          <w:sz w:val="56"/>
+          <w:szCs w:val="56"/>
+        </w:rPr>
+      </w:pPr>
+      <w:r>
+        <w:rPr>
+          <w:rFonts w:ascii="Times New Roman" w:eastAsia="Calibri" w:hAnsi="Times New Roman" w:cs="Times New Roman"/>
+          <w:b/>
+          <w:bCs/>
+          <w:noProof/>
           <w:color w:val="201F1E"/>
           <w:sz w:val="56"/>
           <w:szCs w:val="56"/>
@@ -2846,6 +3456,7 @@
           <w:rFonts w:ascii="Times New Roman" w:eastAsia="Calibri" w:hAnsi="Times New Roman" w:cs="Times New Roman"/>
           <w:b/>
           <w:bCs/>
+          <w:noProof/>
           <w:color w:val="201F1E"/>
           <w:sz w:val="56"/>
           <w:szCs w:val="56"/>
@@ -3122,7 +3733,25 @@
           <w:szCs w:val="24"/>
         </w:rPr>
         <w:br/>
-        <w:t>– Alimentação: 3,0 a 5,0 VDC (5,5 Vdc máximo)</w:t>
+        <w:t xml:space="preserve">– Alimentação: 3,0 a 5,0 VDC (5,5 </w:t>
+      </w:r>
+      <w:proofErr w:type="spellStart"/>
+      <w:r>
+        <w:rPr>
+          <w:rFonts w:ascii="Arial" w:eastAsiaTheme="minorEastAsia" w:hAnsi="Arial" w:cs="Arial"/>
+          <w:sz w:val="24"/>
+          <w:szCs w:val="24"/>
+        </w:rPr>
+        <w:t>Vdc</w:t>
+      </w:r>
+      <w:proofErr w:type="spellEnd"/>
+      <w:r>
+        <w:rPr>
+          <w:rFonts w:ascii="Arial" w:eastAsiaTheme="minorEastAsia" w:hAnsi="Arial" w:cs="Arial"/>
+          <w:sz w:val="24"/>
+          <w:szCs w:val="24"/>
+        </w:rPr>
+        <w:t xml:space="preserve"> máximo)</w:t>
       </w:r>
       <w:r>
         <w:rPr>
@@ -3131,8 +3760,36 @@
           <w:szCs w:val="24"/>
         </w:rPr>
         <w:br/>
-        <w:t>– Corrente: 200uA a 500mA, em stand by de 100uA a 150 uA</w:t>
-      </w:r>
+        <w:t xml:space="preserve">– Corrente: 200uA a 500mA, em stand </w:t>
+      </w:r>
+      <w:proofErr w:type="spellStart"/>
+      <w:r>
+        <w:rPr>
+          <w:rFonts w:ascii="Arial" w:eastAsiaTheme="minorEastAsia" w:hAnsi="Arial" w:cs="Arial"/>
+          <w:sz w:val="24"/>
+          <w:szCs w:val="24"/>
+        </w:rPr>
+        <w:t>by</w:t>
+      </w:r>
+      <w:proofErr w:type="spellEnd"/>
+      <w:r>
+        <w:rPr>
+          <w:rFonts w:ascii="Arial" w:eastAsiaTheme="minorEastAsia" w:hAnsi="Arial" w:cs="Arial"/>
+          <w:sz w:val="24"/>
+          <w:szCs w:val="24"/>
+        </w:rPr>
+        <w:t xml:space="preserve"> de 100uA a 150 </w:t>
+      </w:r>
+      <w:proofErr w:type="spellStart"/>
+      <w:r>
+        <w:rPr>
+          <w:rFonts w:ascii="Arial" w:eastAsiaTheme="minorEastAsia" w:hAnsi="Arial" w:cs="Arial"/>
+          <w:sz w:val="24"/>
+          <w:szCs w:val="24"/>
+        </w:rPr>
+        <w:t>uA</w:t>
+      </w:r>
+      <w:proofErr w:type="spellEnd"/>
       <w:r>
         <w:rPr>
           <w:rFonts w:ascii="Arial" w:eastAsiaTheme="minorEastAsia" w:hAnsi="Arial" w:cs="Arial"/>
@@ -3382,7 +4039,21 @@
         <w:rPr>
           <w:rFonts w:ascii="Times New Roman" w:eastAsiaTheme="minorEastAsia" w:hAnsi="Times New Roman" w:cs="Times New Roman"/>
         </w:rPr>
-        <w:t>#include "dht.h" //INCLUSÃO DE BIBLIOTECA</w:t>
+        <w:t>#include "</w:t>
+      </w:r>
+      <w:proofErr w:type="spellStart"/>
+      <w:r>
+        <w:rPr>
+          <w:rFonts w:ascii="Times New Roman" w:eastAsiaTheme="minorEastAsia" w:hAnsi="Times New Roman" w:cs="Times New Roman"/>
+        </w:rPr>
+        <w:t>dht.h</w:t>
+      </w:r>
+      <w:proofErr w:type="spellEnd"/>
+      <w:r>
+        <w:rPr>
+          <w:rFonts w:ascii="Times New Roman" w:eastAsiaTheme="minorEastAsia" w:hAnsi="Times New Roman" w:cs="Times New Roman"/>
+        </w:rPr>
+        <w:t>" //INCLUSÃO DE BIBLIOTECA</w:t>
       </w:r>
     </w:p>
     <w:p>
@@ -3400,11 +4071,33 @@
           <w:rFonts w:ascii="Times New Roman" w:eastAsiaTheme="minorEastAsia" w:hAnsi="Times New Roman" w:cs="Times New Roman"/>
         </w:rPr>
       </w:pPr>
-      <w:r>
-        <w:rPr>
-          <w:rFonts w:ascii="Times New Roman" w:eastAsiaTheme="minorEastAsia" w:hAnsi="Times New Roman" w:cs="Times New Roman"/>
-        </w:rPr>
-        <w:t>const int pinoDHT11 = A1; //PINO ANALÓGICO UTILIZADO PELO DHT11</w:t>
+      <w:proofErr w:type="spellStart"/>
+      <w:r>
+        <w:rPr>
+          <w:rFonts w:ascii="Times New Roman" w:eastAsiaTheme="minorEastAsia" w:hAnsi="Times New Roman" w:cs="Times New Roman"/>
+        </w:rPr>
+        <w:t>const</w:t>
+      </w:r>
+      <w:proofErr w:type="spellEnd"/>
+      <w:r>
+        <w:rPr>
+          <w:rFonts w:ascii="Times New Roman" w:eastAsiaTheme="minorEastAsia" w:hAnsi="Times New Roman" w:cs="Times New Roman"/>
+        </w:rPr>
+        <w:t xml:space="preserve"> </w:t>
+      </w:r>
+      <w:proofErr w:type="spellStart"/>
+      <w:r>
+        <w:rPr>
+          <w:rFonts w:ascii="Times New Roman" w:eastAsiaTheme="minorEastAsia" w:hAnsi="Times New Roman" w:cs="Times New Roman"/>
+        </w:rPr>
+        <w:t>int</w:t>
+      </w:r>
+      <w:proofErr w:type="spellEnd"/>
+      <w:r>
+        <w:rPr>
+          <w:rFonts w:ascii="Times New Roman" w:eastAsiaTheme="minorEastAsia" w:hAnsi="Times New Roman" w:cs="Times New Roman"/>
+        </w:rPr>
+        <w:t xml:space="preserve"> pinoDHT11 = A1; //PINO ANALÓGICO UTILIZADO PELO DHT11</w:t>
       </w:r>
     </w:p>
     <w:p>
@@ -3422,11 +4115,19 @@
           <w:rFonts w:ascii="Times New Roman" w:eastAsiaTheme="minorEastAsia" w:hAnsi="Times New Roman" w:cs="Times New Roman"/>
         </w:rPr>
       </w:pPr>
-      <w:r>
-        <w:rPr>
-          <w:rFonts w:ascii="Times New Roman" w:eastAsiaTheme="minorEastAsia" w:hAnsi="Times New Roman" w:cs="Times New Roman"/>
-        </w:rPr>
-        <w:t>dht DHT; //VARIÁVEL DO TIPO DHT</w:t>
+      <w:proofErr w:type="spellStart"/>
+      <w:r>
+        <w:rPr>
+          <w:rFonts w:ascii="Times New Roman" w:eastAsiaTheme="minorEastAsia" w:hAnsi="Times New Roman" w:cs="Times New Roman"/>
+        </w:rPr>
+        <w:t>dht</w:t>
+      </w:r>
+      <w:proofErr w:type="spellEnd"/>
+      <w:r>
+        <w:rPr>
+          <w:rFonts w:ascii="Times New Roman" w:eastAsiaTheme="minorEastAsia" w:hAnsi="Times New Roman" w:cs="Times New Roman"/>
+        </w:rPr>
+        <w:t xml:space="preserve"> DHT; //VARIÁVEL DO TIPO DHT</w:t>
       </w:r>
     </w:p>
     <w:p>
@@ -3446,81 +4147,129 @@
           <w:bCs/>
         </w:rPr>
       </w:pPr>
+      <w:proofErr w:type="spellStart"/>
       <w:r>
         <w:rPr>
           <w:rFonts w:ascii="Times New Roman" w:eastAsiaTheme="minorEastAsia" w:hAnsi="Times New Roman" w:cs="Times New Roman"/>
           <w:b/>
           <w:bCs/>
         </w:rPr>
-        <w:t>void setup () {</w:t>
-      </w:r>
-    </w:p>
-    <w:p>
-      <w:pPr>
-        <w:spacing w:after="0" w:line="276" w:lineRule="auto"/>
-        <w:rPr>
-          <w:rFonts w:ascii="Times New Roman" w:eastAsiaTheme="minorEastAsia" w:hAnsi="Times New Roman" w:cs="Times New Roman"/>
-        </w:rPr>
-      </w:pPr>
-      <w:r>
-        <w:rPr>
-          <w:rFonts w:ascii="Times New Roman" w:eastAsiaTheme="minorEastAsia" w:hAnsi="Times New Roman" w:cs="Times New Roman"/>
-        </w:rPr>
-        <w:t xml:space="preserve">  Serial.begin(9600); //INICIALIZA A SERIAL</w:t>
-      </w:r>
-    </w:p>
-    <w:p>
-      <w:pPr>
-        <w:spacing w:after="0" w:line="276" w:lineRule="auto"/>
-        <w:rPr>
-          <w:rFonts w:ascii="Times New Roman" w:eastAsiaTheme="minorEastAsia" w:hAnsi="Times New Roman" w:cs="Times New Roman"/>
-        </w:rPr>
-      </w:pPr>
-      <w:r>
-        <w:rPr>
-          <w:rFonts w:ascii="Times New Roman" w:eastAsiaTheme="minorEastAsia" w:hAnsi="Times New Roman" w:cs="Times New Roman"/>
-        </w:rPr>
-        <w:t xml:space="preserve">  delay (2000); //INTERVALO DE 2 SEGUNDO ANTES DE INICIAR</w:t>
-      </w:r>
-    </w:p>
-    <w:p>
-      <w:pPr>
-        <w:spacing w:after="0" w:line="276" w:lineRule="auto"/>
-        <w:rPr>
-          <w:rFonts w:ascii="Times New Roman" w:eastAsiaTheme="minorEastAsia" w:hAnsi="Times New Roman" w:cs="Times New Roman"/>
-        </w:rPr>
-      </w:pPr>
-      <w:r>
-        <w:rPr>
-          <w:rFonts w:ascii="Times New Roman" w:eastAsiaTheme="minorEastAsia" w:hAnsi="Times New Roman" w:cs="Times New Roman"/>
-        </w:rPr>
-        <w:t>}</w:t>
-      </w:r>
-    </w:p>
-    <w:p>
-      <w:pPr>
-        <w:spacing w:after="0" w:line="276" w:lineRule="auto"/>
-        <w:rPr>
-          <w:rFonts w:ascii="Times New Roman" w:eastAsiaTheme="minorEastAsia" w:hAnsi="Times New Roman" w:cs="Times New Roman"/>
-        </w:rPr>
-      </w:pPr>
-    </w:p>
-    <w:p>
-      <w:pPr>
-        <w:spacing w:after="0" w:line="276" w:lineRule="auto"/>
+        <w:t>void</w:t>
+      </w:r>
+      <w:proofErr w:type="spellEnd"/>
+      <w:r>
         <w:rPr>
           <w:rFonts w:ascii="Times New Roman" w:eastAsiaTheme="minorEastAsia" w:hAnsi="Times New Roman" w:cs="Times New Roman"/>
           <w:b/>
           <w:bCs/>
         </w:rPr>
-      </w:pPr>
-      <w:r>
+        <w:t xml:space="preserve"> setup () {</w:t>
+      </w:r>
+    </w:p>
+    <w:p>
+      <w:pPr>
+        <w:spacing w:after="0" w:line="276" w:lineRule="auto"/>
+        <w:rPr>
+          <w:rFonts w:ascii="Times New Roman" w:eastAsiaTheme="minorEastAsia" w:hAnsi="Times New Roman" w:cs="Times New Roman"/>
+        </w:rPr>
+      </w:pPr>
+      <w:r>
+        <w:rPr>
+          <w:rFonts w:ascii="Times New Roman" w:eastAsiaTheme="minorEastAsia" w:hAnsi="Times New Roman" w:cs="Times New Roman"/>
+        </w:rPr>
+        <w:t xml:space="preserve">  </w:t>
+      </w:r>
+      <w:proofErr w:type="spellStart"/>
+      <w:r>
+        <w:rPr>
+          <w:rFonts w:ascii="Times New Roman" w:eastAsiaTheme="minorEastAsia" w:hAnsi="Times New Roman" w:cs="Times New Roman"/>
+        </w:rPr>
+        <w:t>Serial.begin</w:t>
+      </w:r>
+      <w:proofErr w:type="spellEnd"/>
+      <w:r>
+        <w:rPr>
+          <w:rFonts w:ascii="Times New Roman" w:eastAsiaTheme="minorEastAsia" w:hAnsi="Times New Roman" w:cs="Times New Roman"/>
+        </w:rPr>
+        <w:t>(9600); //INICIALIZA A SERIAL</w:t>
+      </w:r>
+    </w:p>
+    <w:p>
+      <w:pPr>
+        <w:spacing w:after="0" w:line="276" w:lineRule="auto"/>
+        <w:rPr>
+          <w:rFonts w:ascii="Times New Roman" w:eastAsiaTheme="minorEastAsia" w:hAnsi="Times New Roman" w:cs="Times New Roman"/>
+        </w:rPr>
+      </w:pPr>
+      <w:r>
+        <w:rPr>
+          <w:rFonts w:ascii="Times New Roman" w:eastAsiaTheme="minorEastAsia" w:hAnsi="Times New Roman" w:cs="Times New Roman"/>
+        </w:rPr>
+        <w:t xml:space="preserve">  </w:t>
+      </w:r>
+      <w:proofErr w:type="spellStart"/>
+      <w:r>
+        <w:rPr>
+          <w:rFonts w:ascii="Times New Roman" w:eastAsiaTheme="minorEastAsia" w:hAnsi="Times New Roman" w:cs="Times New Roman"/>
+        </w:rPr>
+        <w:t>delay</w:t>
+      </w:r>
+      <w:proofErr w:type="spellEnd"/>
+      <w:r>
+        <w:rPr>
+          <w:rFonts w:ascii="Times New Roman" w:eastAsiaTheme="minorEastAsia" w:hAnsi="Times New Roman" w:cs="Times New Roman"/>
+        </w:rPr>
+        <w:t xml:space="preserve"> (2000); //INTERVALO DE 2 SEGUNDO ANTES DE INICIAR</w:t>
+      </w:r>
+    </w:p>
+    <w:p>
+      <w:pPr>
+        <w:spacing w:after="0" w:line="276" w:lineRule="auto"/>
+        <w:rPr>
+          <w:rFonts w:ascii="Times New Roman" w:eastAsiaTheme="minorEastAsia" w:hAnsi="Times New Roman" w:cs="Times New Roman"/>
+        </w:rPr>
+      </w:pPr>
+      <w:r>
+        <w:rPr>
+          <w:rFonts w:ascii="Times New Roman" w:eastAsiaTheme="minorEastAsia" w:hAnsi="Times New Roman" w:cs="Times New Roman"/>
+        </w:rPr>
+        <w:t>}</w:t>
+      </w:r>
+    </w:p>
+    <w:p>
+      <w:pPr>
+        <w:spacing w:after="0" w:line="276" w:lineRule="auto"/>
+        <w:rPr>
+          <w:rFonts w:ascii="Times New Roman" w:eastAsiaTheme="minorEastAsia" w:hAnsi="Times New Roman" w:cs="Times New Roman"/>
+        </w:rPr>
+      </w:pPr>
+    </w:p>
+    <w:p>
+      <w:pPr>
+        <w:spacing w:after="0" w:line="276" w:lineRule="auto"/>
         <w:rPr>
           <w:rFonts w:ascii="Times New Roman" w:eastAsiaTheme="minorEastAsia" w:hAnsi="Times New Roman" w:cs="Times New Roman"/>
           <w:b/>
           <w:bCs/>
         </w:rPr>
-        <w:t>void loop () {</w:t>
+      </w:pPr>
+      <w:proofErr w:type="spellStart"/>
+      <w:r>
+        <w:rPr>
+          <w:rFonts w:ascii="Times New Roman" w:eastAsiaTheme="minorEastAsia" w:hAnsi="Times New Roman" w:cs="Times New Roman"/>
+          <w:b/>
+          <w:bCs/>
+        </w:rPr>
+        <w:t>void</w:t>
+      </w:r>
+      <w:proofErr w:type="spellEnd"/>
+      <w:r>
+        <w:rPr>
+          <w:rFonts w:ascii="Times New Roman" w:eastAsiaTheme="minorEastAsia" w:hAnsi="Times New Roman" w:cs="Times New Roman"/>
+          <w:b/>
+          <w:bCs/>
+        </w:rPr>
+        <w:t xml:space="preserve"> loop () {</w:t>
       </w:r>
     </w:p>
     <w:p>
@@ -3548,7 +4297,21 @@
         <w:rPr>
           <w:rFonts w:ascii="Times New Roman" w:eastAsiaTheme="minorEastAsia" w:hAnsi="Times New Roman" w:cs="Times New Roman"/>
         </w:rPr>
-        <w:t xml:space="preserve">  Serial.print("Umidade: "); //IMPRIME O TEXTO NA SERIAL</w:t>
+        <w:t xml:space="preserve">  </w:t>
+      </w:r>
+      <w:proofErr w:type="spellStart"/>
+      <w:r>
+        <w:rPr>
+          <w:rFonts w:ascii="Times New Roman" w:eastAsiaTheme="minorEastAsia" w:hAnsi="Times New Roman" w:cs="Times New Roman"/>
+        </w:rPr>
+        <w:t>Serial.print</w:t>
+      </w:r>
+      <w:proofErr w:type="spellEnd"/>
+      <w:r>
+        <w:rPr>
+          <w:rFonts w:ascii="Times New Roman" w:eastAsiaTheme="minorEastAsia" w:hAnsi="Times New Roman" w:cs="Times New Roman"/>
+        </w:rPr>
+        <w:t>("Umidade: "); //IMPRIME O TEXTO NA SERIAL</w:t>
       </w:r>
     </w:p>
     <w:p>
@@ -3562,7 +4325,35 @@
         <w:rPr>
           <w:rFonts w:ascii="Times New Roman" w:eastAsiaTheme="minorEastAsia" w:hAnsi="Times New Roman" w:cs="Times New Roman"/>
         </w:rPr>
-        <w:t xml:space="preserve">  Serial.print(DHT.humidity); //IMPRIME NA SERIAL O VALOR DE UMIDADE MEDIDO</w:t>
+        <w:t xml:space="preserve">  </w:t>
+      </w:r>
+      <w:proofErr w:type="spellStart"/>
+      <w:r>
+        <w:rPr>
+          <w:rFonts w:ascii="Times New Roman" w:eastAsiaTheme="minorEastAsia" w:hAnsi="Times New Roman" w:cs="Times New Roman"/>
+        </w:rPr>
+        <w:t>Serial.print</w:t>
+      </w:r>
+      <w:proofErr w:type="spellEnd"/>
+      <w:r>
+        <w:rPr>
+          <w:rFonts w:ascii="Times New Roman" w:eastAsiaTheme="minorEastAsia" w:hAnsi="Times New Roman" w:cs="Times New Roman"/>
+        </w:rPr>
+        <w:t>(</w:t>
+      </w:r>
+      <w:proofErr w:type="spellStart"/>
+      <w:r>
+        <w:rPr>
+          <w:rFonts w:ascii="Times New Roman" w:eastAsiaTheme="minorEastAsia" w:hAnsi="Times New Roman" w:cs="Times New Roman"/>
+        </w:rPr>
+        <w:t>DHT.humidity</w:t>
+      </w:r>
+      <w:proofErr w:type="spellEnd"/>
+      <w:r>
+        <w:rPr>
+          <w:rFonts w:ascii="Times New Roman" w:eastAsiaTheme="minorEastAsia" w:hAnsi="Times New Roman" w:cs="Times New Roman"/>
+        </w:rPr>
+        <w:t>); //IMPRIME NA SERIAL O VALOR DE UMIDADE MEDIDO</w:t>
       </w:r>
     </w:p>
     <w:p>
@@ -3576,7 +4367,21 @@
         <w:rPr>
           <w:rFonts w:ascii="Times New Roman" w:eastAsiaTheme="minorEastAsia" w:hAnsi="Times New Roman" w:cs="Times New Roman"/>
         </w:rPr>
-        <w:t xml:space="preserve">  Serial.print("%"); //ESCREVE O TEXTO EM SEGUIDA</w:t>
+        <w:t xml:space="preserve">  </w:t>
+      </w:r>
+      <w:proofErr w:type="spellStart"/>
+      <w:r>
+        <w:rPr>
+          <w:rFonts w:ascii="Times New Roman" w:eastAsiaTheme="minorEastAsia" w:hAnsi="Times New Roman" w:cs="Times New Roman"/>
+        </w:rPr>
+        <w:t>Serial.print</w:t>
+      </w:r>
+      <w:proofErr w:type="spellEnd"/>
+      <w:r>
+        <w:rPr>
+          <w:rFonts w:ascii="Times New Roman" w:eastAsiaTheme="minorEastAsia" w:hAnsi="Times New Roman" w:cs="Times New Roman"/>
+        </w:rPr>
+        <w:t>("%"); //ESCREVE O TEXTO EM SEGUIDA</w:t>
       </w:r>
     </w:p>
     <w:p>
@@ -3590,7 +4395,21 @@
         <w:rPr>
           <w:rFonts w:ascii="Times New Roman" w:eastAsiaTheme="minorEastAsia" w:hAnsi="Times New Roman" w:cs="Times New Roman"/>
         </w:rPr>
-        <w:t xml:space="preserve">  Serial.print(" / Temperatura: "); //IMPRIME O TEXTO NA SERIAL</w:t>
+        <w:t xml:space="preserve">  </w:t>
+      </w:r>
+      <w:proofErr w:type="spellStart"/>
+      <w:r>
+        <w:rPr>
+          <w:rFonts w:ascii="Times New Roman" w:eastAsiaTheme="minorEastAsia" w:hAnsi="Times New Roman" w:cs="Times New Roman"/>
+        </w:rPr>
+        <w:t>Serial.print</w:t>
+      </w:r>
+      <w:proofErr w:type="spellEnd"/>
+      <w:r>
+        <w:rPr>
+          <w:rFonts w:ascii="Times New Roman" w:eastAsiaTheme="minorEastAsia" w:hAnsi="Times New Roman" w:cs="Times New Roman"/>
+        </w:rPr>
+        <w:t>(" / Temperatura: "); //IMPRIME O TEXTO NA SERIAL</w:t>
       </w:r>
     </w:p>
     <w:p>
@@ -3604,7 +4423,35 @@
         <w:rPr>
           <w:rFonts w:ascii="Times New Roman" w:eastAsiaTheme="minorEastAsia" w:hAnsi="Times New Roman" w:cs="Times New Roman"/>
         </w:rPr>
-        <w:t xml:space="preserve">  Serial.print(DHT.temperature, 0); //IMPRIME NA SERIAL O VALOR DE UMIDADE MEDIDO E REMOVE A PARTE DECIMAL</w:t>
+        <w:t xml:space="preserve">  </w:t>
+      </w:r>
+      <w:proofErr w:type="spellStart"/>
+      <w:r>
+        <w:rPr>
+          <w:rFonts w:ascii="Times New Roman" w:eastAsiaTheme="minorEastAsia" w:hAnsi="Times New Roman" w:cs="Times New Roman"/>
+        </w:rPr>
+        <w:t>Serial.print</w:t>
+      </w:r>
+      <w:proofErr w:type="spellEnd"/>
+      <w:r>
+        <w:rPr>
+          <w:rFonts w:ascii="Times New Roman" w:eastAsiaTheme="minorEastAsia" w:hAnsi="Times New Roman" w:cs="Times New Roman"/>
+        </w:rPr>
+        <w:t>(</w:t>
+      </w:r>
+      <w:proofErr w:type="spellStart"/>
+      <w:r>
+        <w:rPr>
+          <w:rFonts w:ascii="Times New Roman" w:eastAsiaTheme="minorEastAsia" w:hAnsi="Times New Roman" w:cs="Times New Roman"/>
+        </w:rPr>
+        <w:t>DHT.temperature</w:t>
+      </w:r>
+      <w:proofErr w:type="spellEnd"/>
+      <w:r>
+        <w:rPr>
+          <w:rFonts w:ascii="Times New Roman" w:eastAsiaTheme="minorEastAsia" w:hAnsi="Times New Roman" w:cs="Times New Roman"/>
+        </w:rPr>
+        <w:t>, 0); //IMPRIME NA SERIAL O VALOR DE UMIDADE MEDIDO E REMOVE A PARTE DECIMAL</w:t>
       </w:r>
     </w:p>
     <w:p>
@@ -3618,7 +4465,21 @@
         <w:rPr>
           <w:rFonts w:ascii="Times New Roman" w:eastAsiaTheme="minorEastAsia" w:hAnsi="Times New Roman" w:cs="Times New Roman"/>
         </w:rPr>
-        <w:t xml:space="preserve">  Serial.println("*C"); //IMPRIME O TEXTO NA SERIAL</w:t>
+        <w:t xml:space="preserve">  </w:t>
+      </w:r>
+      <w:proofErr w:type="spellStart"/>
+      <w:r>
+        <w:rPr>
+          <w:rFonts w:ascii="Times New Roman" w:eastAsiaTheme="minorEastAsia" w:hAnsi="Times New Roman" w:cs="Times New Roman"/>
+        </w:rPr>
+        <w:t>Serial.println</w:t>
+      </w:r>
+      <w:proofErr w:type="spellEnd"/>
+      <w:r>
+        <w:rPr>
+          <w:rFonts w:ascii="Times New Roman" w:eastAsiaTheme="minorEastAsia" w:hAnsi="Times New Roman" w:cs="Times New Roman"/>
+        </w:rPr>
+        <w:t>("*C"); //IMPRIME O TEXTO NA SERIAL</w:t>
       </w:r>
     </w:p>
     <w:p>
@@ -3632,7 +4493,21 @@
         <w:rPr>
           <w:rFonts w:ascii="Times New Roman" w:eastAsiaTheme="minorEastAsia" w:hAnsi="Times New Roman" w:cs="Times New Roman"/>
         </w:rPr>
-        <w:t xml:space="preserve">  delay (2000); //INTERVALO DE 2 SEGUNDOS * NÃO DIMINUIR ESSE VALOR</w:t>
+        <w:t xml:space="preserve">  </w:t>
+      </w:r>
+      <w:proofErr w:type="spellStart"/>
+      <w:r>
+        <w:rPr>
+          <w:rFonts w:ascii="Times New Roman" w:eastAsiaTheme="minorEastAsia" w:hAnsi="Times New Roman" w:cs="Times New Roman"/>
+        </w:rPr>
+        <w:t>delay</w:t>
+      </w:r>
+      <w:proofErr w:type="spellEnd"/>
+      <w:r>
+        <w:rPr>
+          <w:rFonts w:ascii="Times New Roman" w:eastAsiaTheme="minorEastAsia" w:hAnsi="Times New Roman" w:cs="Times New Roman"/>
+        </w:rPr>
+        <w:t xml:space="preserve"> (2000); //INTERVALO DE 2 SEGUNDOS * NÃO DIMINUIR ESSE VALOR</w:t>
       </w:r>
     </w:p>
     <w:p>
@@ -3650,11 +4525,19 @@
           <w:rFonts w:ascii="Times New Roman" w:eastAsiaTheme="minorEastAsia" w:hAnsi="Times New Roman" w:cs="Times New Roman"/>
         </w:rPr>
       </w:pPr>
-      <w:r>
-        <w:rPr>
-          <w:rFonts w:ascii="Times New Roman" w:eastAsiaTheme="minorEastAsia" w:hAnsi="Times New Roman" w:cs="Times New Roman"/>
-        </w:rPr>
-        <w:t xml:space="preserve">if (umidade = </w:t>
+      <w:proofErr w:type="spellStart"/>
+      <w:r>
+        <w:rPr>
+          <w:rFonts w:ascii="Times New Roman" w:eastAsiaTheme="minorEastAsia" w:hAnsi="Times New Roman" w:cs="Times New Roman"/>
+        </w:rPr>
+        <w:t>if</w:t>
+      </w:r>
+      <w:proofErr w:type="spellEnd"/>
+      <w:r>
+        <w:rPr>
+          <w:rFonts w:ascii="Times New Roman" w:eastAsiaTheme="minorEastAsia" w:hAnsi="Times New Roman" w:cs="Times New Roman"/>
+        </w:rPr>
+        <w:t xml:space="preserve"> (umidade = </w:t>
       </w:r>
       <w:r>
         <w:rPr>
@@ -3722,24 +4605,6 @@
         <w:spacing w:after="0" w:line="276" w:lineRule="auto"/>
         <w:rPr>
           <w:rFonts w:ascii="Times New Roman" w:eastAsiaTheme="minorEastAsia" w:hAnsi="Times New Roman" w:cs="Times New Roman"/>
-        </w:rPr>
-      </w:pPr>
-    </w:p>
-    <w:p>
-      <w:pPr>
-        <w:spacing w:after="0" w:line="276" w:lineRule="auto"/>
-        <w:rPr>
-          <w:rFonts w:ascii="Times New Roman" w:eastAsiaTheme="minorEastAsia" w:hAnsi="Times New Roman" w:cs="Times New Roman"/>
-        </w:rPr>
-      </w:pPr>
-    </w:p>
-    <w:p>
-      <w:pPr>
-        <w:spacing w:after="0" w:line="240" w:lineRule="auto"/>
-        <w:rPr>
-          <w:rFonts w:ascii="Arial" w:eastAsiaTheme="minorEastAsia" w:hAnsi="Arial" w:cs="Arial"/>
-          <w:sz w:val="24"/>
-          <w:szCs w:val="24"/>
         </w:rPr>
       </w:pPr>
     </w:p>
@@ -3775,7 +4640,6 @@
           <w:sz w:val="24"/>
           <w:szCs w:val="24"/>
         </w:rPr>
-        <w:lastRenderedPageBreak/>
         <w:t>17 a 19*C graus - Amadurecendo.</w:t>
       </w:r>
     </w:p>
@@ -3811,6 +4675,19 @@
         </w:rPr>
         <w:t>.</w:t>
       </w:r>
+    </w:p>
+    <w:p>
+      <w:pPr>
+        <w:pStyle w:val="PargrafodaLista"/>
+        <w:spacing w:line="240" w:lineRule="auto"/>
+        <w:rPr>
+          <w:rFonts w:ascii="Arial" w:hAnsi="Arial" w:cs="Arial"/>
+          <w:b/>
+          <w:bCs/>
+          <w:sz w:val="24"/>
+          <w:szCs w:val="24"/>
+        </w:rPr>
+      </w:pPr>
     </w:p>
     <w:sectPr>
       <w:headerReference w:type="default" r:id="rId17"/>
@@ -6042,6 +6919,119 @@
     </w:lvl>
   </w:abstractNum>
   <w:abstractNum w:abstractNumId="19" w15:restartNumberingAfterBreak="0">
+    <w:nsid w:val="3CC810A1"/>
+    <w:multiLevelType w:val="hybridMultilevel"/>
+    <w:tmpl w:val="32F09754"/>
+    <w:lvl w:ilvl="0" w:tplc="04160001">
+      <w:start w:val="1"/>
+      <w:numFmt w:val="bullet"/>
+      <w:lvlText w:val=""/>
+      <w:lvlJc w:val="left"/>
+      <w:pPr>
+        <w:ind w:left="792" w:hanging="360"/>
+      </w:pPr>
+      <w:rPr>
+        <w:rFonts w:ascii="Symbol" w:hAnsi="Symbol" w:hint="default"/>
+      </w:rPr>
+    </w:lvl>
+    <w:lvl w:ilvl="1" w:tplc="04160003" w:tentative="1">
+      <w:start w:val="1"/>
+      <w:numFmt w:val="bullet"/>
+      <w:lvlText w:val="o"/>
+      <w:lvlJc w:val="left"/>
+      <w:pPr>
+        <w:ind w:left="1512" w:hanging="360"/>
+      </w:pPr>
+      <w:rPr>
+        <w:rFonts w:ascii="Courier New" w:hAnsi="Courier New" w:cs="Courier New" w:hint="default"/>
+      </w:rPr>
+    </w:lvl>
+    <w:lvl w:ilvl="2" w:tplc="04160005" w:tentative="1">
+      <w:start w:val="1"/>
+      <w:numFmt w:val="bullet"/>
+      <w:lvlText w:val=""/>
+      <w:lvlJc w:val="left"/>
+      <w:pPr>
+        <w:ind w:left="2232" w:hanging="360"/>
+      </w:pPr>
+      <w:rPr>
+        <w:rFonts w:ascii="Wingdings" w:hAnsi="Wingdings" w:hint="default"/>
+      </w:rPr>
+    </w:lvl>
+    <w:lvl w:ilvl="3" w:tplc="04160001" w:tentative="1">
+      <w:start w:val="1"/>
+      <w:numFmt w:val="bullet"/>
+      <w:lvlText w:val=""/>
+      <w:lvlJc w:val="left"/>
+      <w:pPr>
+        <w:ind w:left="2952" w:hanging="360"/>
+      </w:pPr>
+      <w:rPr>
+        <w:rFonts w:ascii="Symbol" w:hAnsi="Symbol" w:hint="default"/>
+      </w:rPr>
+    </w:lvl>
+    <w:lvl w:ilvl="4" w:tplc="04160003" w:tentative="1">
+      <w:start w:val="1"/>
+      <w:numFmt w:val="bullet"/>
+      <w:lvlText w:val="o"/>
+      <w:lvlJc w:val="left"/>
+      <w:pPr>
+        <w:ind w:left="3672" w:hanging="360"/>
+      </w:pPr>
+      <w:rPr>
+        <w:rFonts w:ascii="Courier New" w:hAnsi="Courier New" w:cs="Courier New" w:hint="default"/>
+      </w:rPr>
+    </w:lvl>
+    <w:lvl w:ilvl="5" w:tplc="04160005" w:tentative="1">
+      <w:start w:val="1"/>
+      <w:numFmt w:val="bullet"/>
+      <w:lvlText w:val=""/>
+      <w:lvlJc w:val="left"/>
+      <w:pPr>
+        <w:ind w:left="4392" w:hanging="360"/>
+      </w:pPr>
+      <w:rPr>
+        <w:rFonts w:ascii="Wingdings" w:hAnsi="Wingdings" w:hint="default"/>
+      </w:rPr>
+    </w:lvl>
+    <w:lvl w:ilvl="6" w:tplc="04160001" w:tentative="1">
+      <w:start w:val="1"/>
+      <w:numFmt w:val="bullet"/>
+      <w:lvlText w:val=""/>
+      <w:lvlJc w:val="left"/>
+      <w:pPr>
+        <w:ind w:left="5112" w:hanging="360"/>
+      </w:pPr>
+      <w:rPr>
+        <w:rFonts w:ascii="Symbol" w:hAnsi="Symbol" w:hint="default"/>
+      </w:rPr>
+    </w:lvl>
+    <w:lvl w:ilvl="7" w:tplc="04160003" w:tentative="1">
+      <w:start w:val="1"/>
+      <w:numFmt w:val="bullet"/>
+      <w:lvlText w:val="o"/>
+      <w:lvlJc w:val="left"/>
+      <w:pPr>
+        <w:ind w:left="5832" w:hanging="360"/>
+      </w:pPr>
+      <w:rPr>
+        <w:rFonts w:ascii="Courier New" w:hAnsi="Courier New" w:cs="Courier New" w:hint="default"/>
+      </w:rPr>
+    </w:lvl>
+    <w:lvl w:ilvl="8" w:tplc="04160005" w:tentative="1">
+      <w:start w:val="1"/>
+      <w:numFmt w:val="bullet"/>
+      <w:lvlText w:val=""/>
+      <w:lvlJc w:val="left"/>
+      <w:pPr>
+        <w:ind w:left="6552" w:hanging="360"/>
+      </w:pPr>
+      <w:rPr>
+        <w:rFonts w:ascii="Wingdings" w:hAnsi="Wingdings" w:hint="default"/>
+      </w:rPr>
+    </w:lvl>
+  </w:abstractNum>
+  <w:abstractNum w:abstractNumId="20" w15:restartNumberingAfterBreak="0">
     <w:nsid w:val="3FA32079"/>
     <w:multiLevelType w:val="hybridMultilevel"/>
     <w:tmpl w:val="FFFFFFFF"/>
@@ -6154,7 +7144,7 @@
       </w:rPr>
     </w:lvl>
   </w:abstractNum>
-  <w:abstractNum w:abstractNumId="20" w15:restartNumberingAfterBreak="0">
+  <w:abstractNum w:abstractNumId="21" w15:restartNumberingAfterBreak="0">
     <w:nsid w:val="439B55BC"/>
     <w:multiLevelType w:val="hybridMultilevel"/>
     <w:tmpl w:val="FFFFFFFF"/>
@@ -6267,7 +7257,7 @@
       </w:rPr>
     </w:lvl>
   </w:abstractNum>
-  <w:abstractNum w:abstractNumId="21" w15:restartNumberingAfterBreak="0">
+  <w:abstractNum w:abstractNumId="22" w15:restartNumberingAfterBreak="0">
     <w:nsid w:val="47B940E1"/>
     <w:multiLevelType w:val="hybridMultilevel"/>
     <w:tmpl w:val="FFFFFFFF"/>
@@ -6380,7 +7370,7 @@
       </w:rPr>
     </w:lvl>
   </w:abstractNum>
-  <w:abstractNum w:abstractNumId="22" w15:restartNumberingAfterBreak="0">
+  <w:abstractNum w:abstractNumId="23" w15:restartNumberingAfterBreak="0">
     <w:nsid w:val="48676904"/>
     <w:multiLevelType w:val="hybridMultilevel"/>
     <w:tmpl w:val="FFFFFFFF"/>
@@ -6493,7 +7483,7 @@
       </w:rPr>
     </w:lvl>
   </w:abstractNum>
-  <w:abstractNum w:abstractNumId="23" w15:restartNumberingAfterBreak="0">
+  <w:abstractNum w:abstractNumId="24" w15:restartNumberingAfterBreak="0">
     <w:nsid w:val="4A252940"/>
     <w:multiLevelType w:val="hybridMultilevel"/>
     <w:tmpl w:val="FFFFFFFF"/>
@@ -6606,7 +7596,7 @@
       </w:rPr>
     </w:lvl>
   </w:abstractNum>
-  <w:abstractNum w:abstractNumId="24" w15:restartNumberingAfterBreak="0">
+  <w:abstractNum w:abstractNumId="25" w15:restartNumberingAfterBreak="0">
     <w:nsid w:val="4B5F3425"/>
     <w:multiLevelType w:val="hybridMultilevel"/>
     <w:tmpl w:val="FFFFFFFF"/>
@@ -6719,7 +7709,7 @@
       </w:rPr>
     </w:lvl>
   </w:abstractNum>
-  <w:abstractNum w:abstractNumId="25" w15:restartNumberingAfterBreak="0">
+  <w:abstractNum w:abstractNumId="26" w15:restartNumberingAfterBreak="0">
     <w:nsid w:val="54BD0C23"/>
     <w:multiLevelType w:val="hybridMultilevel"/>
     <w:tmpl w:val="FFFFFFFF"/>
@@ -6832,7 +7822,7 @@
       </w:rPr>
     </w:lvl>
   </w:abstractNum>
-  <w:abstractNum w:abstractNumId="26" w15:restartNumberingAfterBreak="0">
+  <w:abstractNum w:abstractNumId="27" w15:restartNumberingAfterBreak="0">
     <w:nsid w:val="682E6D3C"/>
     <w:multiLevelType w:val="hybridMultilevel"/>
     <w:tmpl w:val="FFFFFFFF"/>
@@ -6945,7 +7935,7 @@
       </w:rPr>
     </w:lvl>
   </w:abstractNum>
-  <w:abstractNum w:abstractNumId="27" w15:restartNumberingAfterBreak="0">
+  <w:abstractNum w:abstractNumId="28" w15:restartNumberingAfterBreak="0">
     <w:nsid w:val="68E152A0"/>
     <w:multiLevelType w:val="hybridMultilevel"/>
     <w:tmpl w:val="FFFFFFFF"/>
@@ -7058,7 +8048,7 @@
       </w:rPr>
     </w:lvl>
   </w:abstractNum>
-  <w:abstractNum w:abstractNumId="28" w15:restartNumberingAfterBreak="0">
+  <w:abstractNum w:abstractNumId="29" w15:restartNumberingAfterBreak="0">
     <w:nsid w:val="6EE92572"/>
     <w:multiLevelType w:val="hybridMultilevel"/>
     <w:tmpl w:val="FFFFFFFF"/>
@@ -7171,7 +8161,7 @@
       </w:rPr>
     </w:lvl>
   </w:abstractNum>
-  <w:abstractNum w:abstractNumId="29" w15:restartNumberingAfterBreak="0">
+  <w:abstractNum w:abstractNumId="30" w15:restartNumberingAfterBreak="0">
     <w:nsid w:val="7F4A18A3"/>
     <w:multiLevelType w:val="hybridMultilevel"/>
     <w:tmpl w:val="FFFFFFFF"/>
@@ -7291,34 +8281,34 @@
     <w:abstractNumId w:val="13"/>
   </w:num>
   <w:num w:numId="3">
-    <w:abstractNumId w:val="24"/>
+    <w:abstractNumId w:val="25"/>
   </w:num>
   <w:num w:numId="4">
+    <w:abstractNumId w:val="29"/>
+  </w:num>
+  <w:num w:numId="5">
     <w:abstractNumId w:val="28"/>
   </w:num>
-  <w:num w:numId="5">
-    <w:abstractNumId w:val="27"/>
-  </w:num>
   <w:num w:numId="6">
-    <w:abstractNumId w:val="25"/>
+    <w:abstractNumId w:val="26"/>
   </w:num>
   <w:num w:numId="7">
-    <w:abstractNumId w:val="21"/>
+    <w:abstractNumId w:val="22"/>
   </w:num>
   <w:num w:numId="8">
     <w:abstractNumId w:val="0"/>
   </w:num>
   <w:num w:numId="9">
-    <w:abstractNumId w:val="29"/>
+    <w:abstractNumId w:val="30"/>
   </w:num>
   <w:num w:numId="10">
     <w:abstractNumId w:val="14"/>
   </w:num>
   <w:num w:numId="11">
-    <w:abstractNumId w:val="22"/>
+    <w:abstractNumId w:val="23"/>
   </w:num>
   <w:num w:numId="12">
-    <w:abstractNumId w:val="19"/>
+    <w:abstractNumId w:val="20"/>
   </w:num>
   <w:num w:numId="13">
     <w:abstractNumId w:val="16"/>
@@ -7333,7 +8323,7 @@
     <w:abstractNumId w:val="4"/>
   </w:num>
   <w:num w:numId="17">
-    <w:abstractNumId w:val="26"/>
+    <w:abstractNumId w:val="27"/>
   </w:num>
   <w:num w:numId="18">
     <w:abstractNumId w:val="1"/>
@@ -7345,10 +8335,10 @@
     <w:abstractNumId w:val="9"/>
   </w:num>
   <w:num w:numId="21">
-    <w:abstractNumId w:val="20"/>
+    <w:abstractNumId w:val="21"/>
   </w:num>
   <w:num w:numId="22">
-    <w:abstractNumId w:val="23"/>
+    <w:abstractNumId w:val="24"/>
   </w:num>
   <w:num w:numId="23">
     <w:abstractNumId w:val="18"/>
@@ -7373,6 +8363,9 @@
   </w:num>
   <w:num w:numId="30">
     <w:abstractNumId w:val="3"/>
+  </w:num>
+  <w:num w:numId="31">
+    <w:abstractNumId w:val="19"/>
   </w:num>
 </w:numbering>
 </file>

--- a/Projeto Morango Completo.docx
+++ b/Projeto Morango Completo.docx
@@ -1102,7 +1102,7 @@
         <w:spacing w:line="240" w:lineRule="auto"/>
         <w:rPr>
           <w:rFonts w:ascii="Arial" w:eastAsiaTheme="minorEastAsia" w:hAnsi="Arial" w:cs="Arial"/>
-          <w:color w:val="222222"/>
+          <w:color w:val="0D0D0D" w:themeColor="text1" w:themeTint="F2"/>
           <w:sz w:val="24"/>
           <w:szCs w:val="24"/>
         </w:rPr>
@@ -1110,7 +1110,7 @@
       <w:r>
         <w:rPr>
           <w:rFonts w:ascii="Arial" w:hAnsi="Arial" w:cs="Arial"/>
-          <w:color w:val="333333"/>
+          <w:color w:val="0D0D0D" w:themeColor="text1" w:themeTint="F2"/>
           <w:sz w:val="24"/>
           <w:szCs w:val="24"/>
         </w:rPr>
@@ -1119,7 +1119,7 @@
       <w:r>
         <w:rPr>
           <w:rFonts w:ascii="Arial" w:hAnsi="Arial" w:cs="Arial"/>
-          <w:color w:val="333333"/>
+          <w:color w:val="0D0D0D" w:themeColor="text1" w:themeTint="F2"/>
           <w:sz w:val="24"/>
           <w:szCs w:val="24"/>
         </w:rPr>
@@ -1156,75 +1156,65 @@
         <w:t>Quanto custa este problema?</w:t>
       </w:r>
     </w:p>
-    <w:p>
-      <w:pPr>
+    <w:p/>
+    <w:p>
+      <w:pPr>
+        <w:pStyle w:val="PargrafodaLista"/>
+        <w:numPr>
+          <w:ilvl w:val="0"/>
+          <w:numId w:val="31"/>
+        </w:numPr>
         <w:spacing w:line="240" w:lineRule="auto"/>
         <w:rPr>
           <w:rFonts w:ascii="Arial" w:hAnsi="Arial" w:cs="Arial"/>
         </w:rPr>
       </w:pPr>
-    </w:p>
-    <w:p>
-      <w:pPr>
-        <w:spacing w:line="240" w:lineRule="auto"/>
-        <w:rPr>
-          <w:rFonts w:ascii="Arial" w:eastAsiaTheme="minorEastAsia" w:hAnsi="Arial" w:cs="Arial"/>
-        </w:rPr>
-      </w:pPr>
-    </w:p>
-    <w:p>
-      <w:pPr>
-        <w:spacing w:line="240" w:lineRule="auto"/>
-        <w:rPr>
-          <w:rFonts w:ascii="Arial" w:eastAsiaTheme="minorEastAsia" w:hAnsi="Arial" w:cs="Arial"/>
-        </w:rPr>
-      </w:pPr>
-    </w:p>
-    <w:p>
-      <w:pPr>
-        <w:spacing w:line="240" w:lineRule="auto"/>
-        <w:rPr>
-          <w:rFonts w:ascii="Arial" w:eastAsiaTheme="minorEastAsia" w:hAnsi="Arial" w:cs="Arial"/>
-        </w:rPr>
-      </w:pPr>
-    </w:p>
-    <w:p>
-      <w:pPr>
-        <w:spacing w:line="240" w:lineRule="auto"/>
-        <w:rPr>
-          <w:rFonts w:ascii="Arial" w:eastAsiaTheme="minorEastAsia" w:hAnsi="Arial" w:cs="Arial"/>
-        </w:rPr>
-      </w:pPr>
-    </w:p>
-    <w:p>
-      <w:pPr>
-        <w:spacing w:line="240" w:lineRule="auto"/>
-        <w:rPr>
-          <w:rFonts w:ascii="Arial" w:eastAsiaTheme="minorEastAsia" w:hAnsi="Arial" w:cs="Arial"/>
-        </w:rPr>
-      </w:pPr>
-    </w:p>
-    <w:p>
-      <w:pPr>
-        <w:spacing w:line="240" w:lineRule="auto"/>
-        <w:rPr>
-          <w:rFonts w:ascii="Arial" w:eastAsiaTheme="minorEastAsia" w:hAnsi="Arial" w:cs="Arial"/>
-        </w:rPr>
-      </w:pPr>
-    </w:p>
-    <w:p>
-      <w:pPr>
-        <w:spacing w:line="240" w:lineRule="auto"/>
-        <w:rPr>
-          <w:rFonts w:ascii="Arial" w:eastAsiaTheme="minorEastAsia" w:hAnsi="Arial" w:cs="Arial"/>
-        </w:rPr>
-      </w:pPr>
-    </w:p>
-    <w:p>
-      <w:pPr>
-        <w:spacing w:line="240" w:lineRule="auto"/>
-        <w:rPr>
-          <w:rFonts w:ascii="Arial" w:eastAsiaTheme="minorEastAsia" w:hAnsi="Arial" w:cs="Arial"/>
+      <w:r>
+        <w:rPr>
+          <w:rFonts w:ascii="Arial" w:hAnsi="Arial" w:cs="Arial"/>
+        </w:rPr>
+        <w:t>A fazenda urbana média tem vendas de pouco menos de R$270.000 por ano, embora as operações hidropônicas rendam mais do que o dobro e as fazendas em telhados um sexto disso. Esse salário modesto pode ser o motivo pelo qual 1 em cada 3 agricultores urbanos relatou ganhar a vida com suas fazendas.</w:t>
+      </w:r>
+    </w:p>
+    <w:p>
+      <w:pPr>
+        <w:pStyle w:val="PargrafodaLista"/>
+        <w:spacing w:line="240" w:lineRule="auto"/>
+        <w:rPr>
+          <w:rFonts w:ascii="Arial" w:hAnsi="Arial" w:cs="Arial"/>
+        </w:rPr>
+      </w:pPr>
+    </w:p>
+    <w:p>
+      <w:pPr>
+        <w:pStyle w:val="PargrafodaLista"/>
+        <w:spacing w:line="240" w:lineRule="auto"/>
+        <w:rPr>
+          <w:rFonts w:ascii="Arial" w:hAnsi="Arial" w:cs="Arial"/>
+        </w:rPr>
+      </w:pPr>
+      <w:r>
+        <w:rPr>
+          <w:rFonts w:ascii="Arial" w:hAnsi="Arial" w:cs="Arial"/>
+        </w:rPr>
+        <w:t>Para o mercado de fazendas urbanas, em 2020 a expectativa é faturar 3,5 milhões por ano.</w:t>
+      </w:r>
+    </w:p>
+    <w:p>
+      <w:pPr>
+        <w:pStyle w:val="PargrafodaLista"/>
+        <w:spacing w:line="240" w:lineRule="auto"/>
+        <w:rPr>
+          <w:rFonts w:ascii="Arial" w:hAnsi="Arial" w:cs="Arial"/>
+        </w:rPr>
+      </w:pPr>
+    </w:p>
+    <w:p>
+      <w:pPr>
+        <w:pStyle w:val="PargrafodaLista"/>
+        <w:spacing w:line="240" w:lineRule="auto"/>
+        <w:rPr>
+          <w:rFonts w:ascii="Arial" w:hAnsi="Arial" w:cs="Arial"/>
         </w:rPr>
       </w:pPr>
     </w:p>
@@ -1247,6 +1237,7 @@
           <w:sz w:val="32"/>
           <w:szCs w:val="32"/>
         </w:rPr>
+        <w:lastRenderedPageBreak/>
         <w:t>O problema afeta os aspectos da sustentabilidade?</w:t>
       </w:r>
     </w:p>
@@ -1275,16 +1266,12 @@
         <w:rPr>
           <w:rFonts w:ascii="Arial" w:eastAsiaTheme="minorEastAsia" w:hAnsi="Arial" w:cs="Arial"/>
           <w:color w:val="201F1E"/>
-          <w:sz w:val="24"/>
-          <w:szCs w:val="24"/>
-        </w:rPr>
-      </w:pPr>
-      <w:r>
-        <w:rPr>
-          <w:rFonts w:ascii="Arial" w:eastAsiaTheme="minorEastAsia" w:hAnsi="Arial" w:cs="Arial"/>
-          <w:color w:val="201F1E"/>
-          <w:sz w:val="24"/>
-          <w:szCs w:val="24"/>
+        </w:rPr>
+      </w:pPr>
+      <w:r>
+        <w:rPr>
+          <w:rFonts w:ascii="Arial" w:eastAsiaTheme="minorEastAsia" w:hAnsi="Arial" w:cs="Arial"/>
+          <w:color w:val="201F1E"/>
         </w:rPr>
         <w:t xml:space="preserve">Sim, </w:t>
       </w:r>
@@ -1292,28 +1279,56 @@
         <w:rPr>
           <w:rFonts w:ascii="Arial" w:eastAsiaTheme="minorEastAsia" w:hAnsi="Arial" w:cs="Arial"/>
           <w:color w:val="201F1E"/>
-          <w:sz w:val="24"/>
-          <w:szCs w:val="24"/>
-        </w:rPr>
-        <w:t>atualmente</w:t>
-      </w:r>
-      <w:r>
-        <w:rPr>
-          <w:rFonts w:ascii="Arial" w:eastAsiaTheme="minorEastAsia" w:hAnsi="Arial" w:cs="Arial"/>
-          <w:color w:val="201F1E"/>
-          <w:sz w:val="24"/>
-          <w:szCs w:val="24"/>
-        </w:rPr>
-        <w:t xml:space="preserve"> grande parte dos fazendeiros procuram um terreno enorme para ter bastante lucro</w:t>
-      </w:r>
-      <w:r>
-        <w:rPr>
-          <w:rFonts w:ascii="Arial" w:eastAsiaTheme="minorEastAsia" w:hAnsi="Arial" w:cs="Arial"/>
-          <w:color w:val="201F1E"/>
-          <w:sz w:val="24"/>
-          <w:szCs w:val="24"/>
-        </w:rPr>
-        <w:t>.</w:t>
+        </w:rPr>
+        <w:t>na</w:t>
+      </w:r>
+      <w:r>
+        <w:rPr>
+          <w:rFonts w:ascii="Arial" w:eastAsiaTheme="minorEastAsia" w:hAnsi="Arial" w:cs="Arial"/>
+          <w:color w:val="201F1E"/>
+        </w:rPr>
+        <w:t xml:space="preserve"> produção urbana, a economia de alguns insumos é substancial. É possível reduzir o uso de tudo. Nas fazendas urbanas podem ser utilizadas técnicas sustentáveis que incluem o aproveitamento da água da chuva. Pode-se utilizar 95</w:t>
+      </w:r>
+      <w:r>
+        <w:rPr>
+          <w:rFonts w:ascii="Arial" w:eastAsiaTheme="minorEastAsia" w:hAnsi="Arial" w:cs="Arial"/>
+          <w:color w:val="201F1E"/>
+        </w:rPr>
+        <w:t>% menos</w:t>
+      </w:r>
+      <w:r>
+        <w:rPr>
+          <w:rFonts w:ascii="Arial" w:eastAsiaTheme="minorEastAsia" w:hAnsi="Arial" w:cs="Arial"/>
+          <w:color w:val="201F1E"/>
+        </w:rPr>
+        <w:t xml:space="preserve"> água que numa produção do campo.</w:t>
+      </w:r>
+    </w:p>
+    <w:p>
+      <w:pPr>
+        <w:pStyle w:val="PargrafodaLista"/>
+        <w:spacing w:line="240" w:lineRule="auto"/>
+        <w:rPr>
+          <w:rFonts w:ascii="Arial" w:eastAsiaTheme="minorEastAsia" w:hAnsi="Arial" w:cs="Arial"/>
+          <w:color w:val="201F1E"/>
+        </w:rPr>
+      </w:pPr>
+    </w:p>
+    <w:p>
+      <w:pPr>
+        <w:pStyle w:val="PargrafodaLista"/>
+        <w:spacing w:line="240" w:lineRule="auto"/>
+        <w:rPr>
+          <w:rFonts w:ascii="Arial" w:eastAsiaTheme="minorEastAsia" w:hAnsi="Arial" w:cs="Arial"/>
+          <w:color w:val="201F1E"/>
+        </w:rPr>
+      </w:pPr>
+      <w:r>
+        <w:rPr>
+          <w:rFonts w:ascii="Arial" w:eastAsiaTheme="minorEastAsia" w:hAnsi="Arial" w:cs="Arial"/>
+          <w:color w:val="201F1E"/>
+        </w:rPr>
+        <w:t>É possível também reduzir 70% do desperdício no processo, incluindo na logística de distribuição.</w:t>
       </w:r>
     </w:p>
     <w:p>
@@ -1470,7 +1485,67 @@
           <w:sz w:val="24"/>
           <w:szCs w:val="24"/>
         </w:rPr>
-        <w:t>Sim, criada oficialmente em 2017, a Pink Farms passou a integrar, no ano passado, o time de agtechs (as startups de inovação no agro) do fundo de capital de risco paulistano SP Ventures. Também em 2019, a agtech conseguiu seu primeiro aporte de R$ 2 milhões.</w:t>
+        <w:t xml:space="preserve">Sim, criada oficialmente em 2017, a Pink </w:t>
+      </w:r>
+      <w:proofErr w:type="spellStart"/>
+      <w:r>
+        <w:rPr>
+          <w:rFonts w:ascii="Arial" w:eastAsiaTheme="minorEastAsia" w:hAnsi="Arial" w:cs="Arial"/>
+          <w:color w:val="201F1E"/>
+          <w:sz w:val="24"/>
+          <w:szCs w:val="24"/>
+        </w:rPr>
+        <w:t>Farms</w:t>
+      </w:r>
+      <w:proofErr w:type="spellEnd"/>
+      <w:r>
+        <w:rPr>
+          <w:rFonts w:ascii="Arial" w:eastAsiaTheme="minorEastAsia" w:hAnsi="Arial" w:cs="Arial"/>
+          <w:color w:val="201F1E"/>
+          <w:sz w:val="24"/>
+          <w:szCs w:val="24"/>
+        </w:rPr>
+        <w:t xml:space="preserve"> passou a integrar, no ano passado, o time de </w:t>
+      </w:r>
+      <w:proofErr w:type="spellStart"/>
+      <w:r>
+        <w:rPr>
+          <w:rFonts w:ascii="Arial" w:eastAsiaTheme="minorEastAsia" w:hAnsi="Arial" w:cs="Arial"/>
+          <w:color w:val="201F1E"/>
+          <w:sz w:val="24"/>
+          <w:szCs w:val="24"/>
+        </w:rPr>
+        <w:t>agtechs</w:t>
+      </w:r>
+      <w:proofErr w:type="spellEnd"/>
+      <w:r>
+        <w:rPr>
+          <w:rFonts w:ascii="Arial" w:eastAsiaTheme="minorEastAsia" w:hAnsi="Arial" w:cs="Arial"/>
+          <w:color w:val="201F1E"/>
+          <w:sz w:val="24"/>
+          <w:szCs w:val="24"/>
+        </w:rPr>
+        <w:t xml:space="preserve"> (as startups de inovação no agro) do fundo de capital de risco paulistano SP Ventures. Também em 2019, a </w:t>
+      </w:r>
+      <w:proofErr w:type="spellStart"/>
+      <w:r>
+        <w:rPr>
+          <w:rFonts w:ascii="Arial" w:eastAsiaTheme="minorEastAsia" w:hAnsi="Arial" w:cs="Arial"/>
+          <w:color w:val="201F1E"/>
+          <w:sz w:val="24"/>
+          <w:szCs w:val="24"/>
+        </w:rPr>
+        <w:t>agtech</w:t>
+      </w:r>
+      <w:proofErr w:type="spellEnd"/>
+      <w:r>
+        <w:rPr>
+          <w:rFonts w:ascii="Arial" w:eastAsiaTheme="minorEastAsia" w:hAnsi="Arial" w:cs="Arial"/>
+          <w:color w:val="201F1E"/>
+          <w:sz w:val="24"/>
+          <w:szCs w:val="24"/>
+        </w:rPr>
+        <w:t xml:space="preserve"> conseguiu seu primeiro aporte de R$ 2 milhões.</w:t>
       </w:r>
     </w:p>
     <w:p>
@@ -2788,6 +2863,7 @@
           <w:rFonts w:ascii="Times New Roman" w:eastAsia="Calibri" w:hAnsi="Times New Roman" w:cs="Times New Roman"/>
           <w:b/>
           <w:bCs/>
+          <w:noProof/>
           <w:color w:val="201F1E"/>
           <w:sz w:val="56"/>
           <w:szCs w:val="56"/>
@@ -2846,6 +2922,7 @@
           <w:rFonts w:ascii="Times New Roman" w:eastAsia="Calibri" w:hAnsi="Times New Roman" w:cs="Times New Roman"/>
           <w:b/>
           <w:bCs/>
+          <w:noProof/>
           <w:color w:val="201F1E"/>
           <w:sz w:val="56"/>
           <w:szCs w:val="56"/>
@@ -3122,7 +3199,25 @@
           <w:szCs w:val="24"/>
         </w:rPr>
         <w:br/>
-        <w:t>– Alimentação: 3,0 a 5,0 VDC (5,5 Vdc máximo)</w:t>
+        <w:t xml:space="preserve">– Alimentação: 3,0 a 5,0 VDC (5,5 </w:t>
+      </w:r>
+      <w:proofErr w:type="spellStart"/>
+      <w:r>
+        <w:rPr>
+          <w:rFonts w:ascii="Arial" w:eastAsiaTheme="minorEastAsia" w:hAnsi="Arial" w:cs="Arial"/>
+          <w:sz w:val="24"/>
+          <w:szCs w:val="24"/>
+        </w:rPr>
+        <w:t>Vdc</w:t>
+      </w:r>
+      <w:proofErr w:type="spellEnd"/>
+      <w:r>
+        <w:rPr>
+          <w:rFonts w:ascii="Arial" w:eastAsiaTheme="minorEastAsia" w:hAnsi="Arial" w:cs="Arial"/>
+          <w:sz w:val="24"/>
+          <w:szCs w:val="24"/>
+        </w:rPr>
+        <w:t xml:space="preserve"> máximo)</w:t>
       </w:r>
       <w:r>
         <w:rPr>
@@ -3131,8 +3226,36 @@
           <w:szCs w:val="24"/>
         </w:rPr>
         <w:br/>
-        <w:t>– Corrente: 200uA a 500mA, em stand by de 100uA a 150 uA</w:t>
-      </w:r>
+        <w:t xml:space="preserve">– Corrente: 200uA a 500mA, em stand </w:t>
+      </w:r>
+      <w:proofErr w:type="spellStart"/>
+      <w:r>
+        <w:rPr>
+          <w:rFonts w:ascii="Arial" w:eastAsiaTheme="minorEastAsia" w:hAnsi="Arial" w:cs="Arial"/>
+          <w:sz w:val="24"/>
+          <w:szCs w:val="24"/>
+        </w:rPr>
+        <w:t>by</w:t>
+      </w:r>
+      <w:proofErr w:type="spellEnd"/>
+      <w:r>
+        <w:rPr>
+          <w:rFonts w:ascii="Arial" w:eastAsiaTheme="minorEastAsia" w:hAnsi="Arial" w:cs="Arial"/>
+          <w:sz w:val="24"/>
+          <w:szCs w:val="24"/>
+        </w:rPr>
+        <w:t xml:space="preserve"> de 100uA a 150 </w:t>
+      </w:r>
+      <w:proofErr w:type="spellStart"/>
+      <w:r>
+        <w:rPr>
+          <w:rFonts w:ascii="Arial" w:eastAsiaTheme="minorEastAsia" w:hAnsi="Arial" w:cs="Arial"/>
+          <w:sz w:val="24"/>
+          <w:szCs w:val="24"/>
+        </w:rPr>
+        <w:t>uA</w:t>
+      </w:r>
+      <w:proofErr w:type="spellEnd"/>
       <w:r>
         <w:rPr>
           <w:rFonts w:ascii="Arial" w:eastAsiaTheme="minorEastAsia" w:hAnsi="Arial" w:cs="Arial"/>
@@ -3382,7 +3505,21 @@
         <w:rPr>
           <w:rFonts w:ascii="Times New Roman" w:eastAsiaTheme="minorEastAsia" w:hAnsi="Times New Roman" w:cs="Times New Roman"/>
         </w:rPr>
-        <w:t>#include "dht.h" //INCLUSÃO DE BIBLIOTECA</w:t>
+        <w:t>#include "</w:t>
+      </w:r>
+      <w:proofErr w:type="spellStart"/>
+      <w:r>
+        <w:rPr>
+          <w:rFonts w:ascii="Times New Roman" w:eastAsiaTheme="minorEastAsia" w:hAnsi="Times New Roman" w:cs="Times New Roman"/>
+        </w:rPr>
+        <w:t>dht.h</w:t>
+      </w:r>
+      <w:proofErr w:type="spellEnd"/>
+      <w:r>
+        <w:rPr>
+          <w:rFonts w:ascii="Times New Roman" w:eastAsiaTheme="minorEastAsia" w:hAnsi="Times New Roman" w:cs="Times New Roman"/>
+        </w:rPr>
+        <w:t>" //INCLUSÃO DE BIBLIOTECA</w:t>
       </w:r>
     </w:p>
     <w:p>
@@ -3400,11 +3537,33 @@
           <w:rFonts w:ascii="Times New Roman" w:eastAsiaTheme="minorEastAsia" w:hAnsi="Times New Roman" w:cs="Times New Roman"/>
         </w:rPr>
       </w:pPr>
-      <w:r>
-        <w:rPr>
-          <w:rFonts w:ascii="Times New Roman" w:eastAsiaTheme="minorEastAsia" w:hAnsi="Times New Roman" w:cs="Times New Roman"/>
-        </w:rPr>
-        <w:t>const int pinoDHT11 = A1; //PINO ANALÓGICO UTILIZADO PELO DHT11</w:t>
+      <w:proofErr w:type="spellStart"/>
+      <w:r>
+        <w:rPr>
+          <w:rFonts w:ascii="Times New Roman" w:eastAsiaTheme="minorEastAsia" w:hAnsi="Times New Roman" w:cs="Times New Roman"/>
+        </w:rPr>
+        <w:t>const</w:t>
+      </w:r>
+      <w:proofErr w:type="spellEnd"/>
+      <w:r>
+        <w:rPr>
+          <w:rFonts w:ascii="Times New Roman" w:eastAsiaTheme="minorEastAsia" w:hAnsi="Times New Roman" w:cs="Times New Roman"/>
+        </w:rPr>
+        <w:t xml:space="preserve"> </w:t>
+      </w:r>
+      <w:proofErr w:type="spellStart"/>
+      <w:r>
+        <w:rPr>
+          <w:rFonts w:ascii="Times New Roman" w:eastAsiaTheme="minorEastAsia" w:hAnsi="Times New Roman" w:cs="Times New Roman"/>
+        </w:rPr>
+        <w:t>int</w:t>
+      </w:r>
+      <w:proofErr w:type="spellEnd"/>
+      <w:r>
+        <w:rPr>
+          <w:rFonts w:ascii="Times New Roman" w:eastAsiaTheme="minorEastAsia" w:hAnsi="Times New Roman" w:cs="Times New Roman"/>
+        </w:rPr>
+        <w:t xml:space="preserve"> pinoDHT11 = A1; //PINO ANALÓGICO UTILIZADO PELO DHT11</w:t>
       </w:r>
     </w:p>
     <w:p>
@@ -3422,11 +3581,19 @@
           <w:rFonts w:ascii="Times New Roman" w:eastAsiaTheme="minorEastAsia" w:hAnsi="Times New Roman" w:cs="Times New Roman"/>
         </w:rPr>
       </w:pPr>
-      <w:r>
-        <w:rPr>
-          <w:rFonts w:ascii="Times New Roman" w:eastAsiaTheme="minorEastAsia" w:hAnsi="Times New Roman" w:cs="Times New Roman"/>
-        </w:rPr>
-        <w:t>dht DHT; //VARIÁVEL DO TIPO DHT</w:t>
+      <w:proofErr w:type="spellStart"/>
+      <w:r>
+        <w:rPr>
+          <w:rFonts w:ascii="Times New Roman" w:eastAsiaTheme="minorEastAsia" w:hAnsi="Times New Roman" w:cs="Times New Roman"/>
+        </w:rPr>
+        <w:t>dht</w:t>
+      </w:r>
+      <w:proofErr w:type="spellEnd"/>
+      <w:r>
+        <w:rPr>
+          <w:rFonts w:ascii="Times New Roman" w:eastAsiaTheme="minorEastAsia" w:hAnsi="Times New Roman" w:cs="Times New Roman"/>
+        </w:rPr>
+        <w:t xml:space="preserve"> DHT; //VARIÁVEL DO TIPO DHT</w:t>
       </w:r>
     </w:p>
     <w:p>
@@ -3446,81 +3613,129 @@
           <w:bCs/>
         </w:rPr>
       </w:pPr>
+      <w:proofErr w:type="spellStart"/>
       <w:r>
         <w:rPr>
           <w:rFonts w:ascii="Times New Roman" w:eastAsiaTheme="minorEastAsia" w:hAnsi="Times New Roman" w:cs="Times New Roman"/>
           <w:b/>
           <w:bCs/>
         </w:rPr>
-        <w:t>void setup () {</w:t>
-      </w:r>
-    </w:p>
-    <w:p>
-      <w:pPr>
-        <w:spacing w:after="0" w:line="276" w:lineRule="auto"/>
-        <w:rPr>
-          <w:rFonts w:ascii="Times New Roman" w:eastAsiaTheme="minorEastAsia" w:hAnsi="Times New Roman" w:cs="Times New Roman"/>
-        </w:rPr>
-      </w:pPr>
-      <w:r>
-        <w:rPr>
-          <w:rFonts w:ascii="Times New Roman" w:eastAsiaTheme="minorEastAsia" w:hAnsi="Times New Roman" w:cs="Times New Roman"/>
-        </w:rPr>
-        <w:t xml:space="preserve">  Serial.begin(9600); //INICIALIZA A SERIAL</w:t>
-      </w:r>
-    </w:p>
-    <w:p>
-      <w:pPr>
-        <w:spacing w:after="0" w:line="276" w:lineRule="auto"/>
-        <w:rPr>
-          <w:rFonts w:ascii="Times New Roman" w:eastAsiaTheme="minorEastAsia" w:hAnsi="Times New Roman" w:cs="Times New Roman"/>
-        </w:rPr>
-      </w:pPr>
-      <w:r>
-        <w:rPr>
-          <w:rFonts w:ascii="Times New Roman" w:eastAsiaTheme="minorEastAsia" w:hAnsi="Times New Roman" w:cs="Times New Roman"/>
-        </w:rPr>
-        <w:t xml:space="preserve">  delay (2000); //INTERVALO DE 2 SEGUNDO ANTES DE INICIAR</w:t>
-      </w:r>
-    </w:p>
-    <w:p>
-      <w:pPr>
-        <w:spacing w:after="0" w:line="276" w:lineRule="auto"/>
-        <w:rPr>
-          <w:rFonts w:ascii="Times New Roman" w:eastAsiaTheme="minorEastAsia" w:hAnsi="Times New Roman" w:cs="Times New Roman"/>
-        </w:rPr>
-      </w:pPr>
-      <w:r>
-        <w:rPr>
-          <w:rFonts w:ascii="Times New Roman" w:eastAsiaTheme="minorEastAsia" w:hAnsi="Times New Roman" w:cs="Times New Roman"/>
-        </w:rPr>
-        <w:t>}</w:t>
-      </w:r>
-    </w:p>
-    <w:p>
-      <w:pPr>
-        <w:spacing w:after="0" w:line="276" w:lineRule="auto"/>
-        <w:rPr>
-          <w:rFonts w:ascii="Times New Roman" w:eastAsiaTheme="minorEastAsia" w:hAnsi="Times New Roman" w:cs="Times New Roman"/>
-        </w:rPr>
-      </w:pPr>
-    </w:p>
-    <w:p>
-      <w:pPr>
-        <w:spacing w:after="0" w:line="276" w:lineRule="auto"/>
+        <w:t>void</w:t>
+      </w:r>
+      <w:proofErr w:type="spellEnd"/>
+      <w:r>
         <w:rPr>
           <w:rFonts w:ascii="Times New Roman" w:eastAsiaTheme="minorEastAsia" w:hAnsi="Times New Roman" w:cs="Times New Roman"/>
           <w:b/>
           <w:bCs/>
         </w:rPr>
-      </w:pPr>
-      <w:r>
+        <w:t xml:space="preserve"> setup () {</w:t>
+      </w:r>
+    </w:p>
+    <w:p>
+      <w:pPr>
+        <w:spacing w:after="0" w:line="276" w:lineRule="auto"/>
+        <w:rPr>
+          <w:rFonts w:ascii="Times New Roman" w:eastAsiaTheme="minorEastAsia" w:hAnsi="Times New Roman" w:cs="Times New Roman"/>
+        </w:rPr>
+      </w:pPr>
+      <w:r>
+        <w:rPr>
+          <w:rFonts w:ascii="Times New Roman" w:eastAsiaTheme="minorEastAsia" w:hAnsi="Times New Roman" w:cs="Times New Roman"/>
+        </w:rPr>
+        <w:t xml:space="preserve">  </w:t>
+      </w:r>
+      <w:proofErr w:type="spellStart"/>
+      <w:r>
+        <w:rPr>
+          <w:rFonts w:ascii="Times New Roman" w:eastAsiaTheme="minorEastAsia" w:hAnsi="Times New Roman" w:cs="Times New Roman"/>
+        </w:rPr>
+        <w:t>Serial.begin</w:t>
+      </w:r>
+      <w:proofErr w:type="spellEnd"/>
+      <w:r>
+        <w:rPr>
+          <w:rFonts w:ascii="Times New Roman" w:eastAsiaTheme="minorEastAsia" w:hAnsi="Times New Roman" w:cs="Times New Roman"/>
+        </w:rPr>
+        <w:t>(9600); //INICIALIZA A SERIAL</w:t>
+      </w:r>
+    </w:p>
+    <w:p>
+      <w:pPr>
+        <w:spacing w:after="0" w:line="276" w:lineRule="auto"/>
+        <w:rPr>
+          <w:rFonts w:ascii="Times New Roman" w:eastAsiaTheme="minorEastAsia" w:hAnsi="Times New Roman" w:cs="Times New Roman"/>
+        </w:rPr>
+      </w:pPr>
+      <w:r>
+        <w:rPr>
+          <w:rFonts w:ascii="Times New Roman" w:eastAsiaTheme="minorEastAsia" w:hAnsi="Times New Roman" w:cs="Times New Roman"/>
+        </w:rPr>
+        <w:t xml:space="preserve">  </w:t>
+      </w:r>
+      <w:proofErr w:type="spellStart"/>
+      <w:r>
+        <w:rPr>
+          <w:rFonts w:ascii="Times New Roman" w:eastAsiaTheme="minorEastAsia" w:hAnsi="Times New Roman" w:cs="Times New Roman"/>
+        </w:rPr>
+        <w:t>delay</w:t>
+      </w:r>
+      <w:proofErr w:type="spellEnd"/>
+      <w:r>
+        <w:rPr>
+          <w:rFonts w:ascii="Times New Roman" w:eastAsiaTheme="minorEastAsia" w:hAnsi="Times New Roman" w:cs="Times New Roman"/>
+        </w:rPr>
+        <w:t xml:space="preserve"> (2000); //INTERVALO DE 2 SEGUNDO ANTES DE INICIAR</w:t>
+      </w:r>
+    </w:p>
+    <w:p>
+      <w:pPr>
+        <w:spacing w:after="0" w:line="276" w:lineRule="auto"/>
+        <w:rPr>
+          <w:rFonts w:ascii="Times New Roman" w:eastAsiaTheme="minorEastAsia" w:hAnsi="Times New Roman" w:cs="Times New Roman"/>
+        </w:rPr>
+      </w:pPr>
+      <w:r>
+        <w:rPr>
+          <w:rFonts w:ascii="Times New Roman" w:eastAsiaTheme="minorEastAsia" w:hAnsi="Times New Roman" w:cs="Times New Roman"/>
+        </w:rPr>
+        <w:t>}</w:t>
+      </w:r>
+    </w:p>
+    <w:p>
+      <w:pPr>
+        <w:spacing w:after="0" w:line="276" w:lineRule="auto"/>
+        <w:rPr>
+          <w:rFonts w:ascii="Times New Roman" w:eastAsiaTheme="minorEastAsia" w:hAnsi="Times New Roman" w:cs="Times New Roman"/>
+        </w:rPr>
+      </w:pPr>
+    </w:p>
+    <w:p>
+      <w:pPr>
+        <w:spacing w:after="0" w:line="276" w:lineRule="auto"/>
         <w:rPr>
           <w:rFonts w:ascii="Times New Roman" w:eastAsiaTheme="minorEastAsia" w:hAnsi="Times New Roman" w:cs="Times New Roman"/>
           <w:b/>
           <w:bCs/>
         </w:rPr>
-        <w:t>void loop () {</w:t>
+      </w:pPr>
+      <w:proofErr w:type="spellStart"/>
+      <w:r>
+        <w:rPr>
+          <w:rFonts w:ascii="Times New Roman" w:eastAsiaTheme="minorEastAsia" w:hAnsi="Times New Roman" w:cs="Times New Roman"/>
+          <w:b/>
+          <w:bCs/>
+        </w:rPr>
+        <w:t>void</w:t>
+      </w:r>
+      <w:proofErr w:type="spellEnd"/>
+      <w:r>
+        <w:rPr>
+          <w:rFonts w:ascii="Times New Roman" w:eastAsiaTheme="minorEastAsia" w:hAnsi="Times New Roman" w:cs="Times New Roman"/>
+          <w:b/>
+          <w:bCs/>
+        </w:rPr>
+        <w:t xml:space="preserve"> loop () {</w:t>
       </w:r>
     </w:p>
     <w:p>
@@ -3548,7 +3763,21 @@
         <w:rPr>
           <w:rFonts w:ascii="Times New Roman" w:eastAsiaTheme="minorEastAsia" w:hAnsi="Times New Roman" w:cs="Times New Roman"/>
         </w:rPr>
-        <w:t xml:space="preserve">  Serial.print("Umidade: "); //IMPRIME O TEXTO NA SERIAL</w:t>
+        <w:t xml:space="preserve">  </w:t>
+      </w:r>
+      <w:proofErr w:type="spellStart"/>
+      <w:r>
+        <w:rPr>
+          <w:rFonts w:ascii="Times New Roman" w:eastAsiaTheme="minorEastAsia" w:hAnsi="Times New Roman" w:cs="Times New Roman"/>
+        </w:rPr>
+        <w:t>Serial.print</w:t>
+      </w:r>
+      <w:proofErr w:type="spellEnd"/>
+      <w:r>
+        <w:rPr>
+          <w:rFonts w:ascii="Times New Roman" w:eastAsiaTheme="minorEastAsia" w:hAnsi="Times New Roman" w:cs="Times New Roman"/>
+        </w:rPr>
+        <w:t>("Umidade: "); //IMPRIME O TEXTO NA SERIAL</w:t>
       </w:r>
     </w:p>
     <w:p>
@@ -3562,7 +3791,35 @@
         <w:rPr>
           <w:rFonts w:ascii="Times New Roman" w:eastAsiaTheme="minorEastAsia" w:hAnsi="Times New Roman" w:cs="Times New Roman"/>
         </w:rPr>
-        <w:t xml:space="preserve">  Serial.print(DHT.humidity); //IMPRIME NA SERIAL O VALOR DE UMIDADE MEDIDO</w:t>
+        <w:t xml:space="preserve">  </w:t>
+      </w:r>
+      <w:proofErr w:type="spellStart"/>
+      <w:r>
+        <w:rPr>
+          <w:rFonts w:ascii="Times New Roman" w:eastAsiaTheme="minorEastAsia" w:hAnsi="Times New Roman" w:cs="Times New Roman"/>
+        </w:rPr>
+        <w:t>Serial.print</w:t>
+      </w:r>
+      <w:proofErr w:type="spellEnd"/>
+      <w:r>
+        <w:rPr>
+          <w:rFonts w:ascii="Times New Roman" w:eastAsiaTheme="minorEastAsia" w:hAnsi="Times New Roman" w:cs="Times New Roman"/>
+        </w:rPr>
+        <w:t>(</w:t>
+      </w:r>
+      <w:proofErr w:type="spellStart"/>
+      <w:r>
+        <w:rPr>
+          <w:rFonts w:ascii="Times New Roman" w:eastAsiaTheme="minorEastAsia" w:hAnsi="Times New Roman" w:cs="Times New Roman"/>
+        </w:rPr>
+        <w:t>DHT.humidity</w:t>
+      </w:r>
+      <w:proofErr w:type="spellEnd"/>
+      <w:r>
+        <w:rPr>
+          <w:rFonts w:ascii="Times New Roman" w:eastAsiaTheme="minorEastAsia" w:hAnsi="Times New Roman" w:cs="Times New Roman"/>
+        </w:rPr>
+        <w:t>); //IMPRIME NA SERIAL O VALOR DE UMIDADE MEDIDO</w:t>
       </w:r>
     </w:p>
     <w:p>
@@ -3576,7 +3833,21 @@
         <w:rPr>
           <w:rFonts w:ascii="Times New Roman" w:eastAsiaTheme="minorEastAsia" w:hAnsi="Times New Roman" w:cs="Times New Roman"/>
         </w:rPr>
-        <w:t xml:space="preserve">  Serial.print("%"); //ESCREVE O TEXTO EM SEGUIDA</w:t>
+        <w:t xml:space="preserve">  </w:t>
+      </w:r>
+      <w:proofErr w:type="spellStart"/>
+      <w:r>
+        <w:rPr>
+          <w:rFonts w:ascii="Times New Roman" w:eastAsiaTheme="minorEastAsia" w:hAnsi="Times New Roman" w:cs="Times New Roman"/>
+        </w:rPr>
+        <w:t>Serial.print</w:t>
+      </w:r>
+      <w:proofErr w:type="spellEnd"/>
+      <w:r>
+        <w:rPr>
+          <w:rFonts w:ascii="Times New Roman" w:eastAsiaTheme="minorEastAsia" w:hAnsi="Times New Roman" w:cs="Times New Roman"/>
+        </w:rPr>
+        <w:t>("%"); //ESCREVE O TEXTO EM SEGUIDA</w:t>
       </w:r>
     </w:p>
     <w:p>
@@ -3590,7 +3861,21 @@
         <w:rPr>
           <w:rFonts w:ascii="Times New Roman" w:eastAsiaTheme="minorEastAsia" w:hAnsi="Times New Roman" w:cs="Times New Roman"/>
         </w:rPr>
-        <w:t xml:space="preserve">  Serial.print(" / Temperatura: "); //IMPRIME O TEXTO NA SERIAL</w:t>
+        <w:t xml:space="preserve">  </w:t>
+      </w:r>
+      <w:proofErr w:type="spellStart"/>
+      <w:r>
+        <w:rPr>
+          <w:rFonts w:ascii="Times New Roman" w:eastAsiaTheme="minorEastAsia" w:hAnsi="Times New Roman" w:cs="Times New Roman"/>
+        </w:rPr>
+        <w:t>Serial.print</w:t>
+      </w:r>
+      <w:proofErr w:type="spellEnd"/>
+      <w:r>
+        <w:rPr>
+          <w:rFonts w:ascii="Times New Roman" w:eastAsiaTheme="minorEastAsia" w:hAnsi="Times New Roman" w:cs="Times New Roman"/>
+        </w:rPr>
+        <w:t>(" / Temperatura: "); //IMPRIME O TEXTO NA SERIAL</w:t>
       </w:r>
     </w:p>
     <w:p>
@@ -3604,7 +3889,35 @@
         <w:rPr>
           <w:rFonts w:ascii="Times New Roman" w:eastAsiaTheme="minorEastAsia" w:hAnsi="Times New Roman" w:cs="Times New Roman"/>
         </w:rPr>
-        <w:t xml:space="preserve">  Serial.print(DHT.temperature, 0); //IMPRIME NA SERIAL O VALOR DE UMIDADE MEDIDO E REMOVE A PARTE DECIMAL</w:t>
+        <w:t xml:space="preserve">  </w:t>
+      </w:r>
+      <w:proofErr w:type="spellStart"/>
+      <w:r>
+        <w:rPr>
+          <w:rFonts w:ascii="Times New Roman" w:eastAsiaTheme="minorEastAsia" w:hAnsi="Times New Roman" w:cs="Times New Roman"/>
+        </w:rPr>
+        <w:t>Serial.print</w:t>
+      </w:r>
+      <w:proofErr w:type="spellEnd"/>
+      <w:r>
+        <w:rPr>
+          <w:rFonts w:ascii="Times New Roman" w:eastAsiaTheme="minorEastAsia" w:hAnsi="Times New Roman" w:cs="Times New Roman"/>
+        </w:rPr>
+        <w:t>(</w:t>
+      </w:r>
+      <w:proofErr w:type="spellStart"/>
+      <w:r>
+        <w:rPr>
+          <w:rFonts w:ascii="Times New Roman" w:eastAsiaTheme="minorEastAsia" w:hAnsi="Times New Roman" w:cs="Times New Roman"/>
+        </w:rPr>
+        <w:t>DHT.temperature</w:t>
+      </w:r>
+      <w:proofErr w:type="spellEnd"/>
+      <w:r>
+        <w:rPr>
+          <w:rFonts w:ascii="Times New Roman" w:eastAsiaTheme="minorEastAsia" w:hAnsi="Times New Roman" w:cs="Times New Roman"/>
+        </w:rPr>
+        <w:t>, 0); //IMPRIME NA SERIAL O VALOR DE UMIDADE MEDIDO E REMOVE A PARTE DECIMAL</w:t>
       </w:r>
     </w:p>
     <w:p>
@@ -3618,7 +3931,21 @@
         <w:rPr>
           <w:rFonts w:ascii="Times New Roman" w:eastAsiaTheme="minorEastAsia" w:hAnsi="Times New Roman" w:cs="Times New Roman"/>
         </w:rPr>
-        <w:t xml:space="preserve">  Serial.println("*C"); //IMPRIME O TEXTO NA SERIAL</w:t>
+        <w:t xml:space="preserve">  </w:t>
+      </w:r>
+      <w:proofErr w:type="spellStart"/>
+      <w:r>
+        <w:rPr>
+          <w:rFonts w:ascii="Times New Roman" w:eastAsiaTheme="minorEastAsia" w:hAnsi="Times New Roman" w:cs="Times New Roman"/>
+        </w:rPr>
+        <w:t>Serial.println</w:t>
+      </w:r>
+      <w:proofErr w:type="spellEnd"/>
+      <w:r>
+        <w:rPr>
+          <w:rFonts w:ascii="Times New Roman" w:eastAsiaTheme="minorEastAsia" w:hAnsi="Times New Roman" w:cs="Times New Roman"/>
+        </w:rPr>
+        <w:t>("*C"); //IMPRIME O TEXTO NA SERIAL</w:t>
       </w:r>
     </w:p>
     <w:p>
@@ -3632,7 +3959,21 @@
         <w:rPr>
           <w:rFonts w:ascii="Times New Roman" w:eastAsiaTheme="minorEastAsia" w:hAnsi="Times New Roman" w:cs="Times New Roman"/>
         </w:rPr>
-        <w:t xml:space="preserve">  delay (2000); //INTERVALO DE 2 SEGUNDOS * NÃO DIMINUIR ESSE VALOR</w:t>
+        <w:t xml:space="preserve">  </w:t>
+      </w:r>
+      <w:proofErr w:type="spellStart"/>
+      <w:r>
+        <w:rPr>
+          <w:rFonts w:ascii="Times New Roman" w:eastAsiaTheme="minorEastAsia" w:hAnsi="Times New Roman" w:cs="Times New Roman"/>
+        </w:rPr>
+        <w:t>delay</w:t>
+      </w:r>
+      <w:proofErr w:type="spellEnd"/>
+      <w:r>
+        <w:rPr>
+          <w:rFonts w:ascii="Times New Roman" w:eastAsiaTheme="minorEastAsia" w:hAnsi="Times New Roman" w:cs="Times New Roman"/>
+        </w:rPr>
+        <w:t xml:space="preserve"> (2000); //INTERVALO DE 2 SEGUNDOS * NÃO DIMINUIR ESSE VALOR</w:t>
       </w:r>
     </w:p>
     <w:p>
@@ -3650,11 +3991,19 @@
           <w:rFonts w:ascii="Times New Roman" w:eastAsiaTheme="minorEastAsia" w:hAnsi="Times New Roman" w:cs="Times New Roman"/>
         </w:rPr>
       </w:pPr>
-      <w:r>
-        <w:rPr>
-          <w:rFonts w:ascii="Times New Roman" w:eastAsiaTheme="minorEastAsia" w:hAnsi="Times New Roman" w:cs="Times New Roman"/>
-        </w:rPr>
-        <w:t xml:space="preserve">if (umidade = </w:t>
+      <w:proofErr w:type="spellStart"/>
+      <w:r>
+        <w:rPr>
+          <w:rFonts w:ascii="Times New Roman" w:eastAsiaTheme="minorEastAsia" w:hAnsi="Times New Roman" w:cs="Times New Roman"/>
+        </w:rPr>
+        <w:t>if</w:t>
+      </w:r>
+      <w:proofErr w:type="spellEnd"/>
+      <w:r>
+        <w:rPr>
+          <w:rFonts w:ascii="Times New Roman" w:eastAsiaTheme="minorEastAsia" w:hAnsi="Times New Roman" w:cs="Times New Roman"/>
+        </w:rPr>
+        <w:t xml:space="preserve"> (umidade = </w:t>
       </w:r>
       <w:r>
         <w:rPr>
@@ -6833,6 +7182,119 @@
     </w:lvl>
   </w:abstractNum>
   <w:abstractNum w:abstractNumId="26" w15:restartNumberingAfterBreak="0">
+    <w:nsid w:val="61FC3CEA"/>
+    <w:multiLevelType w:val="hybridMultilevel"/>
+    <w:tmpl w:val="610EC098"/>
+    <w:lvl w:ilvl="0" w:tplc="04160001">
+      <w:start w:val="1"/>
+      <w:numFmt w:val="bullet"/>
+      <w:lvlText w:val=""/>
+      <w:lvlJc w:val="left"/>
+      <w:pPr>
+        <w:ind w:left="720" w:hanging="360"/>
+      </w:pPr>
+      <w:rPr>
+        <w:rFonts w:ascii="Symbol" w:hAnsi="Symbol" w:hint="default"/>
+      </w:rPr>
+    </w:lvl>
+    <w:lvl w:ilvl="1" w:tplc="04160003" w:tentative="1">
+      <w:start w:val="1"/>
+      <w:numFmt w:val="bullet"/>
+      <w:lvlText w:val="o"/>
+      <w:lvlJc w:val="left"/>
+      <w:pPr>
+        <w:ind w:left="1440" w:hanging="360"/>
+      </w:pPr>
+      <w:rPr>
+        <w:rFonts w:ascii="Courier New" w:hAnsi="Courier New" w:cs="Courier New" w:hint="default"/>
+      </w:rPr>
+    </w:lvl>
+    <w:lvl w:ilvl="2" w:tplc="04160005" w:tentative="1">
+      <w:start w:val="1"/>
+      <w:numFmt w:val="bullet"/>
+      <w:lvlText w:val=""/>
+      <w:lvlJc w:val="left"/>
+      <w:pPr>
+        <w:ind w:left="2160" w:hanging="360"/>
+      </w:pPr>
+      <w:rPr>
+        <w:rFonts w:ascii="Wingdings" w:hAnsi="Wingdings" w:hint="default"/>
+      </w:rPr>
+    </w:lvl>
+    <w:lvl w:ilvl="3" w:tplc="04160001" w:tentative="1">
+      <w:start w:val="1"/>
+      <w:numFmt w:val="bullet"/>
+      <w:lvlText w:val=""/>
+      <w:lvlJc w:val="left"/>
+      <w:pPr>
+        <w:ind w:left="2880" w:hanging="360"/>
+      </w:pPr>
+      <w:rPr>
+        <w:rFonts w:ascii="Symbol" w:hAnsi="Symbol" w:hint="default"/>
+      </w:rPr>
+    </w:lvl>
+    <w:lvl w:ilvl="4" w:tplc="04160003" w:tentative="1">
+      <w:start w:val="1"/>
+      <w:numFmt w:val="bullet"/>
+      <w:lvlText w:val="o"/>
+      <w:lvlJc w:val="left"/>
+      <w:pPr>
+        <w:ind w:left="3600" w:hanging="360"/>
+      </w:pPr>
+      <w:rPr>
+        <w:rFonts w:ascii="Courier New" w:hAnsi="Courier New" w:cs="Courier New" w:hint="default"/>
+      </w:rPr>
+    </w:lvl>
+    <w:lvl w:ilvl="5" w:tplc="04160005" w:tentative="1">
+      <w:start w:val="1"/>
+      <w:numFmt w:val="bullet"/>
+      <w:lvlText w:val=""/>
+      <w:lvlJc w:val="left"/>
+      <w:pPr>
+        <w:ind w:left="4320" w:hanging="360"/>
+      </w:pPr>
+      <w:rPr>
+        <w:rFonts w:ascii="Wingdings" w:hAnsi="Wingdings" w:hint="default"/>
+      </w:rPr>
+    </w:lvl>
+    <w:lvl w:ilvl="6" w:tplc="04160001" w:tentative="1">
+      <w:start w:val="1"/>
+      <w:numFmt w:val="bullet"/>
+      <w:lvlText w:val=""/>
+      <w:lvlJc w:val="left"/>
+      <w:pPr>
+        <w:ind w:left="5040" w:hanging="360"/>
+      </w:pPr>
+      <w:rPr>
+        <w:rFonts w:ascii="Symbol" w:hAnsi="Symbol" w:hint="default"/>
+      </w:rPr>
+    </w:lvl>
+    <w:lvl w:ilvl="7" w:tplc="04160003" w:tentative="1">
+      <w:start w:val="1"/>
+      <w:numFmt w:val="bullet"/>
+      <w:lvlText w:val="o"/>
+      <w:lvlJc w:val="left"/>
+      <w:pPr>
+        <w:ind w:left="5760" w:hanging="360"/>
+      </w:pPr>
+      <w:rPr>
+        <w:rFonts w:ascii="Courier New" w:hAnsi="Courier New" w:cs="Courier New" w:hint="default"/>
+      </w:rPr>
+    </w:lvl>
+    <w:lvl w:ilvl="8" w:tplc="04160005" w:tentative="1">
+      <w:start w:val="1"/>
+      <w:numFmt w:val="bullet"/>
+      <w:lvlText w:val=""/>
+      <w:lvlJc w:val="left"/>
+      <w:pPr>
+        <w:ind w:left="6480" w:hanging="360"/>
+      </w:pPr>
+      <w:rPr>
+        <w:rFonts w:ascii="Wingdings" w:hAnsi="Wingdings" w:hint="default"/>
+      </w:rPr>
+    </w:lvl>
+  </w:abstractNum>
+  <w:abstractNum w:abstractNumId="27" w15:restartNumberingAfterBreak="0">
     <w:nsid w:val="682E6D3C"/>
     <w:multiLevelType w:val="hybridMultilevel"/>
     <w:tmpl w:val="FFFFFFFF"/>
@@ -6945,7 +7407,7 @@
       </w:rPr>
     </w:lvl>
   </w:abstractNum>
-  <w:abstractNum w:abstractNumId="27" w15:restartNumberingAfterBreak="0">
+  <w:abstractNum w:abstractNumId="28" w15:restartNumberingAfterBreak="0">
     <w:nsid w:val="68E152A0"/>
     <w:multiLevelType w:val="hybridMultilevel"/>
     <w:tmpl w:val="FFFFFFFF"/>
@@ -7058,7 +7520,7 @@
       </w:rPr>
     </w:lvl>
   </w:abstractNum>
-  <w:abstractNum w:abstractNumId="28" w15:restartNumberingAfterBreak="0">
+  <w:abstractNum w:abstractNumId="29" w15:restartNumberingAfterBreak="0">
     <w:nsid w:val="6EE92572"/>
     <w:multiLevelType w:val="hybridMultilevel"/>
     <w:tmpl w:val="FFFFFFFF"/>
@@ -7171,7 +7633,7 @@
       </w:rPr>
     </w:lvl>
   </w:abstractNum>
-  <w:abstractNum w:abstractNumId="29" w15:restartNumberingAfterBreak="0">
+  <w:abstractNum w:abstractNumId="30" w15:restartNumberingAfterBreak="0">
     <w:nsid w:val="7F4A18A3"/>
     <w:multiLevelType w:val="hybridMultilevel"/>
     <w:tmpl w:val="FFFFFFFF"/>
@@ -7294,10 +7756,10 @@
     <w:abstractNumId w:val="24"/>
   </w:num>
   <w:num w:numId="4">
-    <w:abstractNumId w:val="28"/>
+    <w:abstractNumId w:val="29"/>
   </w:num>
   <w:num w:numId="5">
-    <w:abstractNumId w:val="27"/>
+    <w:abstractNumId w:val="28"/>
   </w:num>
   <w:num w:numId="6">
     <w:abstractNumId w:val="25"/>
@@ -7309,7 +7771,7 @@
     <w:abstractNumId w:val="0"/>
   </w:num>
   <w:num w:numId="9">
-    <w:abstractNumId w:val="29"/>
+    <w:abstractNumId w:val="30"/>
   </w:num>
   <w:num w:numId="10">
     <w:abstractNumId w:val="14"/>
@@ -7333,7 +7795,7 @@
     <w:abstractNumId w:val="4"/>
   </w:num>
   <w:num w:numId="17">
-    <w:abstractNumId w:val="26"/>
+    <w:abstractNumId w:val="27"/>
   </w:num>
   <w:num w:numId="18">
     <w:abstractNumId w:val="1"/>
@@ -7373,6 +7835,9 @@
   </w:num>
   <w:num w:numId="30">
     <w:abstractNumId w:val="3"/>
+  </w:num>
+  <w:num w:numId="31">
+    <w:abstractNumId w:val="26"/>
   </w:num>
 </w:numbering>
 </file>

--- a/Projeto Morango Completo.docx
+++ b/Projeto Morango Completo.docx
@@ -1280,28 +1280,7 @@
           <w:rFonts w:ascii="Arial" w:eastAsiaTheme="minorEastAsia" w:hAnsi="Arial" w:cs="Arial"/>
           <w:color w:val="201F1E"/>
         </w:rPr>
-        <w:t>na</w:t>
-      </w:r>
-      <w:r>
-        <w:rPr>
-          <w:rFonts w:ascii="Arial" w:eastAsiaTheme="minorEastAsia" w:hAnsi="Arial" w:cs="Arial"/>
-          <w:color w:val="201F1E"/>
-        </w:rPr>
-        <w:t xml:space="preserve"> produção urbana, a economia de alguns insumos é substancial. É possível reduzir o uso de tudo. Nas fazendas urbanas podem ser utilizadas técnicas sustentáveis que incluem o aproveitamento da água da chuva. Pode-se utilizar 95</w:t>
-      </w:r>
-      <w:r>
-        <w:rPr>
-          <w:rFonts w:ascii="Arial" w:eastAsiaTheme="minorEastAsia" w:hAnsi="Arial" w:cs="Arial"/>
-          <w:color w:val="201F1E"/>
-        </w:rPr>
-        <w:t>% menos</w:t>
-      </w:r>
-      <w:r>
-        <w:rPr>
-          <w:rFonts w:ascii="Arial" w:eastAsiaTheme="minorEastAsia" w:hAnsi="Arial" w:cs="Arial"/>
-          <w:color w:val="201F1E"/>
-        </w:rPr>
-        <w:t xml:space="preserve"> água que numa produção do campo.</w:t>
+        <w:t>na produção urbana, a economia de alguns insumos é substancial. É possível reduzir o uso de tudo. Nas fazendas urbanas podem ser utilizadas técnicas sustentáveis que incluem o aproveitamento da água da chuva. Pode-se utilizar 95% menos água que numa produção do campo.</w:t>
       </w:r>
     </w:p>
     <w:p>
@@ -1836,22 +1815,30 @@
         <w:pStyle w:val="PargrafodaLista"/>
         <w:numPr>
           <w:ilvl w:val="0"/>
-          <w:numId w:val="30"/>
+          <w:numId w:val="36"/>
         </w:numPr>
         <w:spacing w:line="240" w:lineRule="auto"/>
         <w:rPr>
-          <w:rFonts w:ascii="Arial" w:eastAsia="Segoe UI" w:hAnsi="Arial" w:cs="Arial"/>
-          <w:sz w:val="24"/>
-          <w:szCs w:val="24"/>
-        </w:rPr>
-      </w:pPr>
-      <w:r>
-        <w:rPr>
-          <w:rFonts w:ascii="Arial" w:eastAsia="Segoe UI" w:hAnsi="Arial" w:cs="Arial"/>
-          <w:sz w:val="24"/>
-          <w:szCs w:val="24"/>
-        </w:rPr>
-        <w:t>Monitoramento 24h da horta.</w:t>
+          <w:rFonts w:ascii="Arial" w:eastAsia="Calibri" w:hAnsi="Arial" w:cs="Arial"/>
+          <w:highlight w:val="yellow"/>
+          <w:u w:val="single"/>
+        </w:rPr>
+      </w:pPr>
+      <w:r>
+        <w:rPr>
+          <w:rFonts w:ascii="Arial" w:eastAsia="Calibri" w:hAnsi="Arial" w:cs="Arial"/>
+          <w:highlight w:val="yellow"/>
+          <w:u w:val="single"/>
+        </w:rPr>
+        <w:t>Essenciais</w:t>
+      </w:r>
+      <w:r>
+        <w:rPr>
+          <w:rFonts w:ascii="Arial" w:eastAsia="Calibri" w:hAnsi="Arial" w:cs="Arial"/>
+          <w:highlight w:val="yellow"/>
+          <w:u w:val="single"/>
+        </w:rPr>
+        <w:t xml:space="preserve"> </w:t>
       </w:r>
     </w:p>
     <w:p>
@@ -1874,7 +1861,7 @@
           <w:sz w:val="24"/>
           <w:szCs w:val="24"/>
         </w:rPr>
-        <w:t>Fazer o constante funcionamento</w:t>
+        <w:t>Monitoramento 24h da horta.</w:t>
       </w:r>
     </w:p>
     <w:p>
@@ -1897,7 +1884,7 @@
           <w:sz w:val="24"/>
           <w:szCs w:val="24"/>
         </w:rPr>
-        <w:t>Entrada de dados dos sensores.</w:t>
+        <w:t>Fazer o constante funcionamento</w:t>
       </w:r>
     </w:p>
     <w:p>
@@ -1920,7 +1907,7 @@
           <w:sz w:val="24"/>
           <w:szCs w:val="24"/>
         </w:rPr>
-        <w:t>Coleta de informação dos sensores.</w:t>
+        <w:t>Entrada de dados dos sensores.</w:t>
       </w:r>
     </w:p>
     <w:p>
@@ -1932,18 +1919,18 @@
         </w:numPr>
         <w:spacing w:line="240" w:lineRule="auto"/>
         <w:rPr>
-          <w:rFonts w:ascii="Arial" w:hAnsi="Arial" w:cs="Arial"/>
-          <w:sz w:val="24"/>
-          <w:szCs w:val="24"/>
-        </w:rPr>
-      </w:pPr>
-      <w:r>
-        <w:rPr>
           <w:rFonts w:ascii="Arial" w:eastAsia="Segoe UI" w:hAnsi="Arial" w:cs="Arial"/>
           <w:sz w:val="24"/>
           <w:szCs w:val="24"/>
         </w:rPr>
-        <w:t>Inserir informações coletadas no banco de dados.</w:t>
+      </w:pPr>
+      <w:r>
+        <w:rPr>
+          <w:rFonts w:ascii="Arial" w:eastAsia="Segoe UI" w:hAnsi="Arial" w:cs="Arial"/>
+          <w:sz w:val="24"/>
+          <w:szCs w:val="24"/>
+        </w:rPr>
+        <w:t>Coleta de informação dos sensores.</w:t>
       </w:r>
     </w:p>
     <w:p>
@@ -1972,15 +1959,28 @@
     <w:p>
       <w:pPr>
         <w:pStyle w:val="PargrafodaLista"/>
+        <w:spacing w:line="240" w:lineRule="auto"/>
+        <w:rPr>
+          <w:rFonts w:ascii="Arial" w:eastAsia="Segoe UI" w:hAnsi="Arial" w:cs="Arial"/>
+          <w:sz w:val="24"/>
+          <w:szCs w:val="24"/>
+        </w:rPr>
+      </w:pPr>
+    </w:p>
+    <w:p>
+      <w:pPr>
+        <w:pStyle w:val="PargrafodaLista"/>
         <w:numPr>
           <w:ilvl w:val="0"/>
-          <w:numId w:val="30"/>
+          <w:numId w:val="36"/>
         </w:numPr>
         <w:spacing w:line="240" w:lineRule="auto"/>
         <w:rPr>
           <w:rFonts w:ascii="Arial" w:eastAsia="Segoe UI" w:hAnsi="Arial" w:cs="Arial"/>
           <w:sz w:val="24"/>
           <w:szCs w:val="24"/>
+          <w:highlight w:val="yellow"/>
+          <w:u w:val="single"/>
         </w:rPr>
       </w:pPr>
       <w:r>
@@ -1988,24 +1988,10 @@
           <w:rFonts w:ascii="Arial" w:eastAsia="Segoe UI" w:hAnsi="Arial" w:cs="Arial"/>
           <w:sz w:val="24"/>
           <w:szCs w:val="24"/>
-        </w:rPr>
-        <w:t xml:space="preserve">Fazer a </w:t>
-      </w:r>
-      <w:r>
-        <w:rPr>
-          <w:rFonts w:ascii="Arial" w:eastAsia="Segoe UI" w:hAnsi="Arial" w:cs="Arial"/>
-          <w:sz w:val="24"/>
-          <w:szCs w:val="24"/>
-        </w:rPr>
-        <w:t>logística</w:t>
-      </w:r>
-      <w:r>
-        <w:rPr>
-          <w:rFonts w:ascii="Arial" w:eastAsia="Segoe UI" w:hAnsi="Arial" w:cs="Arial"/>
-          <w:sz w:val="24"/>
-          <w:szCs w:val="24"/>
-        </w:rPr>
-        <w:t xml:space="preserve"> da produção do morango.</w:t>
+          <w:highlight w:val="yellow"/>
+          <w:u w:val="single"/>
+        </w:rPr>
+        <w:t>Importantes</w:t>
       </w:r>
     </w:p>
     <w:p>
@@ -2017,18 +2003,118 @@
         </w:numPr>
         <w:spacing w:line="240" w:lineRule="auto"/>
         <w:rPr>
+          <w:rFonts w:ascii="Arial" w:hAnsi="Arial" w:cs="Arial"/>
+          <w:sz w:val="24"/>
+          <w:szCs w:val="24"/>
+        </w:rPr>
+      </w:pPr>
+      <w:r>
+        <w:rPr>
           <w:rFonts w:ascii="Arial" w:eastAsia="Segoe UI" w:hAnsi="Arial" w:cs="Arial"/>
           <w:sz w:val="24"/>
           <w:szCs w:val="24"/>
         </w:rPr>
-      </w:pPr>
-      <w:r>
+        <w:t>Inserir informações coletadas no banco de dados.</w:t>
+      </w:r>
+    </w:p>
+    <w:p>
+      <w:pPr>
+        <w:pStyle w:val="PargrafodaLista"/>
+        <w:numPr>
+          <w:ilvl w:val="0"/>
+          <w:numId w:val="30"/>
+        </w:numPr>
+        <w:spacing w:line="240" w:lineRule="auto"/>
         <w:rPr>
           <w:rFonts w:ascii="Arial" w:eastAsia="Segoe UI" w:hAnsi="Arial" w:cs="Arial"/>
           <w:sz w:val="24"/>
           <w:szCs w:val="24"/>
         </w:rPr>
+      </w:pPr>
+      <w:r>
+        <w:rPr>
+          <w:rFonts w:ascii="Arial" w:eastAsia="Segoe UI" w:hAnsi="Arial" w:cs="Arial"/>
+          <w:sz w:val="24"/>
+          <w:szCs w:val="24"/>
+        </w:rPr>
+        <w:t xml:space="preserve">Fazer a </w:t>
+      </w:r>
+      <w:r>
+        <w:rPr>
+          <w:rFonts w:ascii="Arial" w:eastAsia="Segoe UI" w:hAnsi="Arial" w:cs="Arial"/>
+          <w:sz w:val="24"/>
+          <w:szCs w:val="24"/>
+        </w:rPr>
+        <w:t>logística</w:t>
+      </w:r>
+      <w:r>
+        <w:rPr>
+          <w:rFonts w:ascii="Arial" w:eastAsia="Segoe UI" w:hAnsi="Arial" w:cs="Arial"/>
+          <w:sz w:val="24"/>
+          <w:szCs w:val="24"/>
+        </w:rPr>
+        <w:t xml:space="preserve"> da produção do morango.</w:t>
+      </w:r>
+    </w:p>
+    <w:p>
+      <w:pPr>
+        <w:pStyle w:val="PargrafodaLista"/>
+        <w:numPr>
+          <w:ilvl w:val="0"/>
+          <w:numId w:val="30"/>
+        </w:numPr>
+        <w:spacing w:line="240" w:lineRule="auto"/>
+        <w:rPr>
+          <w:rFonts w:ascii="Arial" w:eastAsia="Segoe UI" w:hAnsi="Arial" w:cs="Arial"/>
+          <w:sz w:val="24"/>
+          <w:szCs w:val="24"/>
+        </w:rPr>
+      </w:pPr>
+      <w:r>
+        <w:rPr>
+          <w:rFonts w:ascii="Arial" w:eastAsia="Segoe UI" w:hAnsi="Arial" w:cs="Arial"/>
+          <w:sz w:val="24"/>
+          <w:szCs w:val="24"/>
+        </w:rPr>
         <w:t>Identificar a infraestrutura e personalizar a quantidade de sensores.</w:t>
+      </w:r>
+    </w:p>
+    <w:p>
+      <w:pPr>
+        <w:pStyle w:val="PargrafodaLista"/>
+        <w:spacing w:line="240" w:lineRule="auto"/>
+        <w:rPr>
+          <w:rFonts w:ascii="Arial" w:eastAsia="Segoe UI" w:hAnsi="Arial" w:cs="Arial"/>
+          <w:sz w:val="24"/>
+          <w:szCs w:val="24"/>
+        </w:rPr>
+      </w:pPr>
+    </w:p>
+    <w:p>
+      <w:pPr>
+        <w:pStyle w:val="PargrafodaLista"/>
+        <w:numPr>
+          <w:ilvl w:val="0"/>
+          <w:numId w:val="36"/>
+        </w:numPr>
+        <w:spacing w:line="240" w:lineRule="auto"/>
+        <w:rPr>
+          <w:rFonts w:ascii="Arial" w:eastAsia="Segoe UI" w:hAnsi="Arial" w:cs="Arial"/>
+          <w:sz w:val="24"/>
+          <w:szCs w:val="24"/>
+          <w:highlight w:val="yellow"/>
+          <w:u w:val="single"/>
+        </w:rPr>
+      </w:pPr>
+      <w:r>
+        <w:rPr>
+          <w:rFonts w:ascii="Arial" w:eastAsia="Segoe UI" w:hAnsi="Arial" w:cs="Arial"/>
+          <w:sz w:val="24"/>
+          <w:szCs w:val="24"/>
+          <w:highlight w:val="yellow"/>
+          <w:u w:val="single"/>
+        </w:rPr>
+        <w:t>Desejáveis</w:t>
       </w:r>
     </w:p>
     <w:p>
@@ -2056,6 +2142,28 @@
     </w:p>
     <w:p>
       <w:pPr>
+        <w:pStyle w:val="PargrafodaLista"/>
+        <w:spacing w:line="240" w:lineRule="auto"/>
+        <w:rPr>
+          <w:rFonts w:ascii="Arial" w:hAnsi="Arial" w:cs="Arial"/>
+          <w:sz w:val="24"/>
+          <w:szCs w:val="24"/>
+        </w:rPr>
+      </w:pPr>
+    </w:p>
+    <w:p>
+      <w:pPr>
+        <w:pStyle w:val="PargrafodaLista"/>
+        <w:spacing w:line="240" w:lineRule="auto"/>
+        <w:rPr>
+          <w:rFonts w:ascii="Arial" w:hAnsi="Arial" w:cs="Arial"/>
+          <w:sz w:val="24"/>
+          <w:szCs w:val="24"/>
+        </w:rPr>
+      </w:pPr>
+    </w:p>
+    <w:p>
+      <w:pPr>
         <w:spacing w:line="240" w:lineRule="auto"/>
         <w:rPr>
           <w:rFonts w:ascii="Arial" w:eastAsia="Segoe UI" w:hAnsi="Arial" w:cs="Arial"/>
@@ -2156,10 +2264,6 @@
     <w:p>
       <w:pPr>
         <w:pStyle w:val="PargrafodaLista"/>
-        <w:numPr>
-          <w:ilvl w:val="0"/>
-          <w:numId w:val="2"/>
-        </w:numPr>
         <w:spacing w:line="240" w:lineRule="auto"/>
         <w:rPr>
           <w:rFonts w:ascii="Arial" w:eastAsiaTheme="minorEastAsia" w:hAnsi="Arial" w:cs="Arial"/>
@@ -2246,40 +2350,6 @@
     <w:p>
       <w:pPr>
         <w:pStyle w:val="Ttulo"/>
-        <w:jc w:val="center"/>
-        <w:rPr>
-          <w:rFonts w:ascii="Times New Roman" w:eastAsiaTheme="minorEastAsia" w:hAnsi="Times New Roman" w:cs="Times New Roman"/>
-          <w:b/>
-          <w:bCs/>
-        </w:rPr>
-      </w:pPr>
-    </w:p>
-    <w:p>
-      <w:pPr>
-        <w:pStyle w:val="Ttulo"/>
-        <w:jc w:val="center"/>
-        <w:rPr>
-          <w:rFonts w:ascii="Times New Roman" w:eastAsiaTheme="minorEastAsia" w:hAnsi="Times New Roman" w:cs="Times New Roman"/>
-          <w:b/>
-          <w:bCs/>
-        </w:rPr>
-      </w:pPr>
-    </w:p>
-    <w:p>
-      <w:pPr>
-        <w:pStyle w:val="Ttulo"/>
-        <w:jc w:val="center"/>
-        <w:rPr>
-          <w:rFonts w:ascii="Times New Roman" w:eastAsiaTheme="minorEastAsia" w:hAnsi="Times New Roman" w:cs="Times New Roman"/>
-          <w:b/>
-          <w:bCs/>
-        </w:rPr>
-      </w:pPr>
-    </w:p>
-    <w:p>
-      <w:pPr>
-        <w:pStyle w:val="Ttulo"/>
-        <w:jc w:val="center"/>
         <w:rPr>
           <w:rFonts w:ascii="Times New Roman" w:eastAsiaTheme="minorEastAsia" w:hAnsi="Times New Roman" w:cs="Times New Roman"/>
           <w:b/>
@@ -4592,7 +4662,7 @@
       <w:lvlText w:val=""/>
       <w:lvlJc w:val="left"/>
       <w:pPr>
-        <w:ind w:left="720" w:hanging="360"/>
+        <w:ind w:left="775" w:hanging="360"/>
       </w:pPr>
       <w:rPr>
         <w:rFonts w:ascii="Symbol" w:hAnsi="Symbol" w:hint="default"/>
@@ -4604,7 +4674,7 @@
       <w:lvlText w:val="o"/>
       <w:lvlJc w:val="left"/>
       <w:pPr>
-        <w:ind w:left="1440" w:hanging="360"/>
+        <w:ind w:left="1495" w:hanging="360"/>
       </w:pPr>
       <w:rPr>
         <w:rFonts w:ascii="Courier New" w:hAnsi="Courier New" w:hint="default"/>
@@ -4616,7 +4686,7 @@
       <w:lvlText w:val=""/>
       <w:lvlJc w:val="left"/>
       <w:pPr>
-        <w:ind w:left="2160" w:hanging="360"/>
+        <w:ind w:left="2215" w:hanging="360"/>
       </w:pPr>
       <w:rPr>
         <w:rFonts w:ascii="Wingdings" w:hAnsi="Wingdings" w:hint="default"/>
@@ -4628,7 +4698,7 @@
       <w:lvlText w:val=""/>
       <w:lvlJc w:val="left"/>
       <w:pPr>
-        <w:ind w:left="2880" w:hanging="360"/>
+        <w:ind w:left="2935" w:hanging="360"/>
       </w:pPr>
       <w:rPr>
         <w:rFonts w:ascii="Symbol" w:hAnsi="Symbol" w:hint="default"/>
@@ -4640,7 +4710,7 @@
       <w:lvlText w:val="o"/>
       <w:lvlJc w:val="left"/>
       <w:pPr>
-        <w:ind w:left="3600" w:hanging="360"/>
+        <w:ind w:left="3655" w:hanging="360"/>
       </w:pPr>
       <w:rPr>
         <w:rFonts w:ascii="Courier New" w:hAnsi="Courier New" w:hint="default"/>
@@ -4652,7 +4722,7 @@
       <w:lvlText w:val=""/>
       <w:lvlJc w:val="left"/>
       <w:pPr>
-        <w:ind w:left="4320" w:hanging="360"/>
+        <w:ind w:left="4375" w:hanging="360"/>
       </w:pPr>
       <w:rPr>
         <w:rFonts w:ascii="Wingdings" w:hAnsi="Wingdings" w:hint="default"/>
@@ -4664,7 +4734,7 @@
       <w:lvlText w:val=""/>
       <w:lvlJc w:val="left"/>
       <w:pPr>
-        <w:ind w:left="5040" w:hanging="360"/>
+        <w:ind w:left="5095" w:hanging="360"/>
       </w:pPr>
       <w:rPr>
         <w:rFonts w:ascii="Symbol" w:hAnsi="Symbol" w:hint="default"/>
@@ -4676,7 +4746,7 @@
       <w:lvlText w:val="o"/>
       <w:lvlJc w:val="left"/>
       <w:pPr>
-        <w:ind w:left="5760" w:hanging="360"/>
+        <w:ind w:left="5815" w:hanging="360"/>
       </w:pPr>
       <w:rPr>
         <w:rFonts w:ascii="Courier New" w:hAnsi="Courier New" w:hint="default"/>
@@ -4688,7 +4758,7 @@
       <w:lvlText w:val=""/>
       <w:lvlJc w:val="left"/>
       <w:pPr>
-        <w:ind w:left="6480" w:hanging="360"/>
+        <w:ind w:left="6535" w:hanging="360"/>
       </w:pPr>
       <w:rPr>
         <w:rFonts w:ascii="Wingdings" w:hAnsi="Wingdings" w:hint="default"/>
@@ -5035,6 +5105,92 @@
     </w:lvl>
   </w:abstractNum>
   <w:abstractNum w:abstractNumId="7" w15:restartNumberingAfterBreak="0">
+    <w:nsid w:val="15C86133"/>
+    <w:multiLevelType w:val="hybridMultilevel"/>
+    <w:tmpl w:val="5F7A5F5A"/>
+    <w:lvl w:ilvl="0" w:tplc="0416000F">
+      <w:start w:val="1"/>
+      <w:numFmt w:val="decimal"/>
+      <w:lvlText w:val="%1."/>
+      <w:lvlJc w:val="left"/>
+      <w:pPr>
+        <w:ind w:left="720" w:hanging="360"/>
+      </w:pPr>
+    </w:lvl>
+    <w:lvl w:ilvl="1" w:tplc="04160019" w:tentative="1">
+      <w:start w:val="1"/>
+      <w:numFmt w:val="lowerLetter"/>
+      <w:lvlText w:val="%2."/>
+      <w:lvlJc w:val="left"/>
+      <w:pPr>
+        <w:ind w:left="1440" w:hanging="360"/>
+      </w:pPr>
+    </w:lvl>
+    <w:lvl w:ilvl="2" w:tplc="0416001B" w:tentative="1">
+      <w:start w:val="1"/>
+      <w:numFmt w:val="lowerRoman"/>
+      <w:lvlText w:val="%3."/>
+      <w:lvlJc w:val="right"/>
+      <w:pPr>
+        <w:ind w:left="2160" w:hanging="180"/>
+      </w:pPr>
+    </w:lvl>
+    <w:lvl w:ilvl="3" w:tplc="0416000F" w:tentative="1">
+      <w:start w:val="1"/>
+      <w:numFmt w:val="decimal"/>
+      <w:lvlText w:val="%4."/>
+      <w:lvlJc w:val="left"/>
+      <w:pPr>
+        <w:ind w:left="2880" w:hanging="360"/>
+      </w:pPr>
+    </w:lvl>
+    <w:lvl w:ilvl="4" w:tplc="04160019" w:tentative="1">
+      <w:start w:val="1"/>
+      <w:numFmt w:val="lowerLetter"/>
+      <w:lvlText w:val="%5."/>
+      <w:lvlJc w:val="left"/>
+      <w:pPr>
+        <w:ind w:left="3600" w:hanging="360"/>
+      </w:pPr>
+    </w:lvl>
+    <w:lvl w:ilvl="5" w:tplc="0416001B" w:tentative="1">
+      <w:start w:val="1"/>
+      <w:numFmt w:val="lowerRoman"/>
+      <w:lvlText w:val="%6."/>
+      <w:lvlJc w:val="right"/>
+      <w:pPr>
+        <w:ind w:left="4320" w:hanging="180"/>
+      </w:pPr>
+    </w:lvl>
+    <w:lvl w:ilvl="6" w:tplc="0416000F" w:tentative="1">
+      <w:start w:val="1"/>
+      <w:numFmt w:val="decimal"/>
+      <w:lvlText w:val="%7."/>
+      <w:lvlJc w:val="left"/>
+      <w:pPr>
+        <w:ind w:left="5040" w:hanging="360"/>
+      </w:pPr>
+    </w:lvl>
+    <w:lvl w:ilvl="7" w:tplc="04160019" w:tentative="1">
+      <w:start w:val="1"/>
+      <w:numFmt w:val="lowerLetter"/>
+      <w:lvlText w:val="%8."/>
+      <w:lvlJc w:val="left"/>
+      <w:pPr>
+        <w:ind w:left="5760" w:hanging="360"/>
+      </w:pPr>
+    </w:lvl>
+    <w:lvl w:ilvl="8" w:tplc="0416001B" w:tentative="1">
+      <w:start w:val="1"/>
+      <w:numFmt w:val="lowerRoman"/>
+      <w:lvlText w:val="%9."/>
+      <w:lvlJc w:val="right"/>
+      <w:pPr>
+        <w:ind w:left="6480" w:hanging="180"/>
+      </w:pPr>
+    </w:lvl>
+  </w:abstractNum>
+  <w:abstractNum w:abstractNumId="8" w15:restartNumberingAfterBreak="0">
     <w:nsid w:val="15FC13D7"/>
     <w:multiLevelType w:val="hybridMultilevel"/>
     <w:tmpl w:val="FFFFFFFF"/>
@@ -5147,7 +5303,7 @@
       </w:rPr>
     </w:lvl>
   </w:abstractNum>
-  <w:abstractNum w:abstractNumId="8" w15:restartNumberingAfterBreak="0">
+  <w:abstractNum w:abstractNumId="9" w15:restartNumberingAfterBreak="0">
     <w:nsid w:val="19161436"/>
     <w:multiLevelType w:val="hybridMultilevel"/>
     <w:tmpl w:val="FFFFFFFF"/>
@@ -5260,7 +5416,7 @@
       </w:rPr>
     </w:lvl>
   </w:abstractNum>
-  <w:abstractNum w:abstractNumId="9" w15:restartNumberingAfterBreak="0">
+  <w:abstractNum w:abstractNumId="10" w15:restartNumberingAfterBreak="0">
     <w:nsid w:val="1AAC6331"/>
     <w:multiLevelType w:val="hybridMultilevel"/>
     <w:tmpl w:val="FFFFFFFF"/>
@@ -5373,7 +5529,7 @@
       </w:rPr>
     </w:lvl>
   </w:abstractNum>
-  <w:abstractNum w:abstractNumId="10" w15:restartNumberingAfterBreak="0">
+  <w:abstractNum w:abstractNumId="11" w15:restartNumberingAfterBreak="0">
     <w:nsid w:val="231518D2"/>
     <w:multiLevelType w:val="hybridMultilevel"/>
     <w:tmpl w:val="FFFFFFFF"/>
@@ -5486,7 +5642,120 @@
       </w:rPr>
     </w:lvl>
   </w:abstractNum>
-  <w:abstractNum w:abstractNumId="11" w15:restartNumberingAfterBreak="0">
+  <w:abstractNum w:abstractNumId="12" w15:restartNumberingAfterBreak="0">
+    <w:nsid w:val="29537F48"/>
+    <w:multiLevelType w:val="hybridMultilevel"/>
+    <w:tmpl w:val="427E2A0E"/>
+    <w:lvl w:ilvl="0" w:tplc="04160003">
+      <w:start w:val="1"/>
+      <w:numFmt w:val="bullet"/>
+      <w:lvlText w:val="o"/>
+      <w:lvlJc w:val="left"/>
+      <w:pPr>
+        <w:ind w:left="1440" w:hanging="360"/>
+      </w:pPr>
+      <w:rPr>
+        <w:rFonts w:ascii="Courier New" w:hAnsi="Courier New" w:cs="Courier New" w:hint="default"/>
+      </w:rPr>
+    </w:lvl>
+    <w:lvl w:ilvl="1" w:tplc="04160003" w:tentative="1">
+      <w:start w:val="1"/>
+      <w:numFmt w:val="bullet"/>
+      <w:lvlText w:val="o"/>
+      <w:lvlJc w:val="left"/>
+      <w:pPr>
+        <w:ind w:left="2160" w:hanging="360"/>
+      </w:pPr>
+      <w:rPr>
+        <w:rFonts w:ascii="Courier New" w:hAnsi="Courier New" w:cs="Courier New" w:hint="default"/>
+      </w:rPr>
+    </w:lvl>
+    <w:lvl w:ilvl="2" w:tplc="04160005" w:tentative="1">
+      <w:start w:val="1"/>
+      <w:numFmt w:val="bullet"/>
+      <w:lvlText w:val=""/>
+      <w:lvlJc w:val="left"/>
+      <w:pPr>
+        <w:ind w:left="2880" w:hanging="360"/>
+      </w:pPr>
+      <w:rPr>
+        <w:rFonts w:ascii="Wingdings" w:hAnsi="Wingdings" w:hint="default"/>
+      </w:rPr>
+    </w:lvl>
+    <w:lvl w:ilvl="3" w:tplc="04160001" w:tentative="1">
+      <w:start w:val="1"/>
+      <w:numFmt w:val="bullet"/>
+      <w:lvlText w:val=""/>
+      <w:lvlJc w:val="left"/>
+      <w:pPr>
+        <w:ind w:left="3600" w:hanging="360"/>
+      </w:pPr>
+      <w:rPr>
+        <w:rFonts w:ascii="Symbol" w:hAnsi="Symbol" w:hint="default"/>
+      </w:rPr>
+    </w:lvl>
+    <w:lvl w:ilvl="4" w:tplc="04160003" w:tentative="1">
+      <w:start w:val="1"/>
+      <w:numFmt w:val="bullet"/>
+      <w:lvlText w:val="o"/>
+      <w:lvlJc w:val="left"/>
+      <w:pPr>
+        <w:ind w:left="4320" w:hanging="360"/>
+      </w:pPr>
+      <w:rPr>
+        <w:rFonts w:ascii="Courier New" w:hAnsi="Courier New" w:cs="Courier New" w:hint="default"/>
+      </w:rPr>
+    </w:lvl>
+    <w:lvl w:ilvl="5" w:tplc="04160005" w:tentative="1">
+      <w:start w:val="1"/>
+      <w:numFmt w:val="bullet"/>
+      <w:lvlText w:val=""/>
+      <w:lvlJc w:val="left"/>
+      <w:pPr>
+        <w:ind w:left="5040" w:hanging="360"/>
+      </w:pPr>
+      <w:rPr>
+        <w:rFonts w:ascii="Wingdings" w:hAnsi="Wingdings" w:hint="default"/>
+      </w:rPr>
+    </w:lvl>
+    <w:lvl w:ilvl="6" w:tplc="04160001" w:tentative="1">
+      <w:start w:val="1"/>
+      <w:numFmt w:val="bullet"/>
+      <w:lvlText w:val=""/>
+      <w:lvlJc w:val="left"/>
+      <w:pPr>
+        <w:ind w:left="5760" w:hanging="360"/>
+      </w:pPr>
+      <w:rPr>
+        <w:rFonts w:ascii="Symbol" w:hAnsi="Symbol" w:hint="default"/>
+      </w:rPr>
+    </w:lvl>
+    <w:lvl w:ilvl="7" w:tplc="04160003" w:tentative="1">
+      <w:start w:val="1"/>
+      <w:numFmt w:val="bullet"/>
+      <w:lvlText w:val="o"/>
+      <w:lvlJc w:val="left"/>
+      <w:pPr>
+        <w:ind w:left="6480" w:hanging="360"/>
+      </w:pPr>
+      <w:rPr>
+        <w:rFonts w:ascii="Courier New" w:hAnsi="Courier New" w:cs="Courier New" w:hint="default"/>
+      </w:rPr>
+    </w:lvl>
+    <w:lvl w:ilvl="8" w:tplc="04160005" w:tentative="1">
+      <w:start w:val="1"/>
+      <w:numFmt w:val="bullet"/>
+      <w:lvlText w:val=""/>
+      <w:lvlJc w:val="left"/>
+      <w:pPr>
+        <w:ind w:left="7200" w:hanging="360"/>
+      </w:pPr>
+      <w:rPr>
+        <w:rFonts w:ascii="Wingdings" w:hAnsi="Wingdings" w:hint="default"/>
+      </w:rPr>
+    </w:lvl>
+  </w:abstractNum>
+  <w:abstractNum w:abstractNumId="13" w15:restartNumberingAfterBreak="0">
     <w:nsid w:val="2C416F9E"/>
     <w:multiLevelType w:val="hybridMultilevel"/>
     <w:tmpl w:val="FFFFFFFF"/>
@@ -5599,7 +5868,7 @@
       </w:rPr>
     </w:lvl>
   </w:abstractNum>
-  <w:abstractNum w:abstractNumId="12" w15:restartNumberingAfterBreak="0">
+  <w:abstractNum w:abstractNumId="14" w15:restartNumberingAfterBreak="0">
     <w:nsid w:val="2CAA3694"/>
     <w:multiLevelType w:val="hybridMultilevel"/>
     <w:tmpl w:val="FFFFFFFF"/>
@@ -5712,7 +5981,7 @@
       </w:rPr>
     </w:lvl>
   </w:abstractNum>
-  <w:abstractNum w:abstractNumId="13" w15:restartNumberingAfterBreak="0">
+  <w:abstractNum w:abstractNumId="15" w15:restartNumberingAfterBreak="0">
     <w:nsid w:val="2FE94652"/>
     <w:multiLevelType w:val="hybridMultilevel"/>
     <w:tmpl w:val="FFFFFFFF"/>
@@ -5825,7 +6094,7 @@
       </w:rPr>
     </w:lvl>
   </w:abstractNum>
-  <w:abstractNum w:abstractNumId="14" w15:restartNumberingAfterBreak="0">
+  <w:abstractNum w:abstractNumId="16" w15:restartNumberingAfterBreak="0">
     <w:nsid w:val="31136B06"/>
     <w:multiLevelType w:val="hybridMultilevel"/>
     <w:tmpl w:val="FFFFFFFF"/>
@@ -5938,7 +6207,7 @@
       </w:rPr>
     </w:lvl>
   </w:abstractNum>
-  <w:abstractNum w:abstractNumId="15" w15:restartNumberingAfterBreak="0">
+  <w:abstractNum w:abstractNumId="17" w15:restartNumberingAfterBreak="0">
     <w:nsid w:val="34154C63"/>
     <w:multiLevelType w:val="hybridMultilevel"/>
     <w:tmpl w:val="7E5E4832"/>
@@ -6051,7 +6320,120 @@
       </w:rPr>
     </w:lvl>
   </w:abstractNum>
-  <w:abstractNum w:abstractNumId="16" w15:restartNumberingAfterBreak="0">
+  <w:abstractNum w:abstractNumId="18" w15:restartNumberingAfterBreak="0">
+    <w:nsid w:val="36BD2204"/>
+    <w:multiLevelType w:val="multilevel"/>
+    <w:tmpl w:val="04160021"/>
+    <w:lvl w:ilvl="0">
+      <w:start w:val="1"/>
+      <w:numFmt w:val="bullet"/>
+      <w:lvlText w:val=""/>
+      <w:lvlJc w:val="left"/>
+      <w:pPr>
+        <w:ind w:left="360" w:hanging="360"/>
+      </w:pPr>
+      <w:rPr>
+        <w:rFonts w:ascii="Wingdings" w:hAnsi="Wingdings" w:hint="default"/>
+      </w:rPr>
+    </w:lvl>
+    <w:lvl w:ilvl="1">
+      <w:start w:val="1"/>
+      <w:numFmt w:val="bullet"/>
+      <w:lvlText w:val=""/>
+      <w:lvlJc w:val="left"/>
+      <w:pPr>
+        <w:ind w:left="720" w:hanging="360"/>
+      </w:pPr>
+      <w:rPr>
+        <w:rFonts w:ascii="Wingdings" w:hAnsi="Wingdings" w:hint="default"/>
+      </w:rPr>
+    </w:lvl>
+    <w:lvl w:ilvl="2">
+      <w:start w:val="1"/>
+      <w:numFmt w:val="bullet"/>
+      <w:lvlText w:val=""/>
+      <w:lvlJc w:val="left"/>
+      <w:pPr>
+        <w:ind w:left="1080" w:hanging="360"/>
+      </w:pPr>
+      <w:rPr>
+        <w:rFonts w:ascii="Wingdings" w:hAnsi="Wingdings" w:hint="default"/>
+      </w:rPr>
+    </w:lvl>
+    <w:lvl w:ilvl="3">
+      <w:start w:val="1"/>
+      <w:numFmt w:val="bullet"/>
+      <w:lvlText w:val=""/>
+      <w:lvlJc w:val="left"/>
+      <w:pPr>
+        <w:ind w:left="1440" w:hanging="360"/>
+      </w:pPr>
+      <w:rPr>
+        <w:rFonts w:ascii="Symbol" w:hAnsi="Symbol" w:hint="default"/>
+      </w:rPr>
+    </w:lvl>
+    <w:lvl w:ilvl="4">
+      <w:start w:val="1"/>
+      <w:numFmt w:val="bullet"/>
+      <w:lvlText w:val=""/>
+      <w:lvlJc w:val="left"/>
+      <w:pPr>
+        <w:ind w:left="1800" w:hanging="360"/>
+      </w:pPr>
+      <w:rPr>
+        <w:rFonts w:ascii="Symbol" w:hAnsi="Symbol" w:hint="default"/>
+      </w:rPr>
+    </w:lvl>
+    <w:lvl w:ilvl="5">
+      <w:start w:val="1"/>
+      <w:numFmt w:val="bullet"/>
+      <w:lvlText w:val=""/>
+      <w:lvlJc w:val="left"/>
+      <w:pPr>
+        <w:ind w:left="2160" w:hanging="360"/>
+      </w:pPr>
+      <w:rPr>
+        <w:rFonts w:ascii="Wingdings" w:hAnsi="Wingdings" w:hint="default"/>
+      </w:rPr>
+    </w:lvl>
+    <w:lvl w:ilvl="6">
+      <w:start w:val="1"/>
+      <w:numFmt w:val="bullet"/>
+      <w:lvlText w:val=""/>
+      <w:lvlJc w:val="left"/>
+      <w:pPr>
+        <w:ind w:left="2520" w:hanging="360"/>
+      </w:pPr>
+      <w:rPr>
+        <w:rFonts w:ascii="Wingdings" w:hAnsi="Wingdings" w:hint="default"/>
+      </w:rPr>
+    </w:lvl>
+    <w:lvl w:ilvl="7">
+      <w:start w:val="1"/>
+      <w:numFmt w:val="bullet"/>
+      <w:lvlText w:val=""/>
+      <w:lvlJc w:val="left"/>
+      <w:pPr>
+        <w:ind w:left="2880" w:hanging="360"/>
+      </w:pPr>
+      <w:rPr>
+        <w:rFonts w:ascii="Symbol" w:hAnsi="Symbol" w:hint="default"/>
+      </w:rPr>
+    </w:lvl>
+    <w:lvl w:ilvl="8">
+      <w:start w:val="1"/>
+      <w:numFmt w:val="bullet"/>
+      <w:lvlText w:val=""/>
+      <w:lvlJc w:val="left"/>
+      <w:pPr>
+        <w:ind w:left="3240" w:hanging="360"/>
+      </w:pPr>
+      <w:rPr>
+        <w:rFonts w:ascii="Symbol" w:hAnsi="Symbol" w:hint="default"/>
+      </w:rPr>
+    </w:lvl>
+  </w:abstractNum>
+  <w:abstractNum w:abstractNumId="19" w15:restartNumberingAfterBreak="0">
     <w:nsid w:val="38C77BE7"/>
     <w:multiLevelType w:val="hybridMultilevel"/>
     <w:tmpl w:val="FFFFFFFF"/>
@@ -6164,7 +6546,7 @@
       </w:rPr>
     </w:lvl>
   </w:abstractNum>
-  <w:abstractNum w:abstractNumId="17" w15:restartNumberingAfterBreak="0">
+  <w:abstractNum w:abstractNumId="20" w15:restartNumberingAfterBreak="0">
     <w:nsid w:val="3BBF5204"/>
     <w:multiLevelType w:val="hybridMultilevel"/>
     <w:tmpl w:val="FFFFFFFF"/>
@@ -6277,7 +6659,7 @@
       </w:rPr>
     </w:lvl>
   </w:abstractNum>
-  <w:abstractNum w:abstractNumId="18" w15:restartNumberingAfterBreak="0">
+  <w:abstractNum w:abstractNumId="21" w15:restartNumberingAfterBreak="0">
     <w:nsid w:val="3C92681E"/>
     <w:multiLevelType w:val="hybridMultilevel"/>
     <w:tmpl w:val="FFFFFFFF"/>
@@ -6390,7 +6772,7 @@
       </w:rPr>
     </w:lvl>
   </w:abstractNum>
-  <w:abstractNum w:abstractNumId="19" w15:restartNumberingAfterBreak="0">
+  <w:abstractNum w:abstractNumId="22" w15:restartNumberingAfterBreak="0">
     <w:nsid w:val="3FA32079"/>
     <w:multiLevelType w:val="hybridMultilevel"/>
     <w:tmpl w:val="FFFFFFFF"/>
@@ -6503,7 +6885,7 @@
       </w:rPr>
     </w:lvl>
   </w:abstractNum>
-  <w:abstractNum w:abstractNumId="20" w15:restartNumberingAfterBreak="0">
+  <w:abstractNum w:abstractNumId="23" w15:restartNumberingAfterBreak="0">
     <w:nsid w:val="439B55BC"/>
     <w:multiLevelType w:val="hybridMultilevel"/>
     <w:tmpl w:val="FFFFFFFF"/>
@@ -6616,7 +6998,7 @@
       </w:rPr>
     </w:lvl>
   </w:abstractNum>
-  <w:abstractNum w:abstractNumId="21" w15:restartNumberingAfterBreak="0">
+  <w:abstractNum w:abstractNumId="24" w15:restartNumberingAfterBreak="0">
     <w:nsid w:val="47B940E1"/>
     <w:multiLevelType w:val="hybridMultilevel"/>
     <w:tmpl w:val="FFFFFFFF"/>
@@ -6729,7 +7111,7 @@
       </w:rPr>
     </w:lvl>
   </w:abstractNum>
-  <w:abstractNum w:abstractNumId="22" w15:restartNumberingAfterBreak="0">
+  <w:abstractNum w:abstractNumId="25" w15:restartNumberingAfterBreak="0">
     <w:nsid w:val="48676904"/>
     <w:multiLevelType w:val="hybridMultilevel"/>
     <w:tmpl w:val="FFFFFFFF"/>
@@ -6842,7 +7224,7 @@
       </w:rPr>
     </w:lvl>
   </w:abstractNum>
-  <w:abstractNum w:abstractNumId="23" w15:restartNumberingAfterBreak="0">
+  <w:abstractNum w:abstractNumId="26" w15:restartNumberingAfterBreak="0">
     <w:nsid w:val="4A252940"/>
     <w:multiLevelType w:val="hybridMultilevel"/>
     <w:tmpl w:val="FFFFFFFF"/>
@@ -6955,7 +7337,7 @@
       </w:rPr>
     </w:lvl>
   </w:abstractNum>
-  <w:abstractNum w:abstractNumId="24" w15:restartNumberingAfterBreak="0">
+  <w:abstractNum w:abstractNumId="27" w15:restartNumberingAfterBreak="0">
     <w:nsid w:val="4B5F3425"/>
     <w:multiLevelType w:val="hybridMultilevel"/>
     <w:tmpl w:val="FFFFFFFF"/>
@@ -7068,7 +7450,120 @@
       </w:rPr>
     </w:lvl>
   </w:abstractNum>
-  <w:abstractNum w:abstractNumId="25" w15:restartNumberingAfterBreak="0">
+  <w:abstractNum w:abstractNumId="28" w15:restartNumberingAfterBreak="0">
+    <w:nsid w:val="4E9A2FDA"/>
+    <w:multiLevelType w:val="multilevel"/>
+    <w:tmpl w:val="04160021"/>
+    <w:lvl w:ilvl="0">
+      <w:start w:val="1"/>
+      <w:numFmt w:val="bullet"/>
+      <w:lvlText w:val=""/>
+      <w:lvlJc w:val="left"/>
+      <w:pPr>
+        <w:ind w:left="360" w:hanging="360"/>
+      </w:pPr>
+      <w:rPr>
+        <w:rFonts w:ascii="Wingdings" w:hAnsi="Wingdings" w:hint="default"/>
+      </w:rPr>
+    </w:lvl>
+    <w:lvl w:ilvl="1">
+      <w:start w:val="1"/>
+      <w:numFmt w:val="bullet"/>
+      <w:lvlText w:val=""/>
+      <w:lvlJc w:val="left"/>
+      <w:pPr>
+        <w:ind w:left="720" w:hanging="360"/>
+      </w:pPr>
+      <w:rPr>
+        <w:rFonts w:ascii="Wingdings" w:hAnsi="Wingdings" w:hint="default"/>
+      </w:rPr>
+    </w:lvl>
+    <w:lvl w:ilvl="2">
+      <w:start w:val="1"/>
+      <w:numFmt w:val="bullet"/>
+      <w:lvlText w:val=""/>
+      <w:lvlJc w:val="left"/>
+      <w:pPr>
+        <w:ind w:left="1080" w:hanging="360"/>
+      </w:pPr>
+      <w:rPr>
+        <w:rFonts w:ascii="Wingdings" w:hAnsi="Wingdings" w:hint="default"/>
+      </w:rPr>
+    </w:lvl>
+    <w:lvl w:ilvl="3">
+      <w:start w:val="1"/>
+      <w:numFmt w:val="bullet"/>
+      <w:lvlText w:val=""/>
+      <w:lvlJc w:val="left"/>
+      <w:pPr>
+        <w:ind w:left="1440" w:hanging="360"/>
+      </w:pPr>
+      <w:rPr>
+        <w:rFonts w:ascii="Symbol" w:hAnsi="Symbol" w:hint="default"/>
+      </w:rPr>
+    </w:lvl>
+    <w:lvl w:ilvl="4">
+      <w:start w:val="1"/>
+      <w:numFmt w:val="bullet"/>
+      <w:lvlText w:val=""/>
+      <w:lvlJc w:val="left"/>
+      <w:pPr>
+        <w:ind w:left="1800" w:hanging="360"/>
+      </w:pPr>
+      <w:rPr>
+        <w:rFonts w:ascii="Symbol" w:hAnsi="Symbol" w:hint="default"/>
+      </w:rPr>
+    </w:lvl>
+    <w:lvl w:ilvl="5">
+      <w:start w:val="1"/>
+      <w:numFmt w:val="bullet"/>
+      <w:lvlText w:val=""/>
+      <w:lvlJc w:val="left"/>
+      <w:pPr>
+        <w:ind w:left="2160" w:hanging="360"/>
+      </w:pPr>
+      <w:rPr>
+        <w:rFonts w:ascii="Wingdings" w:hAnsi="Wingdings" w:hint="default"/>
+      </w:rPr>
+    </w:lvl>
+    <w:lvl w:ilvl="6">
+      <w:start w:val="1"/>
+      <w:numFmt w:val="bullet"/>
+      <w:lvlText w:val=""/>
+      <w:lvlJc w:val="left"/>
+      <w:pPr>
+        <w:ind w:left="2520" w:hanging="360"/>
+      </w:pPr>
+      <w:rPr>
+        <w:rFonts w:ascii="Wingdings" w:hAnsi="Wingdings" w:hint="default"/>
+      </w:rPr>
+    </w:lvl>
+    <w:lvl w:ilvl="7">
+      <w:start w:val="1"/>
+      <w:numFmt w:val="bullet"/>
+      <w:lvlText w:val=""/>
+      <w:lvlJc w:val="left"/>
+      <w:pPr>
+        <w:ind w:left="2880" w:hanging="360"/>
+      </w:pPr>
+      <w:rPr>
+        <w:rFonts w:ascii="Symbol" w:hAnsi="Symbol" w:hint="default"/>
+      </w:rPr>
+    </w:lvl>
+    <w:lvl w:ilvl="8">
+      <w:start w:val="1"/>
+      <w:numFmt w:val="bullet"/>
+      <w:lvlText w:val=""/>
+      <w:lvlJc w:val="left"/>
+      <w:pPr>
+        <w:ind w:left="3240" w:hanging="360"/>
+      </w:pPr>
+      <w:rPr>
+        <w:rFonts w:ascii="Symbol" w:hAnsi="Symbol" w:hint="default"/>
+      </w:rPr>
+    </w:lvl>
+  </w:abstractNum>
+  <w:abstractNum w:abstractNumId="29" w15:restartNumberingAfterBreak="0">
     <w:nsid w:val="54BD0C23"/>
     <w:multiLevelType w:val="hybridMultilevel"/>
     <w:tmpl w:val="FFFFFFFF"/>
@@ -7181,10 +7676,123 @@
       </w:rPr>
     </w:lvl>
   </w:abstractNum>
-  <w:abstractNum w:abstractNumId="26" w15:restartNumberingAfterBreak="0">
+  <w:abstractNum w:abstractNumId="30" w15:restartNumberingAfterBreak="0">
+    <w:nsid w:val="59F257A1"/>
+    <w:multiLevelType w:val="multilevel"/>
+    <w:tmpl w:val="04160021"/>
+    <w:lvl w:ilvl="0">
+      <w:start w:val="1"/>
+      <w:numFmt w:val="bullet"/>
+      <w:lvlText w:val=""/>
+      <w:lvlJc w:val="left"/>
+      <w:pPr>
+        <w:ind w:left="360" w:hanging="360"/>
+      </w:pPr>
+      <w:rPr>
+        <w:rFonts w:ascii="Wingdings" w:hAnsi="Wingdings" w:hint="default"/>
+      </w:rPr>
+    </w:lvl>
+    <w:lvl w:ilvl="1">
+      <w:start w:val="1"/>
+      <w:numFmt w:val="bullet"/>
+      <w:lvlText w:val=""/>
+      <w:lvlJc w:val="left"/>
+      <w:pPr>
+        <w:ind w:left="720" w:hanging="360"/>
+      </w:pPr>
+      <w:rPr>
+        <w:rFonts w:ascii="Wingdings" w:hAnsi="Wingdings" w:hint="default"/>
+      </w:rPr>
+    </w:lvl>
+    <w:lvl w:ilvl="2">
+      <w:start w:val="1"/>
+      <w:numFmt w:val="bullet"/>
+      <w:lvlText w:val=""/>
+      <w:lvlJc w:val="left"/>
+      <w:pPr>
+        <w:ind w:left="1080" w:hanging="360"/>
+      </w:pPr>
+      <w:rPr>
+        <w:rFonts w:ascii="Wingdings" w:hAnsi="Wingdings" w:hint="default"/>
+      </w:rPr>
+    </w:lvl>
+    <w:lvl w:ilvl="3">
+      <w:start w:val="1"/>
+      <w:numFmt w:val="bullet"/>
+      <w:lvlText w:val=""/>
+      <w:lvlJc w:val="left"/>
+      <w:pPr>
+        <w:ind w:left="1440" w:hanging="360"/>
+      </w:pPr>
+      <w:rPr>
+        <w:rFonts w:ascii="Symbol" w:hAnsi="Symbol" w:hint="default"/>
+      </w:rPr>
+    </w:lvl>
+    <w:lvl w:ilvl="4">
+      <w:start w:val="1"/>
+      <w:numFmt w:val="bullet"/>
+      <w:lvlText w:val=""/>
+      <w:lvlJc w:val="left"/>
+      <w:pPr>
+        <w:ind w:left="1800" w:hanging="360"/>
+      </w:pPr>
+      <w:rPr>
+        <w:rFonts w:ascii="Symbol" w:hAnsi="Symbol" w:hint="default"/>
+      </w:rPr>
+    </w:lvl>
+    <w:lvl w:ilvl="5">
+      <w:start w:val="1"/>
+      <w:numFmt w:val="bullet"/>
+      <w:lvlText w:val=""/>
+      <w:lvlJc w:val="left"/>
+      <w:pPr>
+        <w:ind w:left="2160" w:hanging="360"/>
+      </w:pPr>
+      <w:rPr>
+        <w:rFonts w:ascii="Wingdings" w:hAnsi="Wingdings" w:hint="default"/>
+      </w:rPr>
+    </w:lvl>
+    <w:lvl w:ilvl="6">
+      <w:start w:val="1"/>
+      <w:numFmt w:val="bullet"/>
+      <w:lvlText w:val=""/>
+      <w:lvlJc w:val="left"/>
+      <w:pPr>
+        <w:ind w:left="2520" w:hanging="360"/>
+      </w:pPr>
+      <w:rPr>
+        <w:rFonts w:ascii="Wingdings" w:hAnsi="Wingdings" w:hint="default"/>
+      </w:rPr>
+    </w:lvl>
+    <w:lvl w:ilvl="7">
+      <w:start w:val="1"/>
+      <w:numFmt w:val="bullet"/>
+      <w:lvlText w:val=""/>
+      <w:lvlJc w:val="left"/>
+      <w:pPr>
+        <w:ind w:left="2880" w:hanging="360"/>
+      </w:pPr>
+      <w:rPr>
+        <w:rFonts w:ascii="Symbol" w:hAnsi="Symbol" w:hint="default"/>
+      </w:rPr>
+    </w:lvl>
+    <w:lvl w:ilvl="8">
+      <w:start w:val="1"/>
+      <w:numFmt w:val="bullet"/>
+      <w:lvlText w:val=""/>
+      <w:lvlJc w:val="left"/>
+      <w:pPr>
+        <w:ind w:left="3240" w:hanging="360"/>
+      </w:pPr>
+      <w:rPr>
+        <w:rFonts w:ascii="Symbol" w:hAnsi="Symbol" w:hint="default"/>
+      </w:rPr>
+    </w:lvl>
+  </w:abstractNum>
+  <w:abstractNum w:abstractNumId="31" w15:restartNumberingAfterBreak="0">
     <w:nsid w:val="61FC3CEA"/>
     <w:multiLevelType w:val="hybridMultilevel"/>
-    <w:tmpl w:val="610EC098"/>
+    <w:tmpl w:val="AE1AB234"/>
     <w:lvl w:ilvl="0" w:tplc="04160001">
       <w:start w:val="1"/>
       <w:numFmt w:val="bullet"/>
@@ -7294,7 +7902,7 @@
       </w:rPr>
     </w:lvl>
   </w:abstractNum>
-  <w:abstractNum w:abstractNumId="27" w15:restartNumberingAfterBreak="0">
+  <w:abstractNum w:abstractNumId="32" w15:restartNumberingAfterBreak="0">
     <w:nsid w:val="682E6D3C"/>
     <w:multiLevelType w:val="hybridMultilevel"/>
     <w:tmpl w:val="FFFFFFFF"/>
@@ -7407,7 +8015,7 @@
       </w:rPr>
     </w:lvl>
   </w:abstractNum>
-  <w:abstractNum w:abstractNumId="28" w15:restartNumberingAfterBreak="0">
+  <w:abstractNum w:abstractNumId="33" w15:restartNumberingAfterBreak="0">
     <w:nsid w:val="68E152A0"/>
     <w:multiLevelType w:val="hybridMultilevel"/>
     <w:tmpl w:val="FFFFFFFF"/>
@@ -7520,7 +8128,7 @@
       </w:rPr>
     </w:lvl>
   </w:abstractNum>
-  <w:abstractNum w:abstractNumId="29" w15:restartNumberingAfterBreak="0">
+  <w:abstractNum w:abstractNumId="34" w15:restartNumberingAfterBreak="0">
     <w:nsid w:val="6EE92572"/>
     <w:multiLevelType w:val="hybridMultilevel"/>
     <w:tmpl w:val="FFFFFFFF"/>
@@ -7633,7 +8241,7 @@
       </w:rPr>
     </w:lvl>
   </w:abstractNum>
-  <w:abstractNum w:abstractNumId="30" w15:restartNumberingAfterBreak="0">
+  <w:abstractNum w:abstractNumId="35" w15:restartNumberingAfterBreak="0">
     <w:nsid w:val="7F4A18A3"/>
     <w:multiLevelType w:val="hybridMultilevel"/>
     <w:tmpl w:val="FFFFFFFF"/>
@@ -7747,85 +8355,85 @@
     </w:lvl>
   </w:abstractNum>
   <w:num w:numId="1">
+    <w:abstractNumId w:val="17"/>
+  </w:num>
+  <w:num w:numId="2">
     <w:abstractNumId w:val="15"/>
   </w:num>
-  <w:num w:numId="2">
-    <w:abstractNumId w:val="13"/>
-  </w:num>
   <w:num w:numId="3">
-    <w:abstractNumId w:val="24"/>
+    <w:abstractNumId w:val="27"/>
   </w:num>
   <w:num w:numId="4">
+    <w:abstractNumId w:val="34"/>
+  </w:num>
+  <w:num w:numId="5">
+    <w:abstractNumId w:val="33"/>
+  </w:num>
+  <w:num w:numId="6">
     <w:abstractNumId w:val="29"/>
   </w:num>
-  <w:num w:numId="5">
-    <w:abstractNumId w:val="28"/>
-  </w:num>
-  <w:num w:numId="6">
-    <w:abstractNumId w:val="25"/>
-  </w:num>
   <w:num w:numId="7">
-    <w:abstractNumId w:val="21"/>
+    <w:abstractNumId w:val="24"/>
   </w:num>
   <w:num w:numId="8">
     <w:abstractNumId w:val="0"/>
   </w:num>
   <w:num w:numId="9">
-    <w:abstractNumId w:val="30"/>
+    <w:abstractNumId w:val="35"/>
   </w:num>
   <w:num w:numId="10">
-    <w:abstractNumId w:val="14"/>
+    <w:abstractNumId w:val="16"/>
   </w:num>
   <w:num w:numId="11">
+    <w:abstractNumId w:val="25"/>
+  </w:num>
+  <w:num w:numId="12">
     <w:abstractNumId w:val="22"/>
   </w:num>
-  <w:num w:numId="12">
+  <w:num w:numId="13">
     <w:abstractNumId w:val="19"/>
   </w:num>
-  <w:num w:numId="13">
-    <w:abstractNumId w:val="16"/>
-  </w:num>
   <w:num w:numId="14">
-    <w:abstractNumId w:val="17"/>
+    <w:abstractNumId w:val="20"/>
   </w:num>
   <w:num w:numId="15">
-    <w:abstractNumId w:val="12"/>
+    <w:abstractNumId w:val="14"/>
   </w:num>
   <w:num w:numId="16">
     <w:abstractNumId w:val="4"/>
   </w:num>
   <w:num w:numId="17">
-    <w:abstractNumId w:val="27"/>
+    <w:abstractNumId w:val="32"/>
   </w:num>
   <w:num w:numId="18">
     <w:abstractNumId w:val="1"/>
   </w:num>
   <w:num w:numId="19">
+    <w:abstractNumId w:val="9"/>
+  </w:num>
+  <w:num w:numId="20">
+    <w:abstractNumId w:val="10"/>
+  </w:num>
+  <w:num w:numId="21">
+    <w:abstractNumId w:val="23"/>
+  </w:num>
+  <w:num w:numId="22">
+    <w:abstractNumId w:val="26"/>
+  </w:num>
+  <w:num w:numId="23">
+    <w:abstractNumId w:val="21"/>
+  </w:num>
+  <w:num w:numId="24">
     <w:abstractNumId w:val="8"/>
   </w:num>
-  <w:num w:numId="20">
-    <w:abstractNumId w:val="9"/>
-  </w:num>
-  <w:num w:numId="21">
-    <w:abstractNumId w:val="20"/>
-  </w:num>
-  <w:num w:numId="22">
-    <w:abstractNumId w:val="23"/>
-  </w:num>
-  <w:num w:numId="23">
-    <w:abstractNumId w:val="18"/>
-  </w:num>
-  <w:num w:numId="24">
-    <w:abstractNumId w:val="7"/>
-  </w:num>
   <w:num w:numId="25">
-    <w:abstractNumId w:val="10"/>
+    <w:abstractNumId w:val="11"/>
   </w:num>
   <w:num w:numId="26">
     <w:abstractNumId w:val="6"/>
   </w:num>
   <w:num w:numId="27">
-    <w:abstractNumId w:val="11"/>
+    <w:abstractNumId w:val="13"/>
   </w:num>
   <w:num w:numId="28">
     <w:abstractNumId w:val="2"/>
@@ -7837,7 +8445,22 @@
     <w:abstractNumId w:val="3"/>
   </w:num>
   <w:num w:numId="31">
-    <w:abstractNumId w:val="26"/>
+    <w:abstractNumId w:val="31"/>
+  </w:num>
+  <w:num w:numId="32">
+    <w:abstractNumId w:val="7"/>
+  </w:num>
+  <w:num w:numId="33">
+    <w:abstractNumId w:val="30"/>
+  </w:num>
+  <w:num w:numId="34">
+    <w:abstractNumId w:val="28"/>
+  </w:num>
+  <w:num w:numId="35">
+    <w:abstractNumId w:val="18"/>
+  </w:num>
+  <w:num w:numId="36">
+    <w:abstractNumId w:val="12"/>
   </w:num>
 </w:numbering>
 </file>
